--- a/Network Security/labs/2/Workshop_02B.docx
+++ b/Network Security/labs/2/Workshop_02B.docx
@@ -182,7 +182,65 @@
         <w:t xml:space="preserve"> </w:t>
       </w:r>
     </w:p>
-    <w:p/>
+    <w:p>
+      <w:pPr>
+        <w:widowControl w:val="0"/>
+        <w:autoSpaceDE w:val="0"/>
+        <w:autoSpaceDN w:val="0"/>
+        <w:adjustRightInd w:val="0"/>
+        <w:rPr>
+          <w:lang/>
+        </w:rPr>
+      </w:pPr>
+      <w:r>
+        <w:rPr>
+          <w:lang/>
+        </w:rPr>
+        <w:t xml:space="preserve">Diffusion: Dissipates statistical structure of plaintext over bulk of </w:t>
+      </w:r>
+      <w:proofErr w:type="spellStart"/>
+      <w:r>
+        <w:rPr>
+          <w:lang/>
+        </w:rPr>
+        <w:t>ciphertext</w:t>
+      </w:r>
+      <w:proofErr w:type="spellEnd"/>
+      <w:r>
+        <w:rPr>
+          <w:lang/>
+        </w:rPr>
+        <w:br/>
+        <w:t xml:space="preserve">Confusion: Makes the relationship between key and </w:t>
+      </w:r>
+      <w:proofErr w:type="spellStart"/>
+      <w:r>
+        <w:rPr>
+          <w:lang/>
+        </w:rPr>
+        <w:t>ciphertext</w:t>
+      </w:r>
+      <w:proofErr w:type="spellEnd"/>
+      <w:r>
+        <w:rPr>
+          <w:lang/>
+        </w:rPr>
+        <w:t xml:space="preserve"> as confusing as possible.</w:t>
+      </w:r>
+      <w:r>
+        <w:rPr>
+          <w:lang/>
+        </w:rPr>
+        <w:br/>
+      </w:r>
+    </w:p>
+    <w:p>
+      <w:pPr>
+        <w:rPr>
+          <w:lang/>
+        </w:rPr>
+      </w:pPr>
+    </w:p>
     <w:p>
       <w:pPr>
         <w:numPr>
@@ -240,6 +298,58 @@
       </w:r>
     </w:p>
     <w:p>
+      <w:r>
+        <w:rPr>
+          <w:lang/>
+        </w:rPr>
+        <w:t xml:space="preserve">Takes a block of 64 bits and encrypts using a 56 bit key. A product cipher that implements </w:t>
+      </w:r>
+      <w:proofErr w:type="spellStart"/>
+      <w:proofErr w:type="gramStart"/>
+      <w:r>
+        <w:rPr>
+          <w:lang/>
+        </w:rPr>
+        <w:t>Shannons</w:t>
+      </w:r>
+      <w:proofErr w:type="spellEnd"/>
+      <w:proofErr w:type="gramEnd"/>
+      <w:r>
+        <w:rPr>
+          <w:lang/>
+        </w:rPr>
+        <w:t xml:space="preserve"> </w:t>
+      </w:r>
+      <w:proofErr w:type="spellStart"/>
+      <w:r>
+        <w:rPr>
+          <w:lang/>
+        </w:rPr>
+        <w:t>conecepts</w:t>
+      </w:r>
+      <w:proofErr w:type="spellEnd"/>
+      <w:r>
+        <w:rPr>
+          <w:lang/>
+        </w:rPr>
+        <w:t xml:space="preserve"> of diffusion and confusion. Data is partitioned into two blocks (a left and right) where a substitution takes places on the left based on the right block and a </w:t>
+      </w:r>
+      <w:proofErr w:type="spellStart"/>
+      <w:r>
+        <w:rPr>
+          <w:lang/>
+        </w:rPr>
+        <w:t>subkey.This</w:t>
+      </w:r>
+      <w:proofErr w:type="spellEnd"/>
+      <w:r>
+        <w:rPr>
+          <w:lang/>
+        </w:rPr>
+        <w:t xml:space="preserve"> process is continued through multiple rounds.</w:t>
+      </w:r>
+    </w:p>
+    <w:p>
       <w:pPr>
         <w:pStyle w:val="ListParagraph"/>
       </w:pPr>
@@ -267,10 +377,51 @@
         <w:t xml:space="preserve">             </w:t>
       </w:r>
     </w:p>
+    <w:p/>
     <w:p>
       <w:pPr>
         <w:pStyle w:val="ListParagraph"/>
-      </w:pPr>
+        <w:ind w:left="0"/>
+      </w:pPr>
+      <w:r>
+        <w:rPr>
+          <w:color w:val="0000FF"/>
+          <w:lang/>
+        </w:rPr>
+        <w:t xml:space="preserve">DES has a data-block size of 56 </w:t>
+      </w:r>
+      <w:proofErr w:type="gramStart"/>
+      <w:r>
+        <w:rPr>
+          <w:color w:val="0000FF"/>
+          <w:lang/>
+        </w:rPr>
+        <w:t>bits,</w:t>
+      </w:r>
+      <w:proofErr w:type="gramEnd"/>
+      <w:r>
+        <w:rPr>
+          <w:color w:val="0000FF"/>
+          <w:lang/>
+        </w:rPr>
+        <w:t xml:space="preserve"> AES has a data-block size of 128 bits. The key size of DES is 64 bits for </w:t>
+      </w:r>
+      <w:proofErr w:type="gramStart"/>
+      <w:r>
+        <w:rPr>
+          <w:color w:val="0000FF"/>
+          <w:lang/>
+        </w:rPr>
+        <w:t>DES,</w:t>
+      </w:r>
+      <w:proofErr w:type="gramEnd"/>
+      <w:r>
+        <w:rPr>
+          <w:color w:val="0000FF"/>
+          <w:lang/>
+        </w:rPr>
+        <w:t xml:space="preserve"> AES has a minimum key size of 128 bits. AES is more secure because of the larger data size and key size</w:t>
+      </w:r>
     </w:p>
     <w:p>
       <w:pPr>
@@ -1144,7 +1295,7 @@
               <v:h position="#1,#0" xrange="0,10800" yrange="0,21600"/>
             </v:handles>
           </v:shapetype>
-          <v:shape id="AutoShape 4" o:spid="_x0000_s1026" type="#_x0000_t67" style="position:absolute;left:0;text-align:left;margin-left:229.5pt;margin-top:34.8pt;width:6.75pt;height:27.75pt;z-index:251657216;visibility:visible;mso-wrap-style:square;mso-width-percent:0;mso-height-percent:0;mso-wrap-distance-left:9pt;mso-wrap-distance-top:0;mso-wrap-distance-right:9pt;mso-wrap-distance-bottom:0;mso-position-horizontal:absolute;mso-position-horizontal-relative:text;mso-position-vertical:absolute;mso-position-vertical-relative:text;mso-width-percent:0;mso-height-percent:0;mso-width-relative:page;mso-height-relative:page;v-text-anchor:top" o:gfxdata="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"/>
+          <v:shape id="AutoShape 4" o:spid="_x0000_s1026" type="#_x0000_t67" style="position:absolute;left:0;text-align:left;margin-left:229.5pt;margin-top:34.8pt;width:6.75pt;height:27.75pt;z-index:251657216;visibility:visible" o:gfxdata="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"/>
         </w:pict>
       </w:r>
       <w:r>
@@ -1327,7 +1478,6 @@
           <w:sz w:val="24"/>
           <w:szCs w:val="24"/>
         </w:rPr>
-        <w:lastRenderedPageBreak/>
         <w:t xml:space="preserve">  </w:t>
       </w:r>
       <w:r>
@@ -1455,7 +1605,7 @@
           <w:lang w:val="en-US" w:eastAsia="en-US"/>
         </w:rPr>
         <w:pict>
-          <v:shape id="AutoShape 6" o:spid="_x0000_s1028" type="#_x0000_t67" style="position:absolute;left:0;text-align:left;margin-left:219.75pt;margin-top:28pt;width:6.75pt;height:27.75pt;z-index:251658240;visibility:visible;mso-wrap-style:square;mso-width-percent:0;mso-height-percent:0;mso-wrap-distance-left:9pt;mso-wrap-distance-top:0;mso-wrap-distance-right:9pt;mso-wrap-distance-bottom:0;mso-position-horizontal:absolute;mso-position-horizontal-relative:text;mso-position-vertical:absolute;mso-position-vertical-relative:text;mso-width-percent:0;mso-height-percent:0;mso-width-relative:page;mso-height-relative:page;v-text-anchor:top" o:gfxdata="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"/>
+          <v:shape id="AutoShape 6" o:spid="_x0000_s1028" type="#_x0000_t67" style="position:absolute;left:0;text-align:left;margin-left:219.75pt;margin-top:28pt;width:6.75pt;height:27.75pt;z-index:251658240;visibility:visible" o:gfxdata="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"/>
         </w:pict>
       </w:r>
       <w:r>
@@ -1615,7 +1765,7 @@
           <v:shape id="_x0000_i1025" type="#_x0000_t75" style="width:42.75pt;height:14.25pt" o:ole="">
             <v:imagedata r:id="rId6" o:title=""/>
           </v:shape>
-          <o:OLEObject Type="Embed" ProgID="Equation.DSMT4" ShapeID="_x0000_i1025" DrawAspect="Content" ObjectID="_1455536472" r:id="rId7"/>
+          <o:OLEObject Type="Embed" ProgID="Equation.DSMT4" ShapeID="_x0000_i1025" DrawAspect="Content" ObjectID="_1455991981" r:id="rId7"/>
         </w:object>
       </w:r>
     </w:p>
@@ -2492,6 +2642,7 @@
         <w:rPr>
           <w:color w:val="000000"/>
         </w:rPr>
+        <w:lastRenderedPageBreak/>
         <w:t xml:space="preserve">Using the </w:t>
       </w:r>
       <w:proofErr w:type="spellStart"/>
@@ -2679,7 +2830,6 @@
           <w:sz w:val="24"/>
           <w:szCs w:val="24"/>
         </w:rPr>
-        <w:lastRenderedPageBreak/>
         <w:t xml:space="preserve">(Hints: </w:t>
       </w:r>
       <w:proofErr w:type="spellStart"/>

--- a/Network Security/labs/2/Workshop_02B.docx
+++ b/Network Security/labs/2/Workshop_02B.docx
@@ -188,59 +188,32 @@
         <w:autoSpaceDE w:val="0"/>
         <w:autoSpaceDN w:val="0"/>
         <w:adjustRightInd w:val="0"/>
-        <w:rPr>
-          <w:lang/>
-        </w:rPr>
-      </w:pPr>
-      <w:r>
-        <w:rPr>
-          <w:lang/>
-        </w:rPr>
+      </w:pPr>
+      <w:r>
         <w:t xml:space="preserve">Diffusion: Dissipates statistical structure of plaintext over bulk of </w:t>
       </w:r>
       <w:proofErr w:type="spellStart"/>
       <w:r>
-        <w:rPr>
-          <w:lang/>
-        </w:rPr>
         <w:t>ciphertext</w:t>
       </w:r>
       <w:proofErr w:type="spellEnd"/>
       <w:r>
-        <w:rPr>
-          <w:lang/>
-        </w:rPr>
         <w:br/>
         <w:t xml:space="preserve">Confusion: Makes the relationship between key and </w:t>
       </w:r>
       <w:proofErr w:type="spellStart"/>
       <w:r>
-        <w:rPr>
-          <w:lang/>
-        </w:rPr>
         <w:t>ciphertext</w:t>
       </w:r>
       <w:proofErr w:type="spellEnd"/>
       <w:r>
-        <w:rPr>
-          <w:lang/>
-        </w:rPr>
         <w:t xml:space="preserve"> as confusing as possible.</w:t>
       </w:r>
       <w:r>
-        <w:rPr>
-          <w:lang/>
-        </w:rPr>
         <w:br/>
       </w:r>
     </w:p>
-    <w:p>
-      <w:pPr>
-        <w:rPr>
-          <w:lang/>
-        </w:rPr>
-      </w:pPr>
-    </w:p>
+    <w:p/>
     <w:p>
       <w:pPr>
         <w:numPr>
@@ -299,54 +272,39 @@
     </w:p>
     <w:p>
       <w:r>
-        <w:rPr>
-          <w:lang/>
-        </w:rPr>
         <w:t xml:space="preserve">Takes a block of 64 bits and encrypts using a 56 bit key. A product cipher that implements </w:t>
       </w:r>
       <w:proofErr w:type="spellStart"/>
       <w:proofErr w:type="gramStart"/>
       <w:r>
-        <w:rPr>
-          <w:lang/>
-        </w:rPr>
         <w:t>Shannons</w:t>
       </w:r>
       <w:proofErr w:type="spellEnd"/>
       <w:proofErr w:type="gramEnd"/>
       <w:r>
-        <w:rPr>
-          <w:lang/>
-        </w:rPr>
         <w:t xml:space="preserve"> </w:t>
       </w:r>
       <w:proofErr w:type="spellStart"/>
       <w:r>
-        <w:rPr>
-          <w:lang/>
-        </w:rPr>
         <w:t>conecepts</w:t>
       </w:r>
       <w:proofErr w:type="spellEnd"/>
       <w:r>
-        <w:rPr>
-          <w:lang/>
-        </w:rPr>
         <w:t xml:space="preserve"> of diffusion and confusion. Data is partitioned into two blocks (a left and right) where a substitution takes places on the left based on the right block and a </w:t>
       </w:r>
       <w:proofErr w:type="spellStart"/>
       <w:r>
-        <w:rPr>
-          <w:lang/>
-        </w:rPr>
-        <w:t>subkey.This</w:t>
+        <w:t>subkey</w:t>
       </w:r>
       <w:proofErr w:type="spellEnd"/>
       <w:r>
-        <w:rPr>
-          <w:lang/>
-        </w:rPr>
-        <w:t xml:space="preserve"> process is continued through multiple rounds.</w:t>
+        <w:t>.</w:t>
+      </w:r>
+      <w:r>
+        <w:t xml:space="preserve"> </w:t>
+      </w:r>
+      <w:r>
+        <w:t>This process is continued through multiple rounds.</w:t>
       </w:r>
     </w:p>
     <w:p>
@@ -386,7 +344,6 @@
       <w:r>
         <w:rPr>
           <w:color w:val="0000FF"/>
-          <w:lang/>
         </w:rPr>
         <w:t xml:space="preserve">DES has a data-block size of 56 </w:t>
       </w:r>
@@ -394,7 +351,6 @@
       <w:r>
         <w:rPr>
           <w:color w:val="0000FF"/>
-          <w:lang/>
         </w:rPr>
         <w:t>bits,</w:t>
       </w:r>
@@ -402,7 +358,6 @@
       <w:r>
         <w:rPr>
           <w:color w:val="0000FF"/>
-          <w:lang/>
         </w:rPr>
         <w:t xml:space="preserve"> AES has a data-block size of 128 bits. The key size of DES is 64 bits for </w:t>
       </w:r>
@@ -410,7 +365,6 @@
       <w:r>
         <w:rPr>
           <w:color w:val="0000FF"/>
-          <w:lang/>
         </w:rPr>
         <w:t>DES,</w:t>
       </w:r>
@@ -418,7 +372,6 @@
       <w:r>
         <w:rPr>
           <w:color w:val="0000FF"/>
-          <w:lang/>
         </w:rPr>
         <w:t xml:space="preserve"> AES has a minimum key size of 128 bits. AES is more secure because of the larger data size and key size</w:t>
       </w:r>
@@ -1765,7 +1718,7 @@
           <v:shape id="_x0000_i1025" type="#_x0000_t75" style="width:42.75pt;height:14.25pt" o:ole="">
             <v:imagedata r:id="rId6" o:title=""/>
           </v:shape>
-          <o:OLEObject Type="Embed" ProgID="Equation.DSMT4" ShapeID="_x0000_i1025" DrawAspect="Content" ObjectID="_1455991981" r:id="rId7"/>
+          <o:OLEObject Type="Embed" ProgID="Equation.DSMT4" ShapeID="_x0000_i1025" DrawAspect="Content" ObjectID="_1455999157" r:id="rId7"/>
         </w:object>
       </w:r>
     </w:p>
@@ -2236,7 +2189,40 @@
           <w:sz w:val="24"/>
           <w:szCs w:val="24"/>
         </w:rPr>
-        <w:t xml:space="preserve"> 0011010)</w:t>
+        <w:t xml:space="preserve"> 0011010</w:t>
+      </w:r>
+      <w:proofErr w:type="gramStart"/>
+      <w:r>
+        <w:rPr>
+          <w:rFonts w:ascii="Times New Roman" w:hAnsi="Times New Roman" w:cs="Times New Roman"/>
+          <w:bCs/>
+          <w:iCs/>
+          <w:sz w:val="24"/>
+          <w:szCs w:val="24"/>
+        </w:rPr>
+        <w:t>)</w:t>
+      </w:r>
+      <w:proofErr w:type="gramEnd"/>
+      <w:r>
+        <w:rPr>
+          <w:rFonts w:ascii="Times New Roman" w:hAnsi="Times New Roman" w:cs="Times New Roman"/>
+          <w:bCs/>
+          <w:iCs/>
+          <w:sz w:val="24"/>
+          <w:szCs w:val="24"/>
+        </w:rPr>
+        <w:br/>
+      </w:r>
+      <w:r>
+        <w:rPr>
+          <w:rFonts w:ascii="Times New Roman" w:hAnsi="Times New Roman" w:cs="Times New Roman"/>
+          <w:bCs/>
+          <w:iCs/>
+          <w:sz w:val="24"/>
+          <w:szCs w:val="24"/>
+        </w:rPr>
+        <w:br/>
+        <w:t>C = 10100111110100110111011011101111</w:t>
       </w:r>
     </w:p>
     <w:p>
@@ -8596,6 +8582,30 @@
       <w:szCs w:val="36"/>
     </w:rPr>
   </w:style>
+  <w:style w:type="paragraph" w:styleId="Heading4">
+    <w:name w:val="heading 4"/>
+    <w:basedOn w:val="Normal"/>
+    <w:next w:val="Normal"/>
+    <w:link w:val="Heading4Char"/>
+    <w:semiHidden/>
+    <w:unhideWhenUsed/>
+    <w:qFormat/>
+    <w:rsid w:val="000C562F"/>
+    <w:pPr>
+      <w:keepNext/>
+      <w:keepLines/>
+      <w:spacing w:before="200"/>
+      <w:outlineLvl w:val="3"/>
+    </w:pPr>
+    <w:rPr>
+      <w:rFonts w:asciiTheme="majorHAnsi" w:eastAsiaTheme="majorEastAsia" w:hAnsiTheme="majorHAnsi" w:cstheme="majorBidi"/>
+      <w:b/>
+      <w:bCs/>
+      <w:i/>
+      <w:iCs/>
+      <w:color w:val="4F81BD" w:themeColor="accent1"/>
+    </w:rPr>
+  </w:style>
   <w:style w:type="character" w:default="1" w:styleId="DefaultParagraphFont">
     <w:name w:val="Default Paragraph Font"/>
     <w:uiPriority w:val="1"/>
@@ -8699,6 +8709,24 @@
     <w:pPr>
       <w:ind w:left="720"/>
     </w:pPr>
+  </w:style>
+  <w:style w:type="character" w:customStyle="1" w:styleId="Heading4Char">
+    <w:name w:val="Heading 4 Char"/>
+    <w:basedOn w:val="DefaultParagraphFont"/>
+    <w:link w:val="Heading4"/>
+    <w:semiHidden/>
+    <w:rsid w:val="000C562F"/>
+    <w:rPr>
+      <w:rFonts w:asciiTheme="majorHAnsi" w:eastAsiaTheme="majorEastAsia" w:hAnsiTheme="majorHAnsi" w:cstheme="majorBidi"/>
+      <w:b/>
+      <w:bCs/>
+      <w:i/>
+      <w:iCs/>
+      <w:color w:val="4F81BD" w:themeColor="accent1"/>
+      <w:sz w:val="24"/>
+      <w:szCs w:val="24"/>
+      <w:lang w:val="en-AU" w:eastAsia="en-AU" w:bidi="ar-SA"/>
+    </w:rPr>
   </w:style>
 </w:styles>
 </file>

--- a/Network Security/labs/2/Workshop_02B.docx
+++ b/Network Security/labs/2/Workshop_02B.docx
@@ -1,6 +1,6 @@
 
 <file path=word/document.xml><?xml version="1.0" encoding="utf-8"?>
-<w:document xmlns:ve="http://schemas.openxmlformats.org/markup-compatibility/2006" xmlns:o="urn:schemas-microsoft-com:office:office" xmlns:r="http://schemas.openxmlformats.org/officeDocument/2006/relationships" xmlns:m="http://schemas.openxmlformats.org/officeDocument/2006/math" xmlns:v="urn:schemas-microsoft-com:vml" xmlns:wp="http://schemas.openxmlformats.org/drawingml/2006/wordprocessingDrawing" xmlns:w10="urn:schemas-microsoft-com:office:word" xmlns:w="http://schemas.openxmlformats.org/wordprocessingml/2006/main" xmlns:wne="http://schemas.microsoft.com/office/word/2006/wordml">
+<w:document xmlns:wpc="http://schemas.microsoft.com/office/word/2010/wordprocessingCanvas" xmlns:mc="http://schemas.openxmlformats.org/markup-compatibility/2006" xmlns:o="urn:schemas-microsoft-com:office:office" xmlns:r="http://schemas.openxmlformats.org/officeDocument/2006/relationships" xmlns:m="http://schemas.openxmlformats.org/officeDocument/2006/math" xmlns:v="urn:schemas-microsoft-com:vml" xmlns:wp14="http://schemas.microsoft.com/office/word/2010/wordprocessingDrawing" xmlns:wp="http://schemas.openxmlformats.org/drawingml/2006/wordprocessingDrawing" xmlns:w10="urn:schemas-microsoft-com:office:word" xmlns:w="http://schemas.openxmlformats.org/wordprocessingml/2006/main" xmlns:w14="http://schemas.microsoft.com/office/word/2010/wordml" xmlns:wpg="http://schemas.microsoft.com/office/word/2010/wordprocessingGroup" xmlns:wpi="http://schemas.microsoft.com/office/word/2010/wordprocessingInk" xmlns:wne="http://schemas.microsoft.com/office/word/2006/wordml" xmlns:wps="http://schemas.microsoft.com/office/word/2010/wordprocessingShape" mc:Ignorable="w14 wp14">
   <w:body>
     <w:p>
       <w:pPr>
@@ -18,7 +18,7 @@
       <w:r>
         <w:t xml:space="preserve"> </w:t>
       </w:r>
-      <w:hyperlink r:id="rId5" w:history="1">
+      <w:hyperlink r:id="rId6" w:history="1">
         <w:proofErr w:type="gramStart"/>
         <w:r>
           <w:rPr>
@@ -188,28 +188,45 @@
         <w:autoSpaceDE w:val="0"/>
         <w:autoSpaceDN w:val="0"/>
         <w:adjustRightInd w:val="0"/>
-      </w:pPr>
-      <w:r>
+        <w:rPr>
+          <w:color w:val="548DD4" w:themeColor="text2" w:themeTint="99"/>
+        </w:rPr>
+      </w:pPr>
+      <w:r>
+        <w:rPr>
+          <w:color w:val="548DD4" w:themeColor="text2" w:themeTint="99"/>
+        </w:rPr>
         <w:t xml:space="preserve">Diffusion: Dissipates statistical structure of plaintext over bulk of </w:t>
       </w:r>
-      <w:proofErr w:type="spellStart"/>
-      <w:r>
-        <w:t>ciphertext</w:t>
-      </w:r>
-      <w:proofErr w:type="spellEnd"/>
-      <w:r>
+      <w:r>
+        <w:rPr>
+          <w:color w:val="548DD4" w:themeColor="text2" w:themeTint="99"/>
+        </w:rPr>
+        <w:t>cipher text</w:t>
+      </w:r>
+      <w:r>
+        <w:rPr>
+          <w:color w:val="548DD4" w:themeColor="text2" w:themeTint="99"/>
+        </w:rPr>
         <w:br/>
         <w:t xml:space="preserve">Confusion: Makes the relationship between key and </w:t>
       </w:r>
-      <w:proofErr w:type="spellStart"/>
-      <w:r>
-        <w:t>ciphertext</w:t>
-      </w:r>
-      <w:proofErr w:type="spellEnd"/>
-      <w:r>
+      <w:r>
+        <w:rPr>
+          <w:color w:val="548DD4" w:themeColor="text2" w:themeTint="99"/>
+        </w:rPr>
+        <w:t>cipher text</w:t>
+      </w:r>
+      <w:r>
+        <w:rPr>
+          <w:color w:val="548DD4" w:themeColor="text2" w:themeTint="99"/>
+        </w:rPr>
         <w:t xml:space="preserve"> as confusing as possible.</w:t>
       </w:r>
       <w:r>
+        <w:rPr>
+          <w:color w:val="548DD4" w:themeColor="text2" w:themeTint="99"/>
+        </w:rPr>
         <w:br/>
       </w:r>
     </w:p>
@@ -269,41 +286,82 @@
       <w:r>
         <w:t xml:space="preserve"> cipher.</w:t>
       </w:r>
+      <w:r>
+        <w:br/>
+      </w:r>
     </w:p>
     <w:p>
-      <w:r>
-        <w:t xml:space="preserve">Takes a block of 64 bits and encrypts using a 56 bit key. A product cipher that implements </w:t>
-      </w:r>
-      <w:proofErr w:type="spellStart"/>
+      <w:pPr>
+        <w:rPr>
+          <w:color w:val="548DD4" w:themeColor="text2" w:themeTint="99"/>
+        </w:rPr>
+      </w:pPr>
+      <w:r>
+        <w:rPr>
+          <w:color w:val="548DD4" w:themeColor="text2" w:themeTint="99"/>
+        </w:rPr>
+        <w:t xml:space="preserve">Takes a block of 64 bits and encrypts using a 56 bit key. </w:t>
+      </w:r>
       <w:proofErr w:type="gramStart"/>
       <w:r>
-        <w:t>Shannons</w:t>
-      </w:r>
-      <w:proofErr w:type="spellEnd"/>
+        <w:rPr>
+          <w:color w:val="548DD4" w:themeColor="text2" w:themeTint="99"/>
+        </w:rPr>
+        <w:t>A product cipher</w:t>
+      </w:r>
       <w:proofErr w:type="gramEnd"/>
       <w:r>
+        <w:rPr>
+          <w:color w:val="548DD4" w:themeColor="text2" w:themeTint="99"/>
+        </w:rPr>
+        <w:t xml:space="preserve"> that implements </w:t>
+      </w:r>
+      <w:r>
+        <w:rPr>
+          <w:color w:val="548DD4" w:themeColor="text2" w:themeTint="99"/>
+        </w:rPr>
+        <w:t>Shannon’s</w:t>
+      </w:r>
+      <w:r>
+        <w:rPr>
+          <w:color w:val="548DD4" w:themeColor="text2" w:themeTint="99"/>
+        </w:rPr>
         <w:t xml:space="preserve"> </w:t>
       </w:r>
-      <w:proofErr w:type="spellStart"/>
-      <w:r>
-        <w:t>conecepts</w:t>
-      </w:r>
-      <w:proofErr w:type="spellEnd"/>
-      <w:r>
+      <w:r>
+        <w:rPr>
+          <w:color w:val="548DD4" w:themeColor="text2" w:themeTint="99"/>
+        </w:rPr>
+        <w:t>concepts</w:t>
+      </w:r>
+      <w:r>
+        <w:rPr>
+          <w:color w:val="548DD4" w:themeColor="text2" w:themeTint="99"/>
+        </w:rPr>
         <w:t xml:space="preserve"> of diffusion and confusion. Data is partitioned into two blocks (a left and right) where a substitution takes places on the left based on the right block and a </w:t>
       </w:r>
-      <w:proofErr w:type="spellStart"/>
-      <w:r>
-        <w:t>subkey</w:t>
-      </w:r>
-      <w:proofErr w:type="spellEnd"/>
-      <w:r>
+      <w:r>
+        <w:rPr>
+          <w:color w:val="548DD4" w:themeColor="text2" w:themeTint="99"/>
+        </w:rPr>
+        <w:t>sub key</w:t>
+      </w:r>
+      <w:r>
+        <w:rPr>
+          <w:color w:val="548DD4" w:themeColor="text2" w:themeTint="99"/>
+        </w:rPr>
         <w:t>.</w:t>
       </w:r>
       <w:r>
+        <w:rPr>
+          <w:color w:val="548DD4" w:themeColor="text2" w:themeTint="99"/>
+        </w:rPr>
         <w:t xml:space="preserve"> </w:t>
       </w:r>
       <w:r>
+        <w:rPr>
+          <w:color w:val="548DD4" w:themeColor="text2" w:themeTint="99"/>
+        </w:rPr>
         <w:t>This process is continued through multiple rounds.</w:t>
       </w:r>
     </w:p>
@@ -340,38 +398,41 @@
       <w:pPr>
         <w:pStyle w:val="ListParagraph"/>
         <w:ind w:left="0"/>
-      </w:pPr>
-      <w:r>
-        <w:rPr>
-          <w:color w:val="0000FF"/>
+        <w:rPr>
+          <w:color w:val="548DD4" w:themeColor="text2" w:themeTint="99"/>
+        </w:rPr>
+      </w:pPr>
+      <w:r>
+        <w:rPr>
+          <w:color w:val="548DD4" w:themeColor="text2" w:themeTint="99"/>
         </w:rPr>
         <w:t xml:space="preserve">DES has a data-block size of 56 </w:t>
       </w:r>
       <w:proofErr w:type="gramStart"/>
       <w:r>
         <w:rPr>
-          <w:color w:val="0000FF"/>
+          <w:color w:val="548DD4" w:themeColor="text2" w:themeTint="99"/>
         </w:rPr>
         <w:t>bits,</w:t>
       </w:r>
       <w:proofErr w:type="gramEnd"/>
       <w:r>
         <w:rPr>
-          <w:color w:val="0000FF"/>
+          <w:color w:val="548DD4" w:themeColor="text2" w:themeTint="99"/>
         </w:rPr>
         <w:t xml:space="preserve"> AES has a data-block size of 128 bits. The key size of DES is 64 bits for </w:t>
       </w:r>
       <w:proofErr w:type="gramStart"/>
       <w:r>
         <w:rPr>
-          <w:color w:val="0000FF"/>
+          <w:color w:val="548DD4" w:themeColor="text2" w:themeTint="99"/>
         </w:rPr>
         <w:t>DES,</w:t>
       </w:r>
       <w:proofErr w:type="gramEnd"/>
       <w:r>
         <w:rPr>
-          <w:color w:val="0000FF"/>
+          <w:color w:val="548DD4" w:themeColor="text2" w:themeTint="99"/>
         </w:rPr>
         <w:t xml:space="preserve"> AES has a minimum key size of 128 bits. AES is more secure because of the larger data size and key size</w:t>
       </w:r>
@@ -613,19 +674,7 @@
           <w:sz w:val="24"/>
           <w:szCs w:val="24"/>
         </w:rPr>
-        <w:t xml:space="preserve"> and answer the following question</w:t>
-      </w:r>
-      <w:bookmarkStart w:id="1" w:name="_GoBack"/>
-      <w:bookmarkEnd w:id="1"/>
-      <w:r>
-        <w:rPr>
-          <w:rFonts w:ascii="Times New Roman" w:hAnsi="Times New Roman" w:cs="Times New Roman"/>
-          <w:bCs/>
-          <w:iCs/>
-          <w:sz w:val="24"/>
-          <w:szCs w:val="24"/>
-        </w:rPr>
-        <w:t>s:</w:t>
+        <w:t xml:space="preserve"> and answer the following questions:</w:t>
       </w:r>
     </w:p>
     <w:p>
@@ -1716,9 +1765,9 @@
             <o:lock v:ext="edit" aspectratio="t"/>
           </v:shapetype>
           <v:shape id="_x0000_i1025" type="#_x0000_t75" style="width:42.75pt;height:14.25pt" o:ole="">
-            <v:imagedata r:id="rId6" o:title=""/>
+            <v:imagedata r:id="rId7" o:title=""/>
           </v:shape>
-          <o:OLEObject Type="Embed" ProgID="Equation.DSMT4" ShapeID="_x0000_i1025" DrawAspect="Content" ObjectID="_1455999157" r:id="rId7"/>
+          <o:OLEObject Type="Embed" ProgID="Equation.DSMT4" ShapeID="_x0000_i1025" DrawAspect="Content" ObjectID="_1456066044" r:id="rId8"/>
         </w:object>
       </w:r>
     </w:p>
@@ -1982,10 +2031,1633 @@
         </w:rPr>
         <w:t>1111)</w:t>
       </w:r>
+      <w:bookmarkStart w:id="1" w:name="_GoBack"/>
+      <w:bookmarkEnd w:id="1"/>
     </w:p>
     <w:p>
       <w:pPr>
         <w:pStyle w:val="NormalWeb"/>
+        <w:rPr>
+          <w:rFonts w:ascii="Times New Roman" w:hAnsi="Times New Roman" w:cs="Times New Roman"/>
+          <w:bCs/>
+          <w:iCs/>
+          <w:sz w:val="24"/>
+          <w:szCs w:val="24"/>
+        </w:rPr>
+      </w:pPr>
+      <w:r>
+        <w:rPr>
+          <w:rFonts w:ascii="Times New Roman" w:hAnsi="Times New Roman" w:cs="Times New Roman"/>
+          <w:b/>
+          <w:bCs/>
+          <w:i/>
+          <w:iCs/>
+          <w:sz w:val="24"/>
+          <w:szCs w:val="24"/>
+        </w:rPr>
+        <w:t xml:space="preserve">       </w:t>
+      </w:r>
+      <w:r>
+        <w:rPr>
+          <w:rFonts w:ascii="Times New Roman" w:hAnsi="Times New Roman" w:cs="Times New Roman"/>
+          <w:b/>
+          <w:bCs/>
+          <w:i/>
+          <w:iCs/>
+          <w:sz w:val="24"/>
+          <w:szCs w:val="24"/>
+        </w:rPr>
+        <w:t xml:space="preserve"> </w:t>
+      </w:r>
+      <w:r>
+        <w:rPr>
+          <w:rFonts w:ascii="Times New Roman" w:hAnsi="Times New Roman" w:cs="Times New Roman"/>
+          <w:b/>
+          <w:bCs/>
+          <w:i/>
+          <w:iCs/>
+          <w:sz w:val="24"/>
+          <w:szCs w:val="24"/>
+        </w:rPr>
+        <w:t xml:space="preserve">K0 = </w:t>
+      </w:r>
+      <w:r>
+        <w:rPr>
+          <w:rFonts w:ascii="Times New Roman" w:hAnsi="Times New Roman" w:cs="Times New Roman"/>
+          <w:bCs/>
+          <w:iCs/>
+          <w:sz w:val="24"/>
+          <w:szCs w:val="24"/>
+        </w:rPr>
+        <w:t>(</w:t>
+      </w:r>
+      <w:r>
+        <w:rPr>
+          <w:rFonts w:ascii="Times New Roman" w:hAnsi="Times New Roman" w:cs="Times New Roman"/>
+          <w:bCs/>
+          <w:iCs/>
+          <w:sz w:val="24"/>
+          <w:szCs w:val="24"/>
+        </w:rPr>
+        <w:t>0011101</w:t>
+      </w:r>
+      <w:r>
+        <w:rPr>
+          <w:rFonts w:ascii="Times New Roman" w:hAnsi="Times New Roman" w:cs="Times New Roman"/>
+          <w:bCs/>
+          <w:iCs/>
+          <w:sz w:val="24"/>
+          <w:szCs w:val="24"/>
+        </w:rPr>
+        <w:t>0</w:t>
+      </w:r>
+      <w:r>
+        <w:rPr>
+          <w:rFonts w:ascii="Times New Roman" w:hAnsi="Times New Roman" w:cs="Times New Roman"/>
+          <w:bCs/>
+          <w:iCs/>
+          <w:sz w:val="24"/>
+          <w:szCs w:val="24"/>
+        </w:rPr>
+        <w:t>1110101</w:t>
+      </w:r>
+      <w:r>
+        <w:rPr>
+          <w:rFonts w:ascii="Times New Roman" w:hAnsi="Times New Roman" w:cs="Times New Roman"/>
+          <w:bCs/>
+          <w:iCs/>
+          <w:sz w:val="24"/>
+          <w:szCs w:val="24"/>
+        </w:rPr>
+        <w:t>1</w:t>
+      </w:r>
+      <w:r>
+        <w:rPr>
+          <w:rFonts w:ascii="Times New Roman" w:hAnsi="Times New Roman" w:cs="Times New Roman"/>
+          <w:bCs/>
+          <w:iCs/>
+          <w:sz w:val="24"/>
+          <w:szCs w:val="24"/>
+        </w:rPr>
+        <w:t>0000111</w:t>
+      </w:r>
+      <w:r>
+        <w:rPr>
+          <w:rFonts w:ascii="Times New Roman" w:hAnsi="Times New Roman" w:cs="Times New Roman"/>
+          <w:bCs/>
+          <w:iCs/>
+          <w:sz w:val="24"/>
+          <w:szCs w:val="24"/>
+        </w:rPr>
+        <w:t>1</w:t>
+      </w:r>
+      <w:r>
+        <w:rPr>
+          <w:rFonts w:ascii="Times New Roman" w:hAnsi="Times New Roman" w:cs="Times New Roman"/>
+          <w:bCs/>
+          <w:iCs/>
+          <w:sz w:val="24"/>
+          <w:szCs w:val="24"/>
+        </w:rPr>
+        <w:t>1111000</w:t>
+      </w:r>
+      <w:r>
+        <w:rPr>
+          <w:rFonts w:ascii="Times New Roman" w:hAnsi="Times New Roman" w:cs="Times New Roman"/>
+          <w:bCs/>
+          <w:iCs/>
+          <w:sz w:val="24"/>
+          <w:szCs w:val="24"/>
+        </w:rPr>
+        <w:t>0</w:t>
+      </w:r>
+      <w:r>
+        <w:rPr>
+          <w:rFonts w:ascii="Times New Roman" w:hAnsi="Times New Roman" w:cs="Times New Roman"/>
+          <w:bCs/>
+          <w:iCs/>
+          <w:sz w:val="24"/>
+          <w:szCs w:val="24"/>
+        </w:rPr>
+        <w:t>1010111</w:t>
+      </w:r>
+      <w:r>
+        <w:rPr>
+          <w:rFonts w:ascii="Times New Roman" w:hAnsi="Times New Roman" w:cs="Times New Roman"/>
+          <w:bCs/>
+          <w:iCs/>
+          <w:sz w:val="24"/>
+          <w:szCs w:val="24"/>
+        </w:rPr>
+        <w:t>1</w:t>
+      </w:r>
+      <w:r>
+        <w:rPr>
+          <w:rFonts w:ascii="Times New Roman" w:hAnsi="Times New Roman" w:cs="Times New Roman"/>
+          <w:bCs/>
+          <w:iCs/>
+          <w:sz w:val="24"/>
+          <w:szCs w:val="24"/>
+        </w:rPr>
+        <w:t>0101000</w:t>
+      </w:r>
+      <w:r>
+        <w:rPr>
+          <w:rFonts w:ascii="Times New Roman" w:hAnsi="Times New Roman" w:cs="Times New Roman"/>
+          <w:bCs/>
+          <w:iCs/>
+          <w:sz w:val="24"/>
+          <w:szCs w:val="24"/>
+        </w:rPr>
+        <w:t>11</w:t>
+      </w:r>
+      <w:r>
+        <w:rPr>
+          <w:rFonts w:ascii="Times New Roman" w:hAnsi="Times New Roman" w:cs="Times New Roman"/>
+          <w:bCs/>
+          <w:iCs/>
+          <w:sz w:val="24"/>
+          <w:szCs w:val="24"/>
+        </w:rPr>
+        <w:t>1100101</w:t>
+      </w:r>
+      <w:r>
+        <w:rPr>
+          <w:rFonts w:ascii="Times New Roman" w:hAnsi="Times New Roman" w:cs="Times New Roman"/>
+          <w:bCs/>
+          <w:iCs/>
+          <w:sz w:val="24"/>
+          <w:szCs w:val="24"/>
+        </w:rPr>
+        <w:t>0</w:t>
+      </w:r>
+      <w:r>
+        <w:rPr>
+          <w:rFonts w:ascii="Times New Roman" w:hAnsi="Times New Roman" w:cs="Times New Roman"/>
+          <w:bCs/>
+          <w:iCs/>
+          <w:sz w:val="24"/>
+          <w:szCs w:val="24"/>
+        </w:rPr>
+        <w:t xml:space="preserve"> 0011010)</w:t>
+      </w:r>
+      <w:r>
+        <w:rPr>
+          <w:rFonts w:ascii="Times New Roman" w:hAnsi="Times New Roman" w:cs="Times New Roman"/>
+          <w:bCs/>
+          <w:iCs/>
+          <w:sz w:val="24"/>
+          <w:szCs w:val="24"/>
+        </w:rPr>
+        <w:br/>
+      </w:r>
+      <w:r>
+        <w:rPr>
+          <w:rFonts w:ascii="Times New Roman" w:hAnsi="Times New Roman" w:cs="Times New Roman"/>
+          <w:bCs/>
+          <w:iCs/>
+          <w:sz w:val="24"/>
+          <w:szCs w:val="24"/>
+        </w:rPr>
+        <w:br/>
+        <w:t>(Strip the 8</w:t>
+      </w:r>
+      <w:r>
+        <w:rPr>
+          <w:rFonts w:ascii="Times New Roman" w:hAnsi="Times New Roman" w:cs="Times New Roman"/>
+          <w:bCs/>
+          <w:iCs/>
+          <w:sz w:val="24"/>
+          <w:szCs w:val="24"/>
+          <w:vertAlign w:val="superscript"/>
+        </w:rPr>
+        <w:t>th</w:t>
+      </w:r>
+      <w:r>
+        <w:rPr>
+          <w:rFonts w:ascii="Times New Roman" w:hAnsi="Times New Roman" w:cs="Times New Roman"/>
+          <w:bCs/>
+          <w:iCs/>
+          <w:sz w:val="24"/>
+          <w:szCs w:val="24"/>
+        </w:rPr>
+        <w:t>,16</w:t>
+      </w:r>
+      <w:r>
+        <w:rPr>
+          <w:rFonts w:ascii="Times New Roman" w:hAnsi="Times New Roman" w:cs="Times New Roman"/>
+          <w:bCs/>
+          <w:iCs/>
+          <w:sz w:val="24"/>
+          <w:szCs w:val="24"/>
+          <w:vertAlign w:val="superscript"/>
+        </w:rPr>
+        <w:t>th</w:t>
+      </w:r>
+      <w:r>
+        <w:rPr>
+          <w:rFonts w:ascii="Times New Roman" w:hAnsi="Times New Roman" w:cs="Times New Roman"/>
+          <w:bCs/>
+          <w:iCs/>
+          <w:sz w:val="24"/>
+          <w:szCs w:val="24"/>
+        </w:rPr>
+        <w:t>,24</w:t>
+      </w:r>
+      <w:r>
+        <w:rPr>
+          <w:rFonts w:ascii="Times New Roman" w:hAnsi="Times New Roman" w:cs="Times New Roman"/>
+          <w:bCs/>
+          <w:iCs/>
+          <w:sz w:val="24"/>
+          <w:szCs w:val="24"/>
+          <w:vertAlign w:val="superscript"/>
+        </w:rPr>
+        <w:t>th</w:t>
+      </w:r>
+      <w:r>
+        <w:rPr>
+          <w:rFonts w:ascii="Times New Roman" w:hAnsi="Times New Roman" w:cs="Times New Roman"/>
+          <w:bCs/>
+          <w:iCs/>
+          <w:sz w:val="24"/>
+          <w:szCs w:val="24"/>
+        </w:rPr>
+        <w:t>, 32th, 40</w:t>
+      </w:r>
+      <w:r>
+        <w:rPr>
+          <w:rFonts w:ascii="Times New Roman" w:hAnsi="Times New Roman" w:cs="Times New Roman"/>
+          <w:bCs/>
+          <w:iCs/>
+          <w:sz w:val="24"/>
+          <w:szCs w:val="24"/>
+          <w:vertAlign w:val="superscript"/>
+        </w:rPr>
+        <w:t>th</w:t>
+      </w:r>
+      <w:r>
+        <w:rPr>
+          <w:rFonts w:ascii="Times New Roman" w:hAnsi="Times New Roman" w:cs="Times New Roman"/>
+          <w:bCs/>
+          <w:iCs/>
+          <w:sz w:val="24"/>
+          <w:szCs w:val="24"/>
+        </w:rPr>
+        <w:t>, 48</w:t>
+      </w:r>
+      <w:r>
+        <w:rPr>
+          <w:rFonts w:ascii="Times New Roman" w:hAnsi="Times New Roman" w:cs="Times New Roman"/>
+          <w:bCs/>
+          <w:iCs/>
+          <w:sz w:val="24"/>
+          <w:szCs w:val="24"/>
+          <w:vertAlign w:val="superscript"/>
+        </w:rPr>
+        <w:t>th</w:t>
+      </w:r>
+      <w:r>
+        <w:rPr>
+          <w:rFonts w:ascii="Times New Roman" w:hAnsi="Times New Roman" w:cs="Times New Roman"/>
+          <w:bCs/>
+          <w:iCs/>
+          <w:sz w:val="24"/>
+          <w:szCs w:val="24"/>
+        </w:rPr>
+        <w:t>, 56</w:t>
+      </w:r>
+      <w:r>
+        <w:rPr>
+          <w:rFonts w:ascii="Times New Roman" w:hAnsi="Times New Roman" w:cs="Times New Roman"/>
+          <w:bCs/>
+          <w:iCs/>
+          <w:sz w:val="24"/>
+          <w:szCs w:val="24"/>
+          <w:vertAlign w:val="superscript"/>
+        </w:rPr>
+        <w:t>th</w:t>
+      </w:r>
+      <w:r>
+        <w:rPr>
+          <w:rFonts w:ascii="Times New Roman" w:hAnsi="Times New Roman" w:cs="Times New Roman"/>
+          <w:bCs/>
+          <w:iCs/>
+          <w:sz w:val="24"/>
+          <w:szCs w:val="24"/>
+        </w:rPr>
+        <w:t>, 64</w:t>
+      </w:r>
+      <w:r>
+        <w:rPr>
+          <w:rFonts w:ascii="Times New Roman" w:hAnsi="Times New Roman" w:cs="Times New Roman"/>
+          <w:bCs/>
+          <w:iCs/>
+          <w:sz w:val="24"/>
+          <w:szCs w:val="24"/>
+          <w:vertAlign w:val="superscript"/>
+        </w:rPr>
+        <w:t>th</w:t>
+      </w:r>
+      <w:r>
+        <w:rPr>
+          <w:rFonts w:ascii="Times New Roman" w:hAnsi="Times New Roman" w:cs="Times New Roman"/>
+          <w:bCs/>
+          <w:iCs/>
+          <w:sz w:val="24"/>
+          <w:szCs w:val="24"/>
+        </w:rPr>
+        <w:t xml:space="preserve"> bits)</w:t>
+      </w:r>
+      <w:r>
+        <w:rPr>
+          <w:rFonts w:ascii="Times New Roman" w:hAnsi="Times New Roman" w:cs="Times New Roman"/>
+          <w:bCs/>
+          <w:iCs/>
+          <w:sz w:val="24"/>
+          <w:szCs w:val="24"/>
+        </w:rPr>
+        <w:br/>
+      </w:r>
+      <w:r>
+        <w:rPr>
+          <w:rFonts w:ascii="Times New Roman" w:hAnsi="Times New Roman" w:cs="Times New Roman"/>
+          <w:bCs/>
+          <w:iCs/>
+          <w:sz w:val="24"/>
+          <w:szCs w:val="24"/>
+        </w:rPr>
+        <w:t>0</w:t>
+      </w:r>
+      <w:r>
+        <w:rPr>
+          <w:rFonts w:ascii="Times New Roman" w:hAnsi="Times New Roman" w:cs="Times New Roman"/>
+          <w:bCs/>
+          <w:iCs/>
+          <w:sz w:val="24"/>
+          <w:szCs w:val="24"/>
+        </w:rPr>
+        <w:t xml:space="preserve">011 </w:t>
+      </w:r>
+      <w:r>
+        <w:rPr>
+          <w:rFonts w:ascii="Times New Roman" w:hAnsi="Times New Roman" w:cs="Times New Roman"/>
+          <w:bCs/>
+          <w:iCs/>
+          <w:sz w:val="24"/>
+          <w:szCs w:val="24"/>
+        </w:rPr>
+        <w:t>1</w:t>
+      </w:r>
+      <w:r>
+        <w:rPr>
+          <w:rFonts w:ascii="Times New Roman" w:hAnsi="Times New Roman" w:cs="Times New Roman"/>
+          <w:bCs/>
+          <w:iCs/>
+          <w:sz w:val="24"/>
+          <w:szCs w:val="24"/>
+        </w:rPr>
+        <w:t>0</w:t>
+      </w:r>
+      <w:r>
+        <w:rPr>
+          <w:rFonts w:ascii="Times New Roman" w:hAnsi="Times New Roman" w:cs="Times New Roman"/>
+          <w:bCs/>
+          <w:iCs/>
+          <w:sz w:val="24"/>
+          <w:szCs w:val="24"/>
+        </w:rPr>
+        <w:t>1</w:t>
+      </w:r>
+      <w:r>
+        <w:rPr>
+          <w:rFonts w:ascii="Times New Roman" w:hAnsi="Times New Roman" w:cs="Times New Roman"/>
+          <w:b/>
+          <w:iCs/>
+          <w:sz w:val="24"/>
+          <w:szCs w:val="24"/>
+        </w:rPr>
+        <w:t>0</w:t>
+      </w:r>
+      <w:r>
+        <w:rPr>
+          <w:rFonts w:ascii="Times New Roman" w:hAnsi="Times New Roman" w:cs="Times New Roman"/>
+          <w:bCs/>
+          <w:iCs/>
+          <w:sz w:val="24"/>
+          <w:szCs w:val="24"/>
+        </w:rPr>
+        <w:t xml:space="preserve"> </w:t>
+      </w:r>
+      <w:r>
+        <w:rPr>
+          <w:rFonts w:ascii="Times New Roman" w:hAnsi="Times New Roman" w:cs="Times New Roman"/>
+          <w:bCs/>
+          <w:iCs/>
+          <w:sz w:val="24"/>
+          <w:szCs w:val="24"/>
+        </w:rPr>
+        <w:t>1</w:t>
+      </w:r>
+      <w:r>
+        <w:rPr>
+          <w:rFonts w:ascii="Times New Roman" w:hAnsi="Times New Roman" w:cs="Times New Roman"/>
+          <w:bCs/>
+          <w:iCs/>
+          <w:sz w:val="24"/>
+          <w:szCs w:val="24"/>
+        </w:rPr>
+        <w:t>11</w:t>
+      </w:r>
+      <w:r>
+        <w:rPr>
+          <w:rFonts w:ascii="Times New Roman" w:hAnsi="Times New Roman" w:cs="Times New Roman"/>
+          <w:bCs/>
+          <w:iCs/>
+          <w:sz w:val="24"/>
+          <w:szCs w:val="24"/>
+        </w:rPr>
+        <w:t>0</w:t>
+      </w:r>
+      <w:r>
+        <w:rPr>
+          <w:rFonts w:ascii="Times New Roman" w:hAnsi="Times New Roman" w:cs="Times New Roman"/>
+          <w:bCs/>
+          <w:iCs/>
+          <w:sz w:val="24"/>
+          <w:szCs w:val="24"/>
+        </w:rPr>
+        <w:t xml:space="preserve"> 1</w:t>
+      </w:r>
+      <w:r>
+        <w:rPr>
+          <w:rFonts w:ascii="Times New Roman" w:hAnsi="Times New Roman" w:cs="Times New Roman"/>
+          <w:bCs/>
+          <w:iCs/>
+          <w:sz w:val="24"/>
+          <w:szCs w:val="24"/>
+        </w:rPr>
+        <w:t>0</w:t>
+      </w:r>
+      <w:r>
+        <w:rPr>
+          <w:rFonts w:ascii="Times New Roman" w:hAnsi="Times New Roman" w:cs="Times New Roman"/>
+          <w:bCs/>
+          <w:iCs/>
+          <w:sz w:val="24"/>
+          <w:szCs w:val="24"/>
+        </w:rPr>
+        <w:t>1</w:t>
+      </w:r>
+      <w:r>
+        <w:rPr>
+          <w:rFonts w:ascii="Times New Roman" w:hAnsi="Times New Roman" w:cs="Times New Roman"/>
+          <w:b/>
+          <w:iCs/>
+          <w:sz w:val="24"/>
+          <w:szCs w:val="24"/>
+        </w:rPr>
+        <w:t>1</w:t>
+      </w:r>
+      <w:r>
+        <w:rPr>
+          <w:rFonts w:ascii="Times New Roman" w:hAnsi="Times New Roman" w:cs="Times New Roman"/>
+          <w:b/>
+          <w:iCs/>
+          <w:sz w:val="24"/>
+          <w:szCs w:val="24"/>
+        </w:rPr>
+        <w:t xml:space="preserve"> </w:t>
+      </w:r>
+      <w:r>
+        <w:rPr>
+          <w:rFonts w:ascii="Times New Roman" w:hAnsi="Times New Roman" w:cs="Times New Roman"/>
+          <w:bCs/>
+          <w:iCs/>
+          <w:sz w:val="24"/>
+          <w:szCs w:val="24"/>
+        </w:rPr>
+        <w:t>0</w:t>
+      </w:r>
+      <w:r>
+        <w:rPr>
+          <w:rFonts w:ascii="Times New Roman" w:hAnsi="Times New Roman" w:cs="Times New Roman"/>
+          <w:bCs/>
+          <w:iCs/>
+          <w:sz w:val="24"/>
+          <w:szCs w:val="24"/>
+        </w:rPr>
+        <w:t xml:space="preserve">000 </w:t>
+      </w:r>
+      <w:r>
+        <w:rPr>
+          <w:rFonts w:ascii="Times New Roman" w:hAnsi="Times New Roman" w:cs="Times New Roman"/>
+          <w:bCs/>
+          <w:iCs/>
+          <w:sz w:val="24"/>
+          <w:szCs w:val="24"/>
+        </w:rPr>
+        <w:t>1</w:t>
+      </w:r>
+      <w:r>
+        <w:rPr>
+          <w:rFonts w:ascii="Times New Roman" w:hAnsi="Times New Roman" w:cs="Times New Roman"/>
+          <w:bCs/>
+          <w:iCs/>
+          <w:sz w:val="24"/>
+          <w:szCs w:val="24"/>
+        </w:rPr>
+        <w:t>1</w:t>
+      </w:r>
+      <w:r>
+        <w:rPr>
+          <w:rFonts w:ascii="Times New Roman" w:hAnsi="Times New Roman" w:cs="Times New Roman"/>
+          <w:bCs/>
+          <w:iCs/>
+          <w:sz w:val="24"/>
+          <w:szCs w:val="24"/>
+        </w:rPr>
+        <w:t>1</w:t>
+      </w:r>
+      <w:r>
+        <w:rPr>
+          <w:rFonts w:ascii="Times New Roman" w:hAnsi="Times New Roman" w:cs="Times New Roman"/>
+          <w:b/>
+          <w:iCs/>
+          <w:sz w:val="24"/>
+          <w:szCs w:val="24"/>
+        </w:rPr>
+        <w:t>1</w:t>
+      </w:r>
+      <w:r>
+        <w:rPr>
+          <w:rFonts w:ascii="Times New Roman" w:hAnsi="Times New Roman" w:cs="Times New Roman"/>
+          <w:bCs/>
+          <w:iCs/>
+          <w:sz w:val="24"/>
+          <w:szCs w:val="24"/>
+        </w:rPr>
+        <w:t xml:space="preserve"> </w:t>
+      </w:r>
+      <w:r>
+        <w:rPr>
+          <w:rFonts w:ascii="Times New Roman" w:hAnsi="Times New Roman" w:cs="Times New Roman"/>
+          <w:bCs/>
+          <w:iCs/>
+          <w:sz w:val="24"/>
+          <w:szCs w:val="24"/>
+        </w:rPr>
+        <w:t>1</w:t>
+      </w:r>
+      <w:r>
+        <w:rPr>
+          <w:rFonts w:ascii="Times New Roman" w:hAnsi="Times New Roman" w:cs="Times New Roman"/>
+          <w:bCs/>
+          <w:iCs/>
+          <w:sz w:val="24"/>
+          <w:szCs w:val="24"/>
+        </w:rPr>
+        <w:t>111 0</w:t>
+      </w:r>
+      <w:r>
+        <w:rPr>
+          <w:rFonts w:ascii="Times New Roman" w:hAnsi="Times New Roman" w:cs="Times New Roman"/>
+          <w:bCs/>
+          <w:iCs/>
+          <w:sz w:val="24"/>
+          <w:szCs w:val="24"/>
+        </w:rPr>
+        <w:t>0</w:t>
+      </w:r>
+      <w:r>
+        <w:rPr>
+          <w:rFonts w:ascii="Times New Roman" w:hAnsi="Times New Roman" w:cs="Times New Roman"/>
+          <w:bCs/>
+          <w:iCs/>
+          <w:sz w:val="24"/>
+          <w:szCs w:val="24"/>
+        </w:rPr>
+        <w:t>0</w:t>
+      </w:r>
+      <w:r>
+        <w:rPr>
+          <w:rFonts w:ascii="Times New Roman" w:hAnsi="Times New Roman" w:cs="Times New Roman"/>
+          <w:b/>
+          <w:iCs/>
+          <w:sz w:val="24"/>
+          <w:szCs w:val="24"/>
+        </w:rPr>
+        <w:t>0</w:t>
+      </w:r>
+      <w:r>
+        <w:rPr>
+          <w:rFonts w:ascii="Times New Roman" w:hAnsi="Times New Roman" w:cs="Times New Roman"/>
+          <w:bCs/>
+          <w:iCs/>
+          <w:sz w:val="24"/>
+          <w:szCs w:val="24"/>
+        </w:rPr>
+        <w:t xml:space="preserve"> </w:t>
+      </w:r>
+      <w:r>
+        <w:rPr>
+          <w:rFonts w:ascii="Times New Roman" w:hAnsi="Times New Roman" w:cs="Times New Roman"/>
+          <w:bCs/>
+          <w:iCs/>
+          <w:sz w:val="24"/>
+          <w:szCs w:val="24"/>
+        </w:rPr>
+        <w:t>1</w:t>
+      </w:r>
+      <w:r>
+        <w:rPr>
+          <w:rFonts w:ascii="Times New Roman" w:hAnsi="Times New Roman" w:cs="Times New Roman"/>
+          <w:bCs/>
+          <w:iCs/>
+          <w:sz w:val="24"/>
+          <w:szCs w:val="24"/>
+        </w:rPr>
+        <w:t>010 11</w:t>
+      </w:r>
+      <w:r>
+        <w:rPr>
+          <w:rFonts w:ascii="Times New Roman" w:hAnsi="Times New Roman" w:cs="Times New Roman"/>
+          <w:bCs/>
+          <w:iCs/>
+          <w:sz w:val="24"/>
+          <w:szCs w:val="24"/>
+        </w:rPr>
+        <w:t>1</w:t>
+      </w:r>
+      <w:r>
+        <w:rPr>
+          <w:rFonts w:ascii="Times New Roman" w:hAnsi="Times New Roman" w:cs="Times New Roman"/>
+          <w:b/>
+          <w:iCs/>
+          <w:sz w:val="24"/>
+          <w:szCs w:val="24"/>
+        </w:rPr>
+        <w:t>1</w:t>
+      </w:r>
+      <w:r>
+        <w:rPr>
+          <w:rFonts w:ascii="Times New Roman" w:hAnsi="Times New Roman" w:cs="Times New Roman"/>
+          <w:bCs/>
+          <w:iCs/>
+          <w:sz w:val="24"/>
+          <w:szCs w:val="24"/>
+        </w:rPr>
+        <w:t xml:space="preserve"> </w:t>
+      </w:r>
+      <w:r>
+        <w:rPr>
+          <w:rFonts w:ascii="Times New Roman" w:hAnsi="Times New Roman" w:cs="Times New Roman"/>
+          <w:bCs/>
+          <w:iCs/>
+          <w:sz w:val="24"/>
+          <w:szCs w:val="24"/>
+        </w:rPr>
+        <w:t>0</w:t>
+      </w:r>
+      <w:r>
+        <w:rPr>
+          <w:rFonts w:ascii="Times New Roman" w:hAnsi="Times New Roman" w:cs="Times New Roman"/>
+          <w:bCs/>
+          <w:iCs/>
+          <w:sz w:val="24"/>
+          <w:szCs w:val="24"/>
+        </w:rPr>
+        <w:t>101 000</w:t>
+      </w:r>
+      <w:r>
+        <w:rPr>
+          <w:rFonts w:ascii="Times New Roman" w:hAnsi="Times New Roman" w:cs="Times New Roman"/>
+          <w:b/>
+          <w:iCs/>
+          <w:sz w:val="24"/>
+          <w:szCs w:val="24"/>
+        </w:rPr>
+        <w:t>1</w:t>
+      </w:r>
+      <w:r>
+        <w:rPr>
+          <w:rFonts w:ascii="Times New Roman" w:hAnsi="Times New Roman" w:cs="Times New Roman"/>
+          <w:bCs/>
+          <w:iCs/>
+          <w:sz w:val="24"/>
+          <w:szCs w:val="24"/>
+        </w:rPr>
+        <w:t xml:space="preserve"> </w:t>
+      </w:r>
+      <w:r>
+        <w:rPr>
+          <w:rFonts w:ascii="Times New Roman" w:hAnsi="Times New Roman" w:cs="Times New Roman"/>
+          <w:bCs/>
+          <w:iCs/>
+          <w:sz w:val="24"/>
+          <w:szCs w:val="24"/>
+        </w:rPr>
+        <w:t>1</w:t>
+      </w:r>
+      <w:r>
+        <w:rPr>
+          <w:rFonts w:ascii="Times New Roman" w:hAnsi="Times New Roman" w:cs="Times New Roman"/>
+          <w:bCs/>
+          <w:iCs/>
+          <w:sz w:val="24"/>
+          <w:szCs w:val="24"/>
+        </w:rPr>
+        <w:t>110 010</w:t>
+      </w:r>
+      <w:r>
+        <w:rPr>
+          <w:rFonts w:ascii="Times New Roman" w:hAnsi="Times New Roman" w:cs="Times New Roman"/>
+          <w:b/>
+          <w:iCs/>
+          <w:sz w:val="24"/>
+          <w:szCs w:val="24"/>
+        </w:rPr>
+        <w:t>1</w:t>
+      </w:r>
+      <w:r>
+        <w:rPr>
+          <w:rFonts w:ascii="Times New Roman" w:hAnsi="Times New Roman" w:cs="Times New Roman"/>
+          <w:bCs/>
+          <w:iCs/>
+          <w:sz w:val="24"/>
+          <w:szCs w:val="24"/>
+        </w:rPr>
+        <w:t xml:space="preserve"> </w:t>
+      </w:r>
+      <w:r>
+        <w:rPr>
+          <w:rFonts w:ascii="Times New Roman" w:hAnsi="Times New Roman" w:cs="Times New Roman"/>
+          <w:bCs/>
+          <w:iCs/>
+          <w:sz w:val="24"/>
+          <w:szCs w:val="24"/>
+        </w:rPr>
+        <w:t>0</w:t>
+      </w:r>
+      <w:r>
+        <w:rPr>
+          <w:rFonts w:ascii="Times New Roman" w:hAnsi="Times New Roman" w:cs="Times New Roman"/>
+          <w:bCs/>
+          <w:iCs/>
+          <w:sz w:val="24"/>
+          <w:szCs w:val="24"/>
+        </w:rPr>
+        <w:t>001 101</w:t>
+      </w:r>
+      <w:r>
+        <w:rPr>
+          <w:rFonts w:ascii="Times New Roman" w:hAnsi="Times New Roman" w:cs="Times New Roman"/>
+          <w:b/>
+          <w:iCs/>
+          <w:sz w:val="24"/>
+          <w:szCs w:val="24"/>
+        </w:rPr>
+        <w:t>0</w:t>
+      </w:r>
+      <w:r>
+        <w:rPr>
+          <w:rFonts w:ascii="Times New Roman" w:hAnsi="Times New Roman" w:cs="Times New Roman"/>
+          <w:bCs/>
+          <w:iCs/>
+          <w:sz w:val="24"/>
+          <w:szCs w:val="24"/>
+        </w:rPr>
+        <w:br/>
+      </w:r>
+      <w:r>
+        <w:rPr>
+          <w:rFonts w:ascii="Times New Roman" w:hAnsi="Times New Roman" w:cs="Times New Roman"/>
+          <w:bCs/>
+          <w:iCs/>
+          <w:sz w:val="24"/>
+          <w:szCs w:val="24"/>
+        </w:rPr>
+        <w:br/>
+        <w:t>=</w:t>
+      </w:r>
+      <w:r>
+        <w:rPr>
+          <w:rFonts w:ascii="Times New Roman" w:hAnsi="Times New Roman" w:cs="Times New Roman"/>
+          <w:bCs/>
+          <w:iCs/>
+          <w:sz w:val="24"/>
+          <w:szCs w:val="24"/>
+        </w:rPr>
+        <w:t xml:space="preserve"> </w:t>
+      </w:r>
+      <w:r>
+        <w:rPr>
+          <w:rFonts w:ascii="Times New Roman" w:hAnsi="Times New Roman" w:cs="Times New Roman"/>
+          <w:bCs/>
+          <w:iCs/>
+          <w:sz w:val="24"/>
+          <w:szCs w:val="24"/>
+        </w:rPr>
+        <w:t>0</w:t>
+      </w:r>
+      <w:r>
+        <w:rPr>
+          <w:rFonts w:ascii="Times New Roman" w:hAnsi="Times New Roman" w:cs="Times New Roman"/>
+          <w:bCs/>
+          <w:iCs/>
+          <w:sz w:val="24"/>
+          <w:szCs w:val="24"/>
+        </w:rPr>
+        <w:t xml:space="preserve">011 </w:t>
+      </w:r>
+      <w:r>
+        <w:rPr>
+          <w:rFonts w:ascii="Times New Roman" w:hAnsi="Times New Roman" w:cs="Times New Roman"/>
+          <w:bCs/>
+          <w:iCs/>
+          <w:sz w:val="24"/>
+          <w:szCs w:val="24"/>
+        </w:rPr>
+        <w:t>1</w:t>
+      </w:r>
+      <w:r>
+        <w:rPr>
+          <w:rFonts w:ascii="Times New Roman" w:hAnsi="Times New Roman" w:cs="Times New Roman"/>
+          <w:bCs/>
+          <w:iCs/>
+          <w:sz w:val="24"/>
+          <w:szCs w:val="24"/>
+        </w:rPr>
+        <w:t>0</w:t>
+      </w:r>
+      <w:r>
+        <w:rPr>
+          <w:rFonts w:ascii="Times New Roman" w:hAnsi="Times New Roman" w:cs="Times New Roman"/>
+          <w:bCs/>
+          <w:iCs/>
+          <w:sz w:val="24"/>
+          <w:szCs w:val="24"/>
+        </w:rPr>
+        <w:t>1</w:t>
+      </w:r>
+      <w:r>
+        <w:rPr>
+          <w:rFonts w:ascii="Times New Roman" w:hAnsi="Times New Roman" w:cs="Times New Roman"/>
+          <w:bCs/>
+          <w:iCs/>
+          <w:sz w:val="24"/>
+          <w:szCs w:val="24"/>
+        </w:rPr>
+        <w:t>1</w:t>
+      </w:r>
+      <w:r>
+        <w:rPr>
+          <w:rFonts w:ascii="Times New Roman" w:hAnsi="Times New Roman" w:cs="Times New Roman"/>
+          <w:bCs/>
+          <w:iCs/>
+          <w:sz w:val="24"/>
+          <w:szCs w:val="24"/>
+        </w:rPr>
+        <w:t xml:space="preserve"> </w:t>
+      </w:r>
+      <w:r>
+        <w:rPr>
+          <w:rFonts w:ascii="Times New Roman" w:hAnsi="Times New Roman" w:cs="Times New Roman"/>
+          <w:bCs/>
+          <w:iCs/>
+          <w:sz w:val="24"/>
+          <w:szCs w:val="24"/>
+        </w:rPr>
+        <w:t>11</w:t>
+      </w:r>
+      <w:r>
+        <w:rPr>
+          <w:rFonts w:ascii="Times New Roman" w:hAnsi="Times New Roman" w:cs="Times New Roman"/>
+          <w:bCs/>
+          <w:iCs/>
+          <w:sz w:val="24"/>
+          <w:szCs w:val="24"/>
+        </w:rPr>
+        <w:t>0</w:t>
+      </w:r>
+      <w:r>
+        <w:rPr>
+          <w:rFonts w:ascii="Times New Roman" w:hAnsi="Times New Roman" w:cs="Times New Roman"/>
+          <w:bCs/>
+          <w:iCs/>
+          <w:sz w:val="24"/>
+          <w:szCs w:val="24"/>
+        </w:rPr>
+        <w:t>1</w:t>
+      </w:r>
+      <w:r>
+        <w:rPr>
+          <w:rFonts w:ascii="Times New Roman" w:hAnsi="Times New Roman" w:cs="Times New Roman"/>
+          <w:bCs/>
+          <w:iCs/>
+          <w:sz w:val="24"/>
+          <w:szCs w:val="24"/>
+        </w:rPr>
+        <w:t xml:space="preserve"> </w:t>
+      </w:r>
+      <w:r>
+        <w:rPr>
+          <w:rFonts w:ascii="Times New Roman" w:hAnsi="Times New Roman" w:cs="Times New Roman"/>
+          <w:bCs/>
+          <w:iCs/>
+          <w:sz w:val="24"/>
+          <w:szCs w:val="24"/>
+        </w:rPr>
+        <w:t>0</w:t>
+      </w:r>
+      <w:r>
+        <w:rPr>
+          <w:rFonts w:ascii="Times New Roman" w:hAnsi="Times New Roman" w:cs="Times New Roman"/>
+          <w:bCs/>
+          <w:iCs/>
+          <w:sz w:val="24"/>
+          <w:szCs w:val="24"/>
+        </w:rPr>
+        <w:t>1</w:t>
+      </w:r>
+      <w:r>
+        <w:rPr>
+          <w:rFonts w:ascii="Times New Roman" w:hAnsi="Times New Roman" w:cs="Times New Roman"/>
+          <w:bCs/>
+          <w:iCs/>
+          <w:sz w:val="24"/>
+          <w:szCs w:val="24"/>
+        </w:rPr>
+        <w:t>0</w:t>
+      </w:r>
+      <w:r>
+        <w:rPr>
+          <w:rFonts w:ascii="Times New Roman" w:hAnsi="Times New Roman" w:cs="Times New Roman"/>
+          <w:bCs/>
+          <w:iCs/>
+          <w:sz w:val="24"/>
+          <w:szCs w:val="24"/>
+        </w:rPr>
+        <w:t>0 00</w:t>
+      </w:r>
+      <w:r>
+        <w:rPr>
+          <w:rFonts w:ascii="Times New Roman" w:hAnsi="Times New Roman" w:cs="Times New Roman"/>
+          <w:bCs/>
+          <w:iCs/>
+          <w:sz w:val="24"/>
+          <w:szCs w:val="24"/>
+        </w:rPr>
+        <w:t>1</w:t>
+      </w:r>
+      <w:r>
+        <w:rPr>
+          <w:rFonts w:ascii="Times New Roman" w:hAnsi="Times New Roman" w:cs="Times New Roman"/>
+          <w:bCs/>
+          <w:iCs/>
+          <w:sz w:val="24"/>
+          <w:szCs w:val="24"/>
+        </w:rPr>
+        <w:t>1</w:t>
+      </w:r>
+      <w:r>
+        <w:rPr>
+          <w:rFonts w:ascii="Times New Roman" w:hAnsi="Times New Roman" w:cs="Times New Roman"/>
+          <w:bCs/>
+          <w:iCs/>
+          <w:sz w:val="24"/>
+          <w:szCs w:val="24"/>
+        </w:rPr>
+        <w:t xml:space="preserve"> </w:t>
+      </w:r>
+      <w:r>
+        <w:rPr>
+          <w:rFonts w:ascii="Times New Roman" w:hAnsi="Times New Roman" w:cs="Times New Roman"/>
+          <w:bCs/>
+          <w:iCs/>
+          <w:sz w:val="24"/>
+          <w:szCs w:val="24"/>
+        </w:rPr>
+        <w:t>1</w:t>
+      </w:r>
+      <w:r>
+        <w:rPr>
+          <w:rFonts w:ascii="Times New Roman" w:hAnsi="Times New Roman" w:cs="Times New Roman"/>
+          <w:bCs/>
+          <w:iCs/>
+          <w:sz w:val="24"/>
+          <w:szCs w:val="24"/>
+        </w:rPr>
+        <w:t>1</w:t>
+      </w:r>
+      <w:r>
+        <w:rPr>
+          <w:rFonts w:ascii="Times New Roman" w:hAnsi="Times New Roman" w:cs="Times New Roman"/>
+          <w:bCs/>
+          <w:iCs/>
+          <w:sz w:val="24"/>
+          <w:szCs w:val="24"/>
+        </w:rPr>
+        <w:t>11 1</w:t>
+      </w:r>
+      <w:r>
+        <w:rPr>
+          <w:rFonts w:ascii="Times New Roman" w:hAnsi="Times New Roman" w:cs="Times New Roman"/>
+          <w:bCs/>
+          <w:iCs/>
+          <w:sz w:val="24"/>
+          <w:szCs w:val="24"/>
+        </w:rPr>
+        <w:t>0</w:t>
+      </w:r>
+      <w:r>
+        <w:rPr>
+          <w:rFonts w:ascii="Times New Roman" w:hAnsi="Times New Roman" w:cs="Times New Roman"/>
+          <w:bCs/>
+          <w:iCs/>
+          <w:sz w:val="24"/>
+          <w:szCs w:val="24"/>
+        </w:rPr>
+        <w:t>0</w:t>
+      </w:r>
+      <w:r>
+        <w:rPr>
+          <w:rFonts w:ascii="Times New Roman" w:hAnsi="Times New Roman" w:cs="Times New Roman"/>
+          <w:bCs/>
+          <w:iCs/>
+          <w:sz w:val="24"/>
+          <w:szCs w:val="24"/>
+        </w:rPr>
+        <w:t>0</w:t>
+      </w:r>
+      <w:r>
+        <w:rPr>
+          <w:rFonts w:ascii="Times New Roman" w:hAnsi="Times New Roman" w:cs="Times New Roman"/>
+          <w:bCs/>
+          <w:iCs/>
+          <w:sz w:val="24"/>
+          <w:szCs w:val="24"/>
+        </w:rPr>
+        <w:t xml:space="preserve"> </w:t>
+      </w:r>
+      <w:r>
+        <w:rPr>
+          <w:rFonts w:ascii="Times New Roman" w:hAnsi="Times New Roman" w:cs="Times New Roman"/>
+          <w:bCs/>
+          <w:iCs/>
+          <w:sz w:val="24"/>
+          <w:szCs w:val="24"/>
+        </w:rPr>
+        <w:t>1</w:t>
+      </w:r>
+      <w:r>
+        <w:rPr>
+          <w:rFonts w:ascii="Times New Roman" w:hAnsi="Times New Roman" w:cs="Times New Roman"/>
+          <w:bCs/>
+          <w:iCs/>
+          <w:sz w:val="24"/>
+          <w:szCs w:val="24"/>
+        </w:rPr>
+        <w:t xml:space="preserve">010 </w:t>
+      </w:r>
+      <w:r>
+        <w:rPr>
+          <w:rFonts w:ascii="Times New Roman" w:hAnsi="Times New Roman" w:cs="Times New Roman"/>
+          <w:bCs/>
+          <w:iCs/>
+          <w:sz w:val="24"/>
+          <w:szCs w:val="24"/>
+        </w:rPr>
+        <w:t>11</w:t>
+      </w:r>
+      <w:r>
+        <w:rPr>
+          <w:rFonts w:ascii="Times New Roman" w:hAnsi="Times New Roman" w:cs="Times New Roman"/>
+          <w:bCs/>
+          <w:iCs/>
+          <w:sz w:val="24"/>
+          <w:szCs w:val="24"/>
+        </w:rPr>
+        <w:t>1</w:t>
+      </w:r>
+      <w:r>
+        <w:rPr>
+          <w:rFonts w:ascii="Times New Roman" w:hAnsi="Times New Roman" w:cs="Times New Roman"/>
+          <w:bCs/>
+          <w:iCs/>
+          <w:sz w:val="24"/>
+          <w:szCs w:val="24"/>
+        </w:rPr>
+        <w:t>0</w:t>
+      </w:r>
+      <w:r>
+        <w:rPr>
+          <w:rFonts w:ascii="Times New Roman" w:hAnsi="Times New Roman" w:cs="Times New Roman"/>
+          <w:bCs/>
+          <w:iCs/>
+          <w:sz w:val="24"/>
+          <w:szCs w:val="24"/>
+        </w:rPr>
+        <w:t xml:space="preserve"> 101</w:t>
+      </w:r>
+      <w:r>
+        <w:rPr>
+          <w:rFonts w:ascii="Times New Roman" w:hAnsi="Times New Roman" w:cs="Times New Roman"/>
+          <w:bCs/>
+          <w:iCs/>
+          <w:sz w:val="24"/>
+          <w:szCs w:val="24"/>
+        </w:rPr>
+        <w:t>0</w:t>
+      </w:r>
+      <w:r>
+        <w:rPr>
+          <w:rFonts w:ascii="Times New Roman" w:hAnsi="Times New Roman" w:cs="Times New Roman"/>
+          <w:bCs/>
+          <w:iCs/>
+          <w:sz w:val="24"/>
+          <w:szCs w:val="24"/>
+        </w:rPr>
+        <w:t xml:space="preserve"> </w:t>
+      </w:r>
+      <w:r>
+        <w:rPr>
+          <w:rFonts w:ascii="Times New Roman" w:hAnsi="Times New Roman" w:cs="Times New Roman"/>
+          <w:bCs/>
+          <w:iCs/>
+          <w:sz w:val="24"/>
+          <w:szCs w:val="24"/>
+        </w:rPr>
+        <w:t>00</w:t>
+      </w:r>
+      <w:r>
+        <w:rPr>
+          <w:rFonts w:ascii="Times New Roman" w:hAnsi="Times New Roman" w:cs="Times New Roman"/>
+          <w:bCs/>
+          <w:iCs/>
+          <w:sz w:val="24"/>
+          <w:szCs w:val="24"/>
+        </w:rPr>
+        <w:t>1</w:t>
+      </w:r>
+      <w:r>
+        <w:rPr>
+          <w:rFonts w:ascii="Times New Roman" w:hAnsi="Times New Roman" w:cs="Times New Roman"/>
+          <w:bCs/>
+          <w:iCs/>
+          <w:sz w:val="24"/>
+          <w:szCs w:val="24"/>
+        </w:rPr>
+        <w:t>1 10</w:t>
+      </w:r>
+      <w:r>
+        <w:rPr>
+          <w:rFonts w:ascii="Times New Roman" w:hAnsi="Times New Roman" w:cs="Times New Roman"/>
+          <w:bCs/>
+          <w:iCs/>
+          <w:sz w:val="24"/>
+          <w:szCs w:val="24"/>
+        </w:rPr>
+        <w:t>01</w:t>
+      </w:r>
+      <w:r>
+        <w:rPr>
+          <w:rFonts w:ascii="Times New Roman" w:hAnsi="Times New Roman" w:cs="Times New Roman"/>
+          <w:bCs/>
+          <w:iCs/>
+          <w:sz w:val="24"/>
+          <w:szCs w:val="24"/>
+        </w:rPr>
+        <w:t xml:space="preserve"> </w:t>
+      </w:r>
+      <w:r>
+        <w:rPr>
+          <w:rFonts w:ascii="Times New Roman" w:hAnsi="Times New Roman" w:cs="Times New Roman"/>
+          <w:bCs/>
+          <w:iCs/>
+          <w:sz w:val="24"/>
+          <w:szCs w:val="24"/>
+        </w:rPr>
+        <w:t>0</w:t>
+      </w:r>
+      <w:r>
+        <w:rPr>
+          <w:rFonts w:ascii="Times New Roman" w:hAnsi="Times New Roman" w:cs="Times New Roman"/>
+          <w:bCs/>
+          <w:iCs/>
+          <w:sz w:val="24"/>
+          <w:szCs w:val="24"/>
+        </w:rPr>
+        <w:t>0</w:t>
+      </w:r>
+      <w:r>
+        <w:rPr>
+          <w:rFonts w:ascii="Times New Roman" w:hAnsi="Times New Roman" w:cs="Times New Roman"/>
+          <w:bCs/>
+          <w:iCs/>
+          <w:sz w:val="24"/>
+          <w:szCs w:val="24"/>
+        </w:rPr>
+        <w:t>00 1</w:t>
+      </w:r>
+      <w:r>
+        <w:rPr>
+          <w:rFonts w:ascii="Times New Roman" w:hAnsi="Times New Roman" w:cs="Times New Roman"/>
+          <w:bCs/>
+          <w:iCs/>
+          <w:sz w:val="24"/>
+          <w:szCs w:val="24"/>
+        </w:rPr>
+        <w:t>101</w:t>
+      </w:r>
+      <w:r>
+        <w:rPr>
+          <w:rFonts w:ascii="Times New Roman" w:hAnsi="Times New Roman" w:cs="Times New Roman"/>
+          <w:bCs/>
+          <w:iCs/>
+          <w:sz w:val="24"/>
+          <w:szCs w:val="24"/>
+        </w:rPr>
+        <w:br/>
+      </w:r>
+      <w:r>
+        <w:rPr>
+          <w:rFonts w:ascii="Times New Roman" w:hAnsi="Times New Roman" w:cs="Times New Roman"/>
+          <w:bCs/>
+          <w:iCs/>
+          <w:sz w:val="24"/>
+          <w:szCs w:val="24"/>
+        </w:rPr>
+        <w:br/>
+        <w:t>L= [0111 0101 1010 1100 0111 1111 0000] R= [0101 1111 0100 0111 0010 1001 1010]</w:t>
+      </w:r>
+      <w:r>
+        <w:rPr>
+          <w:rFonts w:ascii="Times New Roman" w:hAnsi="Times New Roman" w:cs="Times New Roman"/>
+          <w:bCs/>
+          <w:iCs/>
+          <w:sz w:val="24"/>
+          <w:szCs w:val="24"/>
+        </w:rPr>
+        <w:br/>
+      </w:r>
+      <w:proofErr w:type="spellStart"/>
+      <w:r>
+        <w:rPr>
+          <w:rFonts w:ascii="Times New Roman" w:hAnsi="Times New Roman" w:cs="Times New Roman"/>
+          <w:bCs/>
+          <w:iCs/>
+          <w:sz w:val="24"/>
+          <w:szCs w:val="24"/>
+        </w:rPr>
+        <w:t>L</w:t>
+      </w:r>
+      <w:r>
+        <w:rPr>
+          <w:rFonts w:ascii="Times New Roman" w:hAnsi="Times New Roman" w:cs="Times New Roman"/>
+          <w:bCs/>
+          <w:iCs/>
+          <w:sz w:val="24"/>
+          <w:szCs w:val="24"/>
+          <w:vertAlign w:val="subscript"/>
+        </w:rPr>
+        <w:t>shift</w:t>
+      </w:r>
+      <w:proofErr w:type="spellEnd"/>
+      <w:r>
+        <w:rPr>
+          <w:rFonts w:ascii="Times New Roman" w:hAnsi="Times New Roman" w:cs="Times New Roman"/>
+          <w:bCs/>
+          <w:iCs/>
+          <w:sz w:val="24"/>
+          <w:szCs w:val="24"/>
+          <w:vertAlign w:val="subscript"/>
+        </w:rPr>
+        <w:t xml:space="preserve"> </w:t>
+      </w:r>
+      <w:r>
+        <w:rPr>
+          <w:rFonts w:ascii="Times New Roman" w:hAnsi="Times New Roman" w:cs="Times New Roman"/>
+          <w:bCs/>
+          <w:iCs/>
+          <w:sz w:val="24"/>
+          <w:szCs w:val="24"/>
+        </w:rPr>
+        <w:t>=</w:t>
+      </w:r>
+      <w:r>
+        <w:rPr>
+          <w:rFonts w:ascii="Times New Roman" w:hAnsi="Times New Roman" w:cs="Times New Roman"/>
+          <w:bCs/>
+          <w:iCs/>
+          <w:sz w:val="24"/>
+          <w:szCs w:val="24"/>
+        </w:rPr>
+        <w:t xml:space="preserve"> 1110 1011 0101 1000 1111 1110 0000</w:t>
+      </w:r>
+      <w:r>
+        <w:rPr>
+          <w:rFonts w:ascii="Times New Roman" w:hAnsi="Times New Roman" w:cs="Times New Roman"/>
+          <w:bCs/>
+          <w:iCs/>
+          <w:sz w:val="24"/>
+          <w:szCs w:val="24"/>
+        </w:rPr>
+        <w:br/>
+      </w:r>
+      <w:proofErr w:type="spellStart"/>
+      <w:r>
+        <w:rPr>
+          <w:rFonts w:ascii="Times New Roman" w:hAnsi="Times New Roman" w:cs="Times New Roman"/>
+          <w:bCs/>
+          <w:iCs/>
+          <w:sz w:val="24"/>
+          <w:szCs w:val="24"/>
+        </w:rPr>
+        <w:t>R</w:t>
+      </w:r>
+      <w:r>
+        <w:rPr>
+          <w:rFonts w:ascii="Times New Roman" w:hAnsi="Times New Roman" w:cs="Times New Roman"/>
+          <w:bCs/>
+          <w:iCs/>
+          <w:sz w:val="24"/>
+          <w:szCs w:val="24"/>
+          <w:vertAlign w:val="subscript"/>
+        </w:rPr>
+        <w:t>shift</w:t>
+      </w:r>
+      <w:proofErr w:type="spellEnd"/>
+      <w:r>
+        <w:rPr>
+          <w:rFonts w:ascii="Times New Roman" w:hAnsi="Times New Roman" w:cs="Times New Roman"/>
+          <w:bCs/>
+          <w:iCs/>
+          <w:sz w:val="24"/>
+          <w:szCs w:val="24"/>
+        </w:rPr>
+        <w:t>= 101</w:t>
+      </w:r>
+      <w:r>
+        <w:rPr>
+          <w:rFonts w:ascii="Times New Roman" w:hAnsi="Times New Roman" w:cs="Times New Roman"/>
+          <w:bCs/>
+          <w:iCs/>
+          <w:sz w:val="24"/>
+          <w:szCs w:val="24"/>
+        </w:rPr>
+        <w:t>1</w:t>
+      </w:r>
+      <w:r>
+        <w:rPr>
+          <w:rFonts w:ascii="Times New Roman" w:hAnsi="Times New Roman" w:cs="Times New Roman"/>
+          <w:bCs/>
+          <w:iCs/>
+          <w:sz w:val="24"/>
+          <w:szCs w:val="24"/>
+        </w:rPr>
+        <w:t xml:space="preserve"> 111</w:t>
+      </w:r>
+      <w:r>
+        <w:rPr>
+          <w:rFonts w:ascii="Times New Roman" w:hAnsi="Times New Roman" w:cs="Times New Roman"/>
+          <w:bCs/>
+          <w:iCs/>
+          <w:sz w:val="24"/>
+          <w:szCs w:val="24"/>
+        </w:rPr>
+        <w:t>0</w:t>
+      </w:r>
+      <w:r>
+        <w:rPr>
+          <w:rFonts w:ascii="Times New Roman" w:hAnsi="Times New Roman" w:cs="Times New Roman"/>
+          <w:bCs/>
+          <w:iCs/>
+          <w:sz w:val="24"/>
+          <w:szCs w:val="24"/>
+        </w:rPr>
+        <w:t xml:space="preserve"> 100</w:t>
+      </w:r>
+      <w:r>
+        <w:rPr>
+          <w:rFonts w:ascii="Times New Roman" w:hAnsi="Times New Roman" w:cs="Times New Roman"/>
+          <w:bCs/>
+          <w:iCs/>
+          <w:sz w:val="24"/>
+          <w:szCs w:val="24"/>
+        </w:rPr>
+        <w:t>0</w:t>
+      </w:r>
+      <w:r>
+        <w:rPr>
+          <w:rFonts w:ascii="Times New Roman" w:hAnsi="Times New Roman" w:cs="Times New Roman"/>
+          <w:bCs/>
+          <w:iCs/>
+          <w:sz w:val="24"/>
+          <w:szCs w:val="24"/>
+        </w:rPr>
+        <w:t xml:space="preserve"> 111</w:t>
+      </w:r>
+      <w:r>
+        <w:rPr>
+          <w:rFonts w:ascii="Times New Roman" w:hAnsi="Times New Roman" w:cs="Times New Roman"/>
+          <w:bCs/>
+          <w:iCs/>
+          <w:sz w:val="24"/>
+          <w:szCs w:val="24"/>
+        </w:rPr>
+        <w:t>0</w:t>
+      </w:r>
+      <w:r>
+        <w:rPr>
+          <w:rFonts w:ascii="Times New Roman" w:hAnsi="Times New Roman" w:cs="Times New Roman"/>
+          <w:bCs/>
+          <w:iCs/>
+          <w:sz w:val="24"/>
+          <w:szCs w:val="24"/>
+        </w:rPr>
+        <w:t xml:space="preserve"> 010</w:t>
+      </w:r>
+      <w:r>
+        <w:rPr>
+          <w:rFonts w:ascii="Times New Roman" w:hAnsi="Times New Roman" w:cs="Times New Roman"/>
+          <w:bCs/>
+          <w:iCs/>
+          <w:sz w:val="24"/>
+          <w:szCs w:val="24"/>
+        </w:rPr>
+        <w:t>1</w:t>
+      </w:r>
+      <w:r>
+        <w:rPr>
+          <w:rFonts w:ascii="Times New Roman" w:hAnsi="Times New Roman" w:cs="Times New Roman"/>
+          <w:bCs/>
+          <w:iCs/>
+          <w:sz w:val="24"/>
+          <w:szCs w:val="24"/>
+        </w:rPr>
+        <w:t xml:space="preserve"> 001</w:t>
+      </w:r>
+      <w:r>
+        <w:rPr>
+          <w:rFonts w:ascii="Times New Roman" w:hAnsi="Times New Roman" w:cs="Times New Roman"/>
+          <w:bCs/>
+          <w:iCs/>
+          <w:sz w:val="24"/>
+          <w:szCs w:val="24"/>
+        </w:rPr>
+        <w:t>1</w:t>
+      </w:r>
+      <w:r>
+        <w:rPr>
+          <w:rFonts w:ascii="Times New Roman" w:hAnsi="Times New Roman" w:cs="Times New Roman"/>
+          <w:bCs/>
+          <w:iCs/>
+          <w:sz w:val="24"/>
+          <w:szCs w:val="24"/>
+        </w:rPr>
+        <w:t xml:space="preserve"> </w:t>
+      </w:r>
+      <w:r>
+        <w:rPr>
+          <w:rFonts w:ascii="Times New Roman" w:hAnsi="Times New Roman" w:cs="Times New Roman"/>
+          <w:bCs/>
+          <w:iCs/>
+          <w:sz w:val="24"/>
+          <w:szCs w:val="24"/>
+        </w:rPr>
+        <w:t>0100</w:t>
+      </w:r>
+      <w:r>
+        <w:rPr>
+          <w:rFonts w:ascii="Times New Roman" w:hAnsi="Times New Roman" w:cs="Times New Roman"/>
+          <w:bCs/>
+          <w:iCs/>
+          <w:sz w:val="24"/>
+          <w:szCs w:val="24"/>
+        </w:rPr>
+        <w:br/>
+        <w:t>(Combine Left and Right)</w:t>
+      </w:r>
+      <w:r>
+        <w:rPr>
+          <w:rFonts w:ascii="Times New Roman" w:hAnsi="Times New Roman" w:cs="Times New Roman"/>
+          <w:bCs/>
+          <w:iCs/>
+          <w:sz w:val="24"/>
+          <w:szCs w:val="24"/>
+        </w:rPr>
+        <w:br/>
+        <w:t>=1110 1011 0101 1000 1111 1110 0000 1011 1110 1000 1110 0101 0011 0100</w:t>
+      </w:r>
+      <w:r>
+        <w:rPr>
+          <w:rFonts w:ascii="Times New Roman" w:hAnsi="Times New Roman" w:cs="Times New Roman"/>
+          <w:bCs/>
+          <w:iCs/>
+          <w:sz w:val="24"/>
+          <w:szCs w:val="24"/>
+        </w:rPr>
+        <w:br/>
+        <w:t xml:space="preserve">     4      8        12     16     20     24    28     32      36    40      44     48    52     56</w:t>
+      </w:r>
+      <w:r>
+        <w:rPr>
+          <w:rFonts w:ascii="Times New Roman" w:hAnsi="Times New Roman" w:cs="Times New Roman"/>
+          <w:bCs/>
+          <w:iCs/>
+          <w:sz w:val="24"/>
+          <w:szCs w:val="24"/>
+        </w:rPr>
+        <w:br/>
+        <w:t>(Permute the bits)</w:t>
+      </w:r>
+      <w:r>
+        <w:rPr>
+          <w:rFonts w:ascii="Times New Roman" w:hAnsi="Times New Roman" w:cs="Times New Roman"/>
+          <w:bCs/>
+          <w:iCs/>
+          <w:sz w:val="24"/>
+          <w:szCs w:val="24"/>
+        </w:rPr>
+        <w:br/>
+      </w:r>
+      <w:r>
+        <w:rPr>
+          <w:rFonts w:ascii="Times New Roman" w:hAnsi="Times New Roman" w:cs="Times New Roman"/>
+          <w:bCs/>
+          <w:iCs/>
+          <w:sz w:val="24"/>
+          <w:szCs w:val="24"/>
+        </w:rPr>
+        <w:lastRenderedPageBreak/>
+        <w:t>=</w:t>
+      </w:r>
+      <w:r>
+        <w:rPr>
+          <w:rFonts w:ascii="Times New Roman" w:hAnsi="Times New Roman" w:cs="Times New Roman"/>
+          <w:bCs/>
+          <w:iCs/>
+          <w:sz w:val="24"/>
+          <w:szCs w:val="24"/>
+        </w:rPr>
+        <w:t xml:space="preserve">0100 1110 0011 1110 </w:t>
+      </w:r>
+      <w:r>
+        <w:rPr>
+          <w:rFonts w:ascii="Times New Roman" w:hAnsi="Times New Roman" w:cs="Times New Roman"/>
+          <w:bCs/>
+          <w:iCs/>
+          <w:sz w:val="24"/>
+          <w:szCs w:val="24"/>
+        </w:rPr>
+        <w:br/>
+      </w:r>
+    </w:p>
+    <w:p>
+      <w:pPr>
+        <w:pStyle w:val="NormalWeb"/>
+        <w:ind w:left="720"/>
         <w:jc w:val="both"/>
         <w:rPr>
           <w:rFonts w:ascii="Times New Roman" w:hAnsi="Times New Roman" w:cs="Times New Roman"/>
@@ -1995,235 +3667,352 @@
           <w:szCs w:val="24"/>
         </w:rPr>
       </w:pPr>
+    </w:p>
+    <w:p>
+      <w:pPr>
+        <w:pStyle w:val="NormalWeb"/>
+        <w:ind w:left="720"/>
+        <w:jc w:val="both"/>
+        <w:rPr>
+          <w:rFonts w:ascii="Times New Roman" w:hAnsi="Times New Roman" w:cs="Times New Roman"/>
+          <w:bCs/>
+          <w:iCs/>
+          <w:sz w:val="24"/>
+          <w:szCs w:val="24"/>
+        </w:rPr>
+      </w:pPr>
+      <w:r>
+        <w:rPr>
+          <w:rFonts w:ascii="Times New Roman" w:hAnsi="Times New Roman" w:cs="Times New Roman"/>
+          <w:bCs/>
+          <w:iCs/>
+          <w:sz w:val="24"/>
+          <w:szCs w:val="24"/>
+        </w:rPr>
+        <w:t>(</w:t>
+      </w:r>
       <w:r>
         <w:rPr>
           <w:rFonts w:ascii="Times New Roman" w:hAnsi="Times New Roman" w:cs="Times New Roman"/>
           <w:b/>
-          <w:bCs/>
-          <w:i/>
-          <w:iCs/>
-          <w:sz w:val="24"/>
-          <w:szCs w:val="24"/>
-        </w:rPr>
-        <w:t xml:space="preserve">       </w:t>
+          <w:iCs/>
+          <w:sz w:val="24"/>
+          <w:szCs w:val="24"/>
+        </w:rPr>
+        <w:t>14,17</w:t>
+      </w:r>
+      <w:r>
+        <w:rPr>
+          <w:rFonts w:ascii="Times New Roman" w:hAnsi="Times New Roman" w:cs="Times New Roman"/>
+          <w:bCs/>
+          <w:iCs/>
+          <w:sz w:val="24"/>
+          <w:szCs w:val="24"/>
+        </w:rPr>
+        <w:t>,</w:t>
       </w:r>
       <w:r>
         <w:rPr>
           <w:rFonts w:ascii="Times New Roman" w:hAnsi="Times New Roman" w:cs="Times New Roman"/>
           <w:b/>
-          <w:bCs/>
-          <w:i/>
-          <w:iCs/>
-          <w:sz w:val="24"/>
-          <w:szCs w:val="24"/>
-        </w:rPr>
-        <w:t xml:space="preserve"> </w:t>
+          <w:iCs/>
+          <w:sz w:val="24"/>
+          <w:szCs w:val="24"/>
+        </w:rPr>
+        <w:t>11</w:t>
+      </w:r>
+      <w:r>
+        <w:rPr>
+          <w:rFonts w:ascii="Times New Roman" w:hAnsi="Times New Roman" w:cs="Times New Roman"/>
+          <w:bCs/>
+          <w:iCs/>
+          <w:sz w:val="24"/>
+          <w:szCs w:val="24"/>
+        </w:rPr>
+        <w:t>,</w:t>
       </w:r>
       <w:r>
         <w:rPr>
           <w:rFonts w:ascii="Times New Roman" w:hAnsi="Times New Roman" w:cs="Times New Roman"/>
           <w:b/>
-          <w:bCs/>
-          <w:i/>
-          <w:iCs/>
-          <w:sz w:val="24"/>
-          <w:szCs w:val="24"/>
-        </w:rPr>
-        <w:t xml:space="preserve">K0 = </w:t>
-      </w:r>
-      <w:r>
-        <w:rPr>
-          <w:rFonts w:ascii="Times New Roman" w:hAnsi="Times New Roman" w:cs="Times New Roman"/>
-          <w:bCs/>
-          <w:iCs/>
-          <w:sz w:val="24"/>
-          <w:szCs w:val="24"/>
-        </w:rPr>
-        <w:t>(</w:t>
-      </w:r>
-      <w:r>
-        <w:rPr>
-          <w:rFonts w:ascii="Times New Roman" w:hAnsi="Times New Roman" w:cs="Times New Roman"/>
-          <w:bCs/>
-          <w:iCs/>
-          <w:sz w:val="24"/>
-          <w:szCs w:val="24"/>
-        </w:rPr>
-        <w:t>0011101</w:t>
-      </w:r>
-      <w:r>
-        <w:rPr>
-          <w:rFonts w:ascii="Times New Roman" w:hAnsi="Times New Roman" w:cs="Times New Roman"/>
-          <w:bCs/>
-          <w:iCs/>
-          <w:sz w:val="24"/>
-          <w:szCs w:val="24"/>
-        </w:rPr>
-        <w:t>0</w:t>
-      </w:r>
-      <w:r>
-        <w:rPr>
-          <w:rFonts w:ascii="Times New Roman" w:hAnsi="Times New Roman" w:cs="Times New Roman"/>
-          <w:bCs/>
-          <w:iCs/>
-          <w:sz w:val="24"/>
-          <w:szCs w:val="24"/>
-        </w:rPr>
-        <w:t>1110101</w:t>
-      </w:r>
-      <w:r>
-        <w:rPr>
-          <w:rFonts w:ascii="Times New Roman" w:hAnsi="Times New Roman" w:cs="Times New Roman"/>
-          <w:bCs/>
-          <w:iCs/>
-          <w:sz w:val="24"/>
-          <w:szCs w:val="24"/>
-        </w:rPr>
-        <w:t>1</w:t>
-      </w:r>
-      <w:r>
-        <w:rPr>
-          <w:rFonts w:ascii="Times New Roman" w:hAnsi="Times New Roman" w:cs="Times New Roman"/>
-          <w:bCs/>
-          <w:iCs/>
-          <w:sz w:val="24"/>
-          <w:szCs w:val="24"/>
-        </w:rPr>
-        <w:t>0000111</w:t>
-      </w:r>
-      <w:r>
-        <w:rPr>
-          <w:rFonts w:ascii="Times New Roman" w:hAnsi="Times New Roman" w:cs="Times New Roman"/>
-          <w:bCs/>
-          <w:iCs/>
-          <w:sz w:val="24"/>
-          <w:szCs w:val="24"/>
-        </w:rPr>
-        <w:t>1</w:t>
-      </w:r>
-      <w:r>
-        <w:rPr>
-          <w:rFonts w:ascii="Times New Roman" w:hAnsi="Times New Roman" w:cs="Times New Roman"/>
-          <w:bCs/>
-          <w:iCs/>
-          <w:sz w:val="24"/>
-          <w:szCs w:val="24"/>
-        </w:rPr>
-        <w:t>1111000</w:t>
-      </w:r>
-      <w:r>
-        <w:rPr>
-          <w:rFonts w:ascii="Times New Roman" w:hAnsi="Times New Roman" w:cs="Times New Roman"/>
-          <w:bCs/>
-          <w:iCs/>
-          <w:sz w:val="24"/>
-          <w:szCs w:val="24"/>
-        </w:rPr>
-        <w:t>0</w:t>
-      </w:r>
-      <w:r>
-        <w:rPr>
-          <w:rFonts w:ascii="Times New Roman" w:hAnsi="Times New Roman" w:cs="Times New Roman"/>
-          <w:bCs/>
-          <w:iCs/>
-          <w:sz w:val="24"/>
-          <w:szCs w:val="24"/>
-        </w:rPr>
-        <w:t>1010111</w:t>
-      </w:r>
-      <w:r>
-        <w:rPr>
-          <w:rFonts w:ascii="Times New Roman" w:hAnsi="Times New Roman" w:cs="Times New Roman"/>
-          <w:bCs/>
-          <w:iCs/>
-          <w:sz w:val="24"/>
-          <w:szCs w:val="24"/>
-        </w:rPr>
-        <w:t>1</w:t>
-      </w:r>
-      <w:r>
-        <w:rPr>
-          <w:rFonts w:ascii="Times New Roman" w:hAnsi="Times New Roman" w:cs="Times New Roman"/>
-          <w:bCs/>
-          <w:iCs/>
-          <w:sz w:val="24"/>
-          <w:szCs w:val="24"/>
-        </w:rPr>
-        <w:t>0101000</w:t>
-      </w:r>
-      <w:r>
-        <w:rPr>
-          <w:rFonts w:ascii="Times New Roman" w:hAnsi="Times New Roman" w:cs="Times New Roman"/>
-          <w:bCs/>
-          <w:iCs/>
-          <w:sz w:val="24"/>
-          <w:szCs w:val="24"/>
-        </w:rPr>
-        <w:t>11</w:t>
-      </w:r>
-      <w:r>
-        <w:rPr>
-          <w:rFonts w:ascii="Times New Roman" w:hAnsi="Times New Roman" w:cs="Times New Roman"/>
-          <w:bCs/>
-          <w:iCs/>
-          <w:sz w:val="24"/>
-          <w:szCs w:val="24"/>
-        </w:rPr>
-        <w:t>1100101</w:t>
-      </w:r>
-      <w:r>
-        <w:rPr>
-          <w:rFonts w:ascii="Times New Roman" w:hAnsi="Times New Roman" w:cs="Times New Roman"/>
-          <w:bCs/>
-          <w:iCs/>
-          <w:sz w:val="24"/>
-          <w:szCs w:val="24"/>
-        </w:rPr>
-        <w:t>0</w:t>
-      </w:r>
-      <w:r>
-        <w:rPr>
-          <w:rFonts w:ascii="Times New Roman" w:hAnsi="Times New Roman" w:cs="Times New Roman"/>
-          <w:bCs/>
-          <w:iCs/>
-          <w:sz w:val="24"/>
-          <w:szCs w:val="24"/>
-        </w:rPr>
-        <w:t xml:space="preserve"> 0011010</w:t>
-      </w:r>
-      <w:proofErr w:type="gramStart"/>
-      <w:r>
-        <w:rPr>
-          <w:rFonts w:ascii="Times New Roman" w:hAnsi="Times New Roman" w:cs="Times New Roman"/>
-          <w:bCs/>
-          <w:iCs/>
-          <w:sz w:val="24"/>
-          <w:szCs w:val="24"/>
-        </w:rPr>
-        <w:t>)</w:t>
-      </w:r>
-      <w:proofErr w:type="gramEnd"/>
-      <w:r>
-        <w:rPr>
-          <w:rFonts w:ascii="Times New Roman" w:hAnsi="Times New Roman" w:cs="Times New Roman"/>
-          <w:bCs/>
-          <w:iCs/>
-          <w:sz w:val="24"/>
-          <w:szCs w:val="24"/>
-        </w:rPr>
-        <w:br/>
-      </w:r>
-      <w:r>
-        <w:rPr>
-          <w:rFonts w:ascii="Times New Roman" w:hAnsi="Times New Roman" w:cs="Times New Roman"/>
-          <w:bCs/>
-          <w:iCs/>
-          <w:sz w:val="24"/>
-          <w:szCs w:val="24"/>
-        </w:rPr>
-        <w:br/>
-        <w:t>C = 10100111110100110111011011101111</w:t>
-      </w:r>
+          <w:iCs/>
+          <w:sz w:val="24"/>
+          <w:szCs w:val="24"/>
+        </w:rPr>
+        <w:t>24</w:t>
+      </w:r>
+      <w:r>
+        <w:rPr>
+          <w:rFonts w:ascii="Times New Roman" w:hAnsi="Times New Roman" w:cs="Times New Roman"/>
+          <w:bCs/>
+          <w:iCs/>
+          <w:sz w:val="24"/>
+          <w:szCs w:val="24"/>
+        </w:rPr>
+        <w:t>,</w:t>
+      </w:r>
+      <w:r>
+        <w:rPr>
+          <w:rFonts w:ascii="Times New Roman" w:hAnsi="Times New Roman" w:cs="Times New Roman"/>
+          <w:b/>
+          <w:iCs/>
+          <w:sz w:val="24"/>
+          <w:szCs w:val="24"/>
+        </w:rPr>
+        <w:t>1,5</w:t>
+      </w:r>
+      <w:r>
+        <w:rPr>
+          <w:rFonts w:ascii="Times New Roman" w:hAnsi="Times New Roman" w:cs="Times New Roman"/>
+          <w:bCs/>
+          <w:iCs/>
+          <w:sz w:val="24"/>
+          <w:szCs w:val="24"/>
+        </w:rPr>
+        <w:t>,</w:t>
+      </w:r>
+      <w:r>
+        <w:rPr>
+          <w:rFonts w:ascii="Times New Roman" w:hAnsi="Times New Roman" w:cs="Times New Roman"/>
+          <w:b/>
+          <w:iCs/>
+          <w:sz w:val="24"/>
+          <w:szCs w:val="24"/>
+        </w:rPr>
+        <w:t>3,28</w:t>
+      </w:r>
+      <w:r>
+        <w:rPr>
+          <w:rFonts w:ascii="Times New Roman" w:hAnsi="Times New Roman" w:cs="Times New Roman"/>
+          <w:bCs/>
+          <w:iCs/>
+          <w:sz w:val="24"/>
+          <w:szCs w:val="24"/>
+        </w:rPr>
+        <w:t>,</w:t>
+      </w:r>
+      <w:r>
+        <w:rPr>
+          <w:rFonts w:ascii="Times New Roman" w:hAnsi="Times New Roman" w:cs="Times New Roman"/>
+          <w:b/>
+          <w:iCs/>
+          <w:sz w:val="24"/>
+          <w:szCs w:val="24"/>
+        </w:rPr>
+        <w:t>15</w:t>
+      </w:r>
+      <w:r>
+        <w:rPr>
+          <w:rFonts w:ascii="Times New Roman" w:hAnsi="Times New Roman" w:cs="Times New Roman"/>
+          <w:bCs/>
+          <w:iCs/>
+          <w:sz w:val="24"/>
+          <w:szCs w:val="24"/>
+        </w:rPr>
+        <w:t>,</w:t>
+      </w:r>
+      <w:r>
+        <w:rPr>
+          <w:rFonts w:ascii="Times New Roman" w:hAnsi="Times New Roman" w:cs="Times New Roman"/>
+          <w:b/>
+          <w:iCs/>
+          <w:sz w:val="24"/>
+          <w:szCs w:val="24"/>
+        </w:rPr>
+        <w:t>6</w:t>
+      </w:r>
+      <w:r>
+        <w:rPr>
+          <w:rFonts w:ascii="Times New Roman" w:hAnsi="Times New Roman" w:cs="Times New Roman"/>
+          <w:bCs/>
+          <w:iCs/>
+          <w:sz w:val="24"/>
+          <w:szCs w:val="24"/>
+        </w:rPr>
+        <w:t>,</w:t>
+      </w:r>
+      <w:r>
+        <w:rPr>
+          <w:rFonts w:ascii="Times New Roman" w:hAnsi="Times New Roman" w:cs="Times New Roman"/>
+          <w:b/>
+          <w:iCs/>
+          <w:sz w:val="24"/>
+          <w:szCs w:val="24"/>
+        </w:rPr>
+        <w:t>21</w:t>
+      </w:r>
+      <w:r>
+        <w:rPr>
+          <w:rFonts w:ascii="Times New Roman" w:hAnsi="Times New Roman" w:cs="Times New Roman"/>
+          <w:bCs/>
+          <w:iCs/>
+          <w:sz w:val="24"/>
+          <w:szCs w:val="24"/>
+        </w:rPr>
+        <w:t>,</w:t>
+      </w:r>
+      <w:r>
+        <w:rPr>
+          <w:rFonts w:ascii="Times New Roman" w:hAnsi="Times New Roman" w:cs="Times New Roman"/>
+          <w:b/>
+          <w:iCs/>
+          <w:sz w:val="24"/>
+          <w:szCs w:val="24"/>
+        </w:rPr>
+        <w:t>10</w:t>
+      </w:r>
+      <w:r>
+        <w:rPr>
+          <w:rFonts w:ascii="Times New Roman" w:hAnsi="Times New Roman" w:cs="Times New Roman"/>
+          <w:bCs/>
+          <w:iCs/>
+          <w:sz w:val="24"/>
+          <w:szCs w:val="24"/>
+        </w:rPr>
+        <w:t>,</w:t>
+      </w:r>
+      <w:r>
+        <w:rPr>
+          <w:rFonts w:ascii="Times New Roman" w:hAnsi="Times New Roman" w:cs="Times New Roman"/>
+          <w:b/>
+          <w:iCs/>
+          <w:sz w:val="24"/>
+          <w:szCs w:val="24"/>
+        </w:rPr>
+        <w:t>23</w:t>
+      </w:r>
+      <w:r>
+        <w:rPr>
+          <w:rFonts w:ascii="Times New Roman" w:hAnsi="Times New Roman" w:cs="Times New Roman"/>
+          <w:bCs/>
+          <w:iCs/>
+          <w:sz w:val="24"/>
+          <w:szCs w:val="24"/>
+        </w:rPr>
+        <w:t>,</w:t>
+      </w:r>
+      <w:r>
+        <w:rPr>
+          <w:rFonts w:ascii="Times New Roman" w:hAnsi="Times New Roman" w:cs="Times New Roman"/>
+          <w:b/>
+          <w:iCs/>
+          <w:sz w:val="24"/>
+          <w:szCs w:val="24"/>
+        </w:rPr>
+        <w:t>19</w:t>
+      </w:r>
+      <w:r>
+        <w:rPr>
+          <w:rFonts w:ascii="Times New Roman" w:hAnsi="Times New Roman" w:cs="Times New Roman"/>
+          <w:bCs/>
+          <w:iCs/>
+          <w:sz w:val="24"/>
+          <w:szCs w:val="24"/>
+        </w:rPr>
+        <w:t>,</w:t>
+      </w:r>
+      <w:r>
+        <w:rPr>
+          <w:rFonts w:ascii="Times New Roman" w:hAnsi="Times New Roman" w:cs="Times New Roman"/>
+          <w:b/>
+          <w:iCs/>
+          <w:sz w:val="24"/>
+          <w:szCs w:val="24"/>
+        </w:rPr>
+        <w:t>12</w:t>
+      </w:r>
+      <w:r>
+        <w:rPr>
+          <w:rFonts w:ascii="Times New Roman" w:hAnsi="Times New Roman" w:cs="Times New Roman"/>
+          <w:bCs/>
+          <w:iCs/>
+          <w:sz w:val="24"/>
+          <w:szCs w:val="24"/>
+        </w:rPr>
+        <w:t>,</w:t>
+      </w:r>
+      <w:r>
+        <w:rPr>
+          <w:rFonts w:ascii="Times New Roman" w:hAnsi="Times New Roman" w:cs="Times New Roman"/>
+          <w:b/>
+          <w:iCs/>
+          <w:sz w:val="24"/>
+          <w:szCs w:val="24"/>
+        </w:rPr>
+        <w:t>4</w:t>
+      </w:r>
+      <w:r>
+        <w:rPr>
+          <w:rFonts w:ascii="Times New Roman" w:hAnsi="Times New Roman" w:cs="Times New Roman"/>
+          <w:bCs/>
+          <w:iCs/>
+          <w:sz w:val="24"/>
+          <w:szCs w:val="24"/>
+        </w:rPr>
+        <w:t>,26,8,16,7,27,20,13,2,41,52,31,37,47,55, 30,40,51,45,33,48,44,49,39,56,34,53,46,42,50,36,29,32).</w:t>
+      </w:r>
+    </w:p>
+    <w:p>
+      <w:pPr>
+        <w:pStyle w:val="NormalWeb"/>
+        <w:ind w:left="720"/>
+        <w:jc w:val="both"/>
+        <w:rPr>
+          <w:rFonts w:ascii="Times New Roman" w:hAnsi="Times New Roman" w:cs="Times New Roman"/>
+          <w:bCs/>
+          <w:iCs/>
+          <w:sz w:val="24"/>
+          <w:szCs w:val="24"/>
+        </w:rPr>
+      </w:pPr>
+    </w:p>
+    <w:p>
+      <w:pPr>
+        <w:pStyle w:val="NormalWeb"/>
+        <w:ind w:left="720"/>
+        <w:jc w:val="both"/>
+        <w:rPr>
+          <w:rFonts w:ascii="Times New Roman" w:hAnsi="Times New Roman" w:cs="Times New Roman"/>
+          <w:bCs/>
+          <w:iCs/>
+          <w:sz w:val="24"/>
+          <w:szCs w:val="24"/>
+        </w:rPr>
+      </w:pPr>
+      <w:r>
+        <w:rPr>
+          <w:rFonts w:ascii="Times New Roman" w:hAnsi="Times New Roman" w:cs="Times New Roman"/>
+          <w:bCs/>
+          <w:iCs/>
+          <w:sz w:val="24"/>
+          <w:szCs w:val="24"/>
+        </w:rPr>
+        <w:t>(14,17,11,24,1,5,3,28,15,6,21,10,23,19,12,4,26,8,16,7,27,20,13,2,41,52,31,37,47,55, 30,40,51,45,33,48,44,49,39,56,34,53,46,42,50,36,29,32).</w:t>
+      </w:r>
+    </w:p>
+    <w:p>
+      <w:pPr>
+        <w:pStyle w:val="NormalWeb"/>
+        <w:rPr>
+          <w:rFonts w:ascii="Times New Roman" w:hAnsi="Times New Roman" w:cs="Times New Roman"/>
+          <w:bCs/>
+          <w:iCs/>
+          <w:sz w:val="24"/>
+          <w:szCs w:val="24"/>
+        </w:rPr>
+      </w:pPr>
+    </w:p>
+    <w:p>
+      <w:pPr>
+        <w:pStyle w:val="NormalWeb"/>
+        <w:rPr>
+          <w:rFonts w:ascii="Times New Roman" w:hAnsi="Times New Roman" w:cs="Times New Roman"/>
+          <w:bCs/>
+          <w:iCs/>
+          <w:sz w:val="24"/>
+          <w:szCs w:val="24"/>
+        </w:rPr>
+      </w:pPr>
     </w:p>
     <w:p>
       <w:pPr>
@@ -2447,6 +4236,25 @@
         <w:jc w:val="both"/>
         <w:rPr>
           <w:rFonts w:ascii="Times New Roman" w:hAnsi="Times New Roman" w:cs="Times New Roman"/>
+          <w:bCs/>
+          <w:iCs/>
+          <w:sz w:val="24"/>
+          <w:szCs w:val="24"/>
+        </w:rPr>
+      </w:pPr>
+      <w:r>
+        <w:rPr>
+          <w:rFonts w:ascii="Times New Roman" w:hAnsi="Times New Roman" w:cs="Times New Roman"/>
+          <w:bCs/>
+          <w:iCs/>
+          <w:sz w:val="24"/>
+          <w:szCs w:val="24"/>
+        </w:rPr>
+        <w:t xml:space="preserve">What is the key stream </w:t>
+      </w:r>
+      <w:r>
+        <w:rPr>
+          <w:rFonts w:ascii="Times New Roman" w:hAnsi="Times New Roman" w:cs="Times New Roman"/>
           <w:b/>
           <w:bCs/>
           <w:i/>
@@ -2454,17 +4262,47 @@
           <w:sz w:val="24"/>
           <w:szCs w:val="24"/>
         </w:rPr>
-      </w:pPr>
-      <w:r>
-        <w:rPr>
-          <w:rFonts w:ascii="Times New Roman" w:hAnsi="Times New Roman" w:cs="Times New Roman"/>
-          <w:bCs/>
-          <w:iCs/>
-          <w:sz w:val="24"/>
-          <w:szCs w:val="24"/>
-        </w:rPr>
-        <w:t xml:space="preserve">What is the key stream </w:t>
-      </w:r>
+        <w:t>K0</w:t>
+      </w:r>
+      <w:r>
+        <w:rPr>
+          <w:rFonts w:ascii="Times New Roman" w:hAnsi="Times New Roman" w:cs="Times New Roman"/>
+          <w:bCs/>
+          <w:iCs/>
+          <w:sz w:val="24"/>
+          <w:szCs w:val="24"/>
+        </w:rPr>
+        <w:t>?</w:t>
+      </w:r>
+    </w:p>
+    <w:p>
+      <w:pPr>
+        <w:pStyle w:val="NormalWeb"/>
+        <w:ind w:left="900"/>
+        <w:jc w:val="both"/>
+        <w:rPr>
+          <w:rFonts w:ascii="Times New Roman" w:hAnsi="Times New Roman" w:cs="Times New Roman"/>
+          <w:bCs/>
+          <w:iCs/>
+          <w:sz w:val="24"/>
+          <w:szCs w:val="24"/>
+        </w:rPr>
+      </w:pPr>
+    </w:p>
+    <w:p>
+      <w:pPr>
+        <w:pStyle w:val="NormalWeb"/>
+        <w:ind w:left="900"/>
+        <w:jc w:val="both"/>
+        <w:rPr>
+          <w:rFonts w:ascii="Times New Roman" w:hAnsi="Times New Roman" w:cs="Times New Roman"/>
+          <w:bCs/>
+          <w:iCs/>
+          <w:color w:val="548DD4" w:themeColor="text2" w:themeTint="99"/>
+          <w:sz w:val="24"/>
+          <w:szCs w:val="24"/>
+        </w:rPr>
+      </w:pPr>
       <w:r>
         <w:rPr>
           <w:rFonts w:ascii="Times New Roman" w:hAnsi="Times New Roman" w:cs="Times New Roman"/>
@@ -2472,36 +4310,174 @@
           <w:bCs/>
           <w:i/>
           <w:iCs/>
-          <w:sz w:val="24"/>
-          <w:szCs w:val="24"/>
-        </w:rPr>
-        <w:t>K0</w:t>
-      </w:r>
-      <w:r>
-        <w:rPr>
-          <w:rFonts w:ascii="Times New Roman" w:hAnsi="Times New Roman" w:cs="Times New Roman"/>
-          <w:bCs/>
-          <w:iCs/>
-          <w:sz w:val="24"/>
-          <w:szCs w:val="24"/>
-        </w:rPr>
-        <w:t xml:space="preserve">? </w:t>
-      </w:r>
-      <w:r>
-        <w:rPr>
-          <w:rFonts w:ascii="Times New Roman" w:hAnsi="Times New Roman" w:cs="Times New Roman"/>
-          <w:bCs/>
-          <w:iCs/>
-          <w:sz w:val="24"/>
-          <w:szCs w:val="24"/>
-        </w:rPr>
-        <w:t xml:space="preserve">   </w:t>
-      </w:r>
-      <w:r>
-        <w:rPr>
-          <w:rFonts w:ascii="Times New Roman" w:hAnsi="Times New Roman" w:cs="Times New Roman"/>
-          <w:bCs/>
-          <w:iCs/>
+          <w:color w:val="548DD4" w:themeColor="text2" w:themeTint="99"/>
+          <w:sz w:val="24"/>
+          <w:szCs w:val="24"/>
+        </w:rPr>
+        <w:t xml:space="preserve">M </w:t>
+      </w:r>
+      <w:proofErr w:type="gramStart"/>
+      <w:r>
+        <w:rPr>
+          <w:rFonts w:ascii="Times New Roman" w:hAnsi="Times New Roman" w:cs="Times New Roman"/>
+          <w:bCs/>
+          <w:iCs/>
+          <w:color w:val="548DD4" w:themeColor="text2" w:themeTint="99"/>
+          <w:sz w:val="24"/>
+          <w:szCs w:val="24"/>
+        </w:rPr>
+        <w:t>=  1101010110111010010110111001</w:t>
+      </w:r>
+      <w:r>
+        <w:rPr>
+          <w:rFonts w:ascii="Times New Roman" w:hAnsi="Times New Roman" w:cs="Times New Roman"/>
+          <w:bCs/>
+          <w:iCs/>
+          <w:color w:val="548DD4" w:themeColor="text2" w:themeTint="99"/>
+          <w:sz w:val="24"/>
+          <w:szCs w:val="24"/>
+        </w:rPr>
+        <w:t>1100</w:t>
+      </w:r>
+      <w:proofErr w:type="gramEnd"/>
+    </w:p>
+    <w:p>
+      <w:pPr>
+        <w:pStyle w:val="NormalWeb"/>
+        <w:ind w:left="900"/>
+        <w:jc w:val="both"/>
+        <w:rPr>
+          <w:rFonts w:ascii="Times New Roman" w:hAnsi="Times New Roman" w:cs="Times New Roman"/>
+          <w:bCs/>
+          <w:iCs/>
+          <w:color w:val="548DD4" w:themeColor="text2" w:themeTint="99"/>
+          <w:sz w:val="24"/>
+          <w:szCs w:val="24"/>
+        </w:rPr>
+      </w:pPr>
+      <w:r>
+        <w:rPr>
+          <w:rFonts w:ascii="Times New Roman" w:hAnsi="Times New Roman" w:cs="Times New Roman"/>
+          <w:b/>
+          <w:bCs/>
+          <w:i/>
+          <w:iCs/>
+          <w:color w:val="548DD4" w:themeColor="text2" w:themeTint="99"/>
+          <w:sz w:val="24"/>
+          <w:szCs w:val="24"/>
+        </w:rPr>
+        <w:t>K</w:t>
+      </w:r>
+      <w:r>
+        <w:rPr>
+          <w:rFonts w:ascii="Times New Roman" w:hAnsi="Times New Roman" w:cs="Times New Roman"/>
+          <w:i/>
+          <w:iCs/>
+          <w:color w:val="548DD4" w:themeColor="text2" w:themeTint="99"/>
+          <w:sz w:val="24"/>
+          <w:szCs w:val="24"/>
+          <w:vertAlign w:val="subscript"/>
+        </w:rPr>
+        <w:t xml:space="preserve">0 </w:t>
+      </w:r>
+      <w:r>
+        <w:rPr>
+          <w:rFonts w:ascii="Times New Roman" w:hAnsi="Times New Roman" w:cs="Times New Roman"/>
+          <w:b/>
+          <w:bCs/>
+          <w:i/>
+          <w:iCs/>
+          <w:color w:val="548DD4" w:themeColor="text2" w:themeTint="99"/>
+          <w:sz w:val="24"/>
+          <w:szCs w:val="24"/>
+        </w:rPr>
+        <w:t xml:space="preserve">= </w:t>
+      </w:r>
+      <w:r>
+        <w:rPr>
+          <w:rFonts w:ascii="Times New Roman" w:hAnsi="Times New Roman" w:cs="Times New Roman"/>
+          <w:color w:val="548DD4" w:themeColor="text2" w:themeTint="99"/>
+          <w:sz w:val="24"/>
+          <w:szCs w:val="24"/>
+        </w:rPr>
+        <w:t>11100</w:t>
+      </w:r>
+      <w:r>
+        <w:rPr>
+          <w:rFonts w:ascii="Times New Roman" w:hAnsi="Times New Roman" w:cs="Times New Roman"/>
+          <w:color w:val="548DD4" w:themeColor="text2" w:themeTint="99"/>
+          <w:sz w:val="24"/>
+          <w:szCs w:val="24"/>
+        </w:rPr>
+        <w:t>001010110111101100111101110</w:t>
+      </w:r>
+    </w:p>
+    <w:p>
+      <w:pPr>
+        <w:pStyle w:val="NormalWeb"/>
+        <w:ind w:left="900"/>
+        <w:jc w:val="both"/>
+        <w:rPr>
+          <w:rFonts w:ascii="Times New Roman" w:hAnsi="Times New Roman" w:cs="Times New Roman"/>
+          <w:bCs/>
+          <w:iCs/>
+          <w:color w:val="548DD4" w:themeColor="text2" w:themeTint="99"/>
+          <w:sz w:val="24"/>
+          <w:szCs w:val="24"/>
+        </w:rPr>
+      </w:pPr>
+      <w:r>
+        <w:rPr>
+          <w:rFonts w:ascii="Times New Roman" w:hAnsi="Times New Roman" w:cs="Times New Roman"/>
+          <w:bCs/>
+          <w:iCs/>
+          <w:color w:val="548DD4" w:themeColor="text2" w:themeTint="99"/>
+          <w:sz w:val="24"/>
+          <w:szCs w:val="24"/>
+        </w:rPr>
+        <w:t xml:space="preserve">C </w:t>
+      </w:r>
+      <w:proofErr w:type="gramStart"/>
+      <w:r>
+        <w:rPr>
+          <w:rFonts w:ascii="Times New Roman" w:hAnsi="Times New Roman" w:cs="Times New Roman"/>
+          <w:bCs/>
+          <w:iCs/>
+          <w:color w:val="548DD4" w:themeColor="text2" w:themeTint="99"/>
+          <w:sz w:val="24"/>
+          <w:szCs w:val="24"/>
+        </w:rPr>
+        <w:t>=  001101001110000110000010011100101000111101001100</w:t>
+      </w:r>
+      <w:proofErr w:type="gramEnd"/>
+      <w:r>
+        <w:rPr>
+          <w:rFonts w:ascii="Times New Roman" w:hAnsi="Times New Roman" w:cs="Times New Roman"/>
+          <w:bCs/>
+          <w:iCs/>
+          <w:color w:val="548DD4" w:themeColor="text2" w:themeTint="99"/>
+          <w:sz w:val="24"/>
+          <w:szCs w:val="24"/>
+        </w:rPr>
+        <w:t xml:space="preserve"> </w:t>
+      </w:r>
+      <w:r>
+        <w:rPr>
+          <w:rFonts w:ascii="Times New Roman" w:hAnsi="Times New Roman" w:cs="Times New Roman"/>
+          <w:bCs/>
+          <w:iCs/>
+          <w:color w:val="548DD4" w:themeColor="text2" w:themeTint="99"/>
+          <w:sz w:val="24"/>
+          <w:szCs w:val="24"/>
+        </w:rPr>
+        <w:t xml:space="preserve">  </w:t>
+      </w:r>
+      <w:r>
+        <w:rPr>
+          <w:rFonts w:ascii="Times New Roman" w:hAnsi="Times New Roman" w:cs="Times New Roman"/>
+          <w:bCs/>
+          <w:iCs/>
+          <w:color w:val="548DD4" w:themeColor="text2" w:themeTint="99"/>
           <w:sz w:val="24"/>
           <w:szCs w:val="24"/>
         </w:rPr>
@@ -2514,6 +4490,7 @@
           <w:bCs/>
           <w:i/>
           <w:iCs/>
+          <w:color w:val="548DD4" w:themeColor="text2" w:themeTint="99"/>
           <w:sz w:val="24"/>
           <w:szCs w:val="24"/>
         </w:rPr>
@@ -2628,7 +4605,6 @@
         <w:rPr>
           <w:color w:val="000000"/>
         </w:rPr>
-        <w:lastRenderedPageBreak/>
         <w:t xml:space="preserve">Using the </w:t>
       </w:r>
       <w:proofErr w:type="spellStart"/>
@@ -2816,6 +4792,7 @@
           <w:sz w:val="24"/>
           <w:szCs w:val="24"/>
         </w:rPr>
+        <w:lastRenderedPageBreak/>
         <w:t xml:space="preserve">(Hints: </w:t>
       </w:r>
       <w:proofErr w:type="spellStart"/>
@@ -3106,7 +5083,7 @@
           <w:insideH w:val="single" w:sz="4" w:space="0" w:color="auto"/>
           <w:insideV w:val="single" w:sz="4" w:space="0" w:color="auto"/>
         </w:tblBorders>
-        <w:tblLook w:val="04A0"/>
+        <w:tblLook w:val="04A0" w:firstRow="1" w:lastRow="0" w:firstColumn="1" w:lastColumn="0" w:noHBand="0" w:noVBand="1"/>
       </w:tblPr>
       <w:tblGrid>
         <w:gridCol w:w="616"/>
@@ -3547,7 +5524,7 @@
           <w:insideH w:val="single" w:sz="4" w:space="0" w:color="auto"/>
           <w:insideV w:val="single" w:sz="4" w:space="0" w:color="auto"/>
         </w:tblBorders>
-        <w:tblLook w:val="04A0"/>
+        <w:tblLook w:val="04A0" w:firstRow="1" w:lastRow="0" w:firstColumn="1" w:lastColumn="0" w:noHBand="0" w:noVBand="1"/>
       </w:tblPr>
       <w:tblGrid>
         <w:gridCol w:w="616"/>
@@ -4206,7 +6183,7 @@
         </w:rPr>
         <w:t xml:space="preserve">In </w:t>
       </w:r>
-      <w:hyperlink r:id="rId8" w:history="1">
+      <w:hyperlink r:id="rId9" w:history="1">
         <w:r>
           <w:rPr>
             <w:rStyle w:val="Hyperlink"/>
@@ -4255,7 +6232,7 @@
         </w:rPr>
         <w:t xml:space="preserve">) is a </w:t>
       </w:r>
-      <w:hyperlink r:id="rId9" w:tooltip="Symmetric-key algorithm" w:history="1">
+      <w:hyperlink r:id="rId10" w:tooltip="Symmetric-key algorithm" w:history="1">
         <w:r>
           <w:rPr>
             <w:rStyle w:val="Hyperlink"/>
@@ -4274,7 +6251,7 @@
         </w:rPr>
         <w:t xml:space="preserve"> </w:t>
       </w:r>
-      <w:hyperlink r:id="rId10" w:history="1">
+      <w:hyperlink r:id="rId11" w:history="1">
         <w:r>
           <w:rPr>
             <w:rStyle w:val="Hyperlink"/>
@@ -4293,7 +6270,7 @@
         </w:rPr>
         <w:t xml:space="preserve"> standard adopted by the </w:t>
       </w:r>
-      <w:hyperlink r:id="rId11" w:tooltip="Federal government of the United States" w:history="1">
+      <w:hyperlink r:id="rId12" w:tooltip="Federal government of the United States" w:history="1">
         <w:r>
           <w:rPr>
             <w:rStyle w:val="Hyperlink"/>
@@ -4312,7 +6289,7 @@
         </w:rPr>
         <w:t xml:space="preserve">. The standard comprises three </w:t>
       </w:r>
-      <w:hyperlink r:id="rId12" w:tooltip="Block cipher" w:history="1">
+      <w:hyperlink r:id="rId13" w:tooltip="Block cipher" w:history="1">
         <w:r>
           <w:rPr>
             <w:rStyle w:val="Hyperlink"/>
@@ -4356,7 +6333,7 @@
         </w:rPr>
         <w:t xml:space="preserve"> Each of these ciphers has a 128-bit block size, with </w:t>
       </w:r>
-      <w:hyperlink r:id="rId13" w:tooltip="Key (cryptography)" w:history="1">
+      <w:hyperlink r:id="rId14" w:tooltip="Key (cryptography)" w:history="1">
         <w:r>
           <w:rPr>
             <w:rStyle w:val="Hyperlink"/>
@@ -4391,7 +6368,7 @@
         </w:rPr>
         <w:t xml:space="preserve"> extensively and are now used worldwide, as was the case with its predecessor, the </w:t>
       </w:r>
-      <w:hyperlink r:id="rId14" w:history="1">
+      <w:hyperlink r:id="rId15" w:history="1">
         <w:r>
           <w:rPr>
             <w:rStyle w:val="Hyperlink"/>
@@ -4541,7 +6518,7 @@
 </file>
 
 <file path=word/numbering.xml><?xml version="1.0" encoding="utf-8"?>
-<w:numbering xmlns:ve="http://schemas.openxmlformats.org/markup-compatibility/2006" xmlns:o="urn:schemas-microsoft-com:office:office" xmlns:r="http://schemas.openxmlformats.org/officeDocument/2006/relationships" xmlns:m="http://schemas.openxmlformats.org/officeDocument/2006/math" xmlns:v="urn:schemas-microsoft-com:vml" xmlns:wp="http://schemas.openxmlformats.org/drawingml/2006/wordprocessingDrawing" xmlns:w10="urn:schemas-microsoft-com:office:word" xmlns:w="http://schemas.openxmlformats.org/wordprocessingml/2006/main" xmlns:wne="http://schemas.microsoft.com/office/word/2006/wordml">
+<w:numbering xmlns:wpc="http://schemas.microsoft.com/office/word/2010/wordprocessingCanvas" xmlns:mc="http://schemas.openxmlformats.org/markup-compatibility/2006" xmlns:o="urn:schemas-microsoft-com:office:office" xmlns:r="http://schemas.openxmlformats.org/officeDocument/2006/relationships" xmlns:m="http://schemas.openxmlformats.org/officeDocument/2006/math" xmlns:v="urn:schemas-microsoft-com:vml" xmlns:wp14="http://schemas.microsoft.com/office/word/2010/wordprocessingDrawing" xmlns:wp="http://schemas.openxmlformats.org/drawingml/2006/wordprocessingDrawing" xmlns:w10="urn:schemas-microsoft-com:office:word" xmlns:w="http://schemas.openxmlformats.org/wordprocessingml/2006/main" xmlns:w14="http://schemas.microsoft.com/office/word/2010/wordml" xmlns:wpg="http://schemas.microsoft.com/office/word/2010/wordprocessingGroup" xmlns:wpi="http://schemas.microsoft.com/office/word/2010/wordprocessingInk" xmlns:wne="http://schemas.microsoft.com/office/word/2006/wordml" xmlns:wps="http://schemas.microsoft.com/office/word/2010/wordprocessingShape" mc:Ignorable="w14 wp14">
   <w:abstractNum w:abstractNumId="0">
     <w:nsid w:val="00000001"/>
     <w:multiLevelType w:val="multilevel"/>
@@ -8400,7 +10377,7 @@
 </file>
 
 <file path=word/styles.xml><?xml version="1.0" encoding="utf-8"?>
-<w:styles xmlns:r="http://schemas.openxmlformats.org/officeDocument/2006/relationships" xmlns:w="http://schemas.openxmlformats.org/wordprocessingml/2006/main">
+<w:styles xmlns:mc="http://schemas.openxmlformats.org/markup-compatibility/2006" xmlns:r="http://schemas.openxmlformats.org/officeDocument/2006/relationships" xmlns:w="http://schemas.openxmlformats.org/wordprocessingml/2006/main" xmlns:w14="http://schemas.microsoft.com/office/word/2010/wordml" mc:Ignorable="w14">
   <w:docDefaults>
     <w:rPrDefault>
       <w:rPr>
@@ -8617,7 +10594,6 @@
     <w:uiPriority w:val="99"/>
     <w:semiHidden/>
     <w:unhideWhenUsed/>
-    <w:qFormat/>
     <w:tblPr>
       <w:tblInd w:w="0" w:type="dxa"/>
       <w:tblCellMar>
@@ -8732,7 +10708,7 @@
 </file>
 
 <file path=word/stylesWithEffects.xml><?xml version="1.0" encoding="utf-8"?>
-<w:styles xmlns:wpc="http://schemas.microsoft.com/office/word/2010/wordprocessingCanvas" xmlns:mo="http://schemas.microsoft.com/office/mac/office/2008/main" xmlns:mc="http://schemas.openxmlformats.org/markup-compatibility/2006" xmlns:mv="urn:schemas-microsoft-com:mac:vml" xmlns:o="urn:schemas-microsoft-com:office:office" xmlns:r="http://schemas.openxmlformats.org/officeDocument/2006/relationships" xmlns:m="http://schemas.openxmlformats.org/officeDocument/2006/math" xmlns:v="urn:schemas-microsoft-com:vml" xmlns:wp14="http://schemas.microsoft.com/office/word/2010/wordprocessingDrawing" xmlns:wp="http://schemas.openxmlformats.org/drawingml/2006/wordprocessingDrawing" xmlns:w10="urn:schemas-microsoft-com:office:word" xmlns:w="http://schemas.openxmlformats.org/wordprocessingml/2006/main" xmlns:w14="http://schemas.microsoft.com/office/word/2010/wordml" xmlns:wpg="http://schemas.microsoft.com/office/word/2010/wordprocessingGroup" xmlns:wpi="http://schemas.microsoft.com/office/word/2010/wordprocessingInk" xmlns:wne="http://schemas.microsoft.com/office/word/2006/wordml" xmlns:wps="http://schemas.microsoft.com/office/word/2010/wordprocessingShape" mc:Ignorable="w14 wp14">
+<w:styles xmlns:wpc="http://schemas.microsoft.com/office/word/2010/wordprocessingCanvas" xmlns:mc="http://schemas.openxmlformats.org/markup-compatibility/2006" xmlns:o="urn:schemas-microsoft-com:office:office" xmlns:r="http://schemas.openxmlformats.org/officeDocument/2006/relationships" xmlns:m="http://schemas.openxmlformats.org/officeDocument/2006/math" xmlns:v="urn:schemas-microsoft-com:vml" xmlns:wp14="http://schemas.microsoft.com/office/word/2010/wordprocessingDrawing" xmlns:wp="http://schemas.openxmlformats.org/drawingml/2006/wordprocessingDrawing" xmlns:w10="urn:schemas-microsoft-com:office:word" xmlns:w="http://schemas.openxmlformats.org/wordprocessingml/2006/main" xmlns:w14="http://schemas.microsoft.com/office/word/2010/wordml" xmlns:wpg="http://schemas.microsoft.com/office/word/2010/wordprocessingGroup" xmlns:wpi="http://schemas.microsoft.com/office/word/2010/wordprocessingInk" xmlns:wne="http://schemas.microsoft.com/office/word/2006/wordml" xmlns:wps="http://schemas.microsoft.com/office/word/2010/wordprocessingShape" mc:Ignorable="w14 wp14">
   <w:docDefaults>
     <w:rPrDefault>
       <w:rPr>
@@ -8742,7 +10718,7 @@
     </w:rPrDefault>
     <w:pPrDefault/>
   </w:docDefaults>
-  <w:latentStyles w:defLockedState="0" w:defUIPriority="0" w:defSemiHidden="0" w:defUnhideWhenUsed="0" w:defQFormat="0" w:count="276">
+  <w:latentStyles w:defLockedState="0" w:defUIPriority="0" w:defSemiHidden="0" w:defUnhideWhenUsed="0" w:defQFormat="0" w:count="267">
     <w:lsdException w:name="Normal" w:qFormat="1"/>
     <w:lsdException w:name="heading 1" w:qFormat="1"/>
     <w:lsdException w:name="heading 2" w:qFormat="1"/>

--- a/Network Security/labs/2/Workshop_02B.docx
+++ b/Network Security/labs/2/Workshop_02B.docx
@@ -1,6 +1,6 @@
 
 <file path=word/document.xml><?xml version="1.0" encoding="utf-8"?>
-<w:document xmlns:wpc="http://schemas.microsoft.com/office/word/2010/wordprocessingCanvas" xmlns:mc="http://schemas.openxmlformats.org/markup-compatibility/2006" xmlns:o="urn:schemas-microsoft-com:office:office" xmlns:r="http://schemas.openxmlformats.org/officeDocument/2006/relationships" xmlns:m="http://schemas.openxmlformats.org/officeDocument/2006/math" xmlns:v="urn:schemas-microsoft-com:vml" xmlns:wp14="http://schemas.microsoft.com/office/word/2010/wordprocessingDrawing" xmlns:wp="http://schemas.openxmlformats.org/drawingml/2006/wordprocessingDrawing" xmlns:w10="urn:schemas-microsoft-com:office:word" xmlns:w="http://schemas.openxmlformats.org/wordprocessingml/2006/main" xmlns:w14="http://schemas.microsoft.com/office/word/2010/wordml" xmlns:wpg="http://schemas.microsoft.com/office/word/2010/wordprocessingGroup" xmlns:wpi="http://schemas.microsoft.com/office/word/2010/wordprocessingInk" xmlns:wne="http://schemas.microsoft.com/office/word/2006/wordml" xmlns:wps="http://schemas.microsoft.com/office/word/2010/wordprocessingShape" mc:Ignorable="w14 wp14">
+<w:document xmlns:ve="http://schemas.openxmlformats.org/markup-compatibility/2006" xmlns:o="urn:schemas-microsoft-com:office:office" xmlns:r="http://schemas.openxmlformats.org/officeDocument/2006/relationships" xmlns:m="http://schemas.openxmlformats.org/officeDocument/2006/math" xmlns:v="urn:schemas-microsoft-com:vml" xmlns:wp="http://schemas.openxmlformats.org/drawingml/2006/wordprocessingDrawing" xmlns:w10="urn:schemas-microsoft-com:office:word" xmlns:w="http://schemas.openxmlformats.org/wordprocessingml/2006/main" xmlns:wne="http://schemas.microsoft.com/office/word/2006/wordml">
   <w:body>
     <w:p>
       <w:pPr>
@@ -15,11 +15,7 @@
         <w:pStyle w:val="Heading2"/>
         <w:jc w:val="center"/>
       </w:pPr>
-      <w:r>
-        <w:t xml:space="preserve"> </w:t>
-      </w:r>
-      <w:hyperlink r:id="rId6" w:history="1">
-        <w:proofErr w:type="gramStart"/>
+      <w:hyperlink r:id="rId5" w:history="1">
         <w:r>
           <w:rPr>
             <w:rStyle w:val="Hyperlink"/>
@@ -42,32 +38,7 @@
             <w:color w:val="auto"/>
             <w:u w:val="none"/>
           </w:rPr>
-          <w:t xml:space="preserve"> </w:t>
-        </w:r>
-        <w:r>
-          <w:rPr>
-            <w:rStyle w:val="Hyperlink"/>
-            <w:color w:val="auto"/>
-            <w:u w:val="none"/>
-          </w:rPr>
-          <w:t xml:space="preserve"> </w:t>
-        </w:r>
-        <w:r>
-          <w:rPr>
-            <w:rStyle w:val="Hyperlink"/>
-            <w:color w:val="auto"/>
-            <w:u w:val="none"/>
-          </w:rPr>
           <w:t>Network</w:t>
-        </w:r>
-        <w:proofErr w:type="gramEnd"/>
-        <w:r>
-          <w:rPr>
-            <w:rStyle w:val="Hyperlink"/>
-            <w:color w:val="auto"/>
-            <w:u w:val="none"/>
-          </w:rPr>
-          <w:t xml:space="preserve"> </w:t>
         </w:r>
         <w:r>
           <w:rPr>
@@ -78,9 +49,6 @@
           <w:t>Security</w:t>
         </w:r>
       </w:hyperlink>
-      <w:r>
-        <w:t xml:space="preserve"> </w:t>
-      </w:r>
     </w:p>
     <w:p>
       <w:pPr>
@@ -98,14 +66,6 @@
           <w:color w:val="000000"/>
         </w:rPr>
         <w:t>Workshop</w:t>
-      </w:r>
-      <w:r>
-        <w:rPr>
-          <w:b/>
-          <w:bCs/>
-          <w:color w:val="000000"/>
-        </w:rPr>
-        <w:t xml:space="preserve"> </w:t>
       </w:r>
       <w:r>
         <w:rPr>
@@ -178,9 +138,6 @@
       <w:r>
         <w:t>xplain the difference between diffusion and confusion.</w:t>
       </w:r>
-      <w:r>
-        <w:t xml:space="preserve"> </w:t>
-      </w:r>
     </w:p>
     <w:p>
       <w:pPr>
@@ -273,12 +230,12 @@
         <w:t xml:space="preserve">. Explain the structure and </w:t>
       </w:r>
       <w:r>
-        <w:t>operation of the</w:t>
-      </w:r>
-      <w:r>
-        <w:t xml:space="preserve"> </w:t>
+        <w:t xml:space="preserve">operation of </w:t>
       </w:r>
       <w:proofErr w:type="spellStart"/>
+      <w:r>
+        <w:t>the</w:t>
+      </w:r>
       <w:r>
         <w:t>Feistel</w:t>
       </w:r>
@@ -302,14 +259,12 @@
         </w:rPr>
         <w:t xml:space="preserve">Takes a block of 64 bits and encrypts using a 56 bit key. </w:t>
       </w:r>
-      <w:proofErr w:type="gramStart"/>
       <w:r>
         <w:rPr>
           <w:color w:val="548DD4" w:themeColor="text2" w:themeTint="99"/>
         </w:rPr>
         <w:t>A product cipher</w:t>
       </w:r>
-      <w:proofErr w:type="gramEnd"/>
       <w:r>
         <w:rPr>
           <w:color w:val="548DD4" w:themeColor="text2" w:themeTint="99"/>
@@ -320,49 +275,25 @@
         <w:rPr>
           <w:color w:val="548DD4" w:themeColor="text2" w:themeTint="99"/>
         </w:rPr>
-        <w:t>Shannon’s</w:t>
+        <w:t>Shannon’sconcepts</w:t>
       </w:r>
       <w:r>
         <w:rPr>
           <w:color w:val="548DD4" w:themeColor="text2" w:themeTint="99"/>
         </w:rPr>
-        <w:t xml:space="preserve"> </w:t>
+        <w:t xml:space="preserve"> of diffusion and confusion. Data is partitioned into two blocks (a left and right) where a substitution takes places on the left based on the right block and a </w:t>
       </w:r>
       <w:r>
         <w:rPr>
           <w:color w:val="548DD4" w:themeColor="text2" w:themeTint="99"/>
         </w:rPr>
-        <w:t>concepts</w:t>
+        <w:t>sub key</w:t>
       </w:r>
       <w:r>
         <w:rPr>
           <w:color w:val="548DD4" w:themeColor="text2" w:themeTint="99"/>
         </w:rPr>
-        <w:t xml:space="preserve"> of diffusion and confusion. Data is partitioned into two blocks (a left and right) where a substitution takes places on the left based on the right block and a </w:t>
-      </w:r>
-      <w:r>
-        <w:rPr>
-          <w:color w:val="548DD4" w:themeColor="text2" w:themeTint="99"/>
-        </w:rPr>
-        <w:t>sub key</w:t>
-      </w:r>
-      <w:r>
-        <w:rPr>
-          <w:color w:val="548DD4" w:themeColor="text2" w:themeTint="99"/>
-        </w:rPr>
-        <w:t>.</w:t>
-      </w:r>
-      <w:r>
-        <w:rPr>
-          <w:color w:val="548DD4" w:themeColor="text2" w:themeTint="99"/>
-        </w:rPr>
-        <w:t xml:space="preserve"> </w:t>
-      </w:r>
-      <w:r>
-        <w:rPr>
-          <w:color w:val="548DD4" w:themeColor="text2" w:themeTint="99"/>
-        </w:rPr>
-        <w:t>This process is continued through multiple rounds.</w:t>
+        <w:t>.This process is continued through multiple rounds.</w:t>
       </w:r>
     </w:p>
     <w:p>
@@ -386,12 +317,6 @@
       <w:r>
         <w:t>ES.</w:t>
       </w:r>
-      <w:r>
-        <w:rPr>
-          <w:color w:val="0000FF"/>
-        </w:rPr>
-        <w:t xml:space="preserve">             </w:t>
-      </w:r>
     </w:p>
     <w:p/>
     <w:p>
@@ -483,16 +408,6 @@
         </w:rPr>
         <w:t>s</w:t>
       </w:r>
-      <w:r>
-        <w:rPr>
-          <w:rFonts w:ascii="Times New Roman" w:hAnsi="Times New Roman" w:cs="Times New Roman"/>
-          <w:b/>
-          <w:bCs/>
-          <w:sz w:val="26"/>
-          <w:szCs w:val="26"/>
-        </w:rPr>
-        <w:t xml:space="preserve">  </w:t>
-      </w:r>
     </w:p>
     <w:p>
       <w:pPr>
@@ -575,16 +490,6 @@
           <w:szCs w:val="24"/>
         </w:rPr>
         <w:t>first round of</w:t>
-      </w:r>
-      <w:r>
-        <w:rPr>
-          <w:rFonts w:ascii="Times New Roman" w:hAnsi="Times New Roman" w:cs="Times New Roman"/>
-          <w:bCs/>
-          <w:iCs/>
-          <w:sz w:val="24"/>
-          <w:szCs w:val="24"/>
-        </w:rPr>
-        <w:t xml:space="preserve"> </w:t>
       </w:r>
       <w:r>
         <w:rPr>
@@ -730,17 +635,6 @@
       <w:r>
         <w:rPr>
           <w:rFonts w:ascii="Times New Roman" w:hAnsi="Times New Roman" w:cs="Times New Roman"/>
-          <w:b/>
-          <w:bCs/>
-          <w:iCs/>
-          <w:sz w:val="24"/>
-          <w:szCs w:val="24"/>
-        </w:rPr>
-        <w:t xml:space="preserve"> </w:t>
-      </w:r>
-      <w:r>
-        <w:rPr>
-          <w:rFonts w:ascii="Times New Roman" w:hAnsi="Times New Roman" w:cs="Times New Roman"/>
           <w:bCs/>
           <w:iCs/>
           <w:sz w:val="24"/>
@@ -757,16 +651,6 @@
           <w:szCs w:val="24"/>
         </w:rPr>
         <w:t>,</w:t>
-      </w:r>
-      <w:r>
-        <w:rPr>
-          <w:rFonts w:ascii="Times New Roman" w:hAnsi="Times New Roman" w:cs="Times New Roman"/>
-          <w:bCs/>
-          <w:iCs/>
-          <w:sz w:val="24"/>
-          <w:szCs w:val="24"/>
-        </w:rPr>
-        <w:t xml:space="preserve"> </w:t>
       </w:r>
       <w:r>
         <w:rPr>
@@ -1069,16 +953,6 @@
         </w:rPr>
         <w:t xml:space="preserve">, respectively. </w:t>
       </w:r>
-      <w:r>
-        <w:rPr>
-          <w:rFonts w:ascii="Times New Roman" w:hAnsi="Times New Roman" w:cs="Times New Roman"/>
-          <w:bCs/>
-          <w:iCs/>
-          <w:sz w:val="24"/>
-          <w:szCs w:val="24"/>
-        </w:rPr>
-        <w:t xml:space="preserve"> </w:t>
-      </w:r>
     </w:p>
     <w:p>
       <w:pPr>
@@ -1210,42 +1084,11 @@
         <w:rPr>
           <w:rFonts w:ascii="Times New Roman" w:hAnsi="Times New Roman" w:cs="Times New Roman"/>
           <w:bCs/>
-          <w:i/>
-          <w:iCs/>
-          <w:sz w:val="24"/>
-          <w:szCs w:val="24"/>
-        </w:rPr>
-        <w:t xml:space="preserve"> </w:t>
-      </w:r>
-      <w:r>
-        <w:rPr>
-          <w:rFonts w:ascii="Times New Roman" w:hAnsi="Times New Roman" w:cs="Times New Roman"/>
-          <w:bCs/>
           <w:iCs/>
           <w:sz w:val="24"/>
           <w:szCs w:val="24"/>
         </w:rPr>
         <w:t>together</w:t>
-      </w:r>
-      <w:r>
-        <w:rPr>
-          <w:rFonts w:ascii="Times New Roman" w:hAnsi="Times New Roman" w:cs="Times New Roman"/>
-          <w:b/>
-          <w:color w:val="000000"/>
-          <w:sz w:val="24"/>
-          <w:szCs w:val="24"/>
-        </w:rPr>
-        <w:t xml:space="preserve"> </w:t>
-      </w:r>
-      <w:r>
-        <w:rPr>
-          <w:rFonts w:ascii="Times New Roman" w:hAnsi="Times New Roman" w:cs="Times New Roman"/>
-          <w:b/>
-          <w:color w:val="000000"/>
-          <w:sz w:val="24"/>
-          <w:szCs w:val="24"/>
-        </w:rPr>
-        <w:t xml:space="preserve"> </w:t>
       </w:r>
       <w:r>
         <w:rPr>
@@ -1346,27 +1189,7 @@
           <w:sz w:val="24"/>
           <w:szCs w:val="24"/>
         </w:rPr>
-        <w:t>(14,17,11,24,1,5,3,28,15,6,21,10,23,19,12,4,26,8,16,7,27,20,13,2,41,52,31,37,47,55,</w:t>
-      </w:r>
-      <w:r>
-        <w:rPr>
-          <w:rFonts w:ascii="Times New Roman" w:hAnsi="Times New Roman" w:cs="Times New Roman"/>
-          <w:bCs/>
-          <w:iCs/>
-          <w:sz w:val="24"/>
-          <w:szCs w:val="24"/>
-        </w:rPr>
-        <w:t xml:space="preserve"> </w:t>
-      </w:r>
-      <w:r>
-        <w:rPr>
-          <w:rFonts w:ascii="Times New Roman" w:hAnsi="Times New Roman" w:cs="Times New Roman"/>
-          <w:bCs/>
-          <w:iCs/>
-          <w:sz w:val="24"/>
-          <w:szCs w:val="24"/>
-        </w:rPr>
-        <w:t>30,40,51,45,33,48,44,49,39,56,34,53,46,42,50,36,29,32).</w:t>
+        <w:t>(14,17,11,24,1,5,3,28,15,6,21,10,23,19,12,4,26,8,16,7,27,20,13,2,41,52,31,37,47,55,30,40,51,45,33,48,44,49,39,56,34,53,46,42,50,36,29,32).</w:t>
       </w:r>
     </w:p>
     <w:p>
@@ -1472,16 +1295,6 @@
           <w:szCs w:val="24"/>
         </w:rPr>
       </w:pPr>
-      <w:r>
-        <w:rPr>
-          <w:rFonts w:ascii="Times New Roman" w:hAnsi="Times New Roman" w:cs="Times New Roman"/>
-          <w:bCs/>
-          <w:iCs/>
-          <w:sz w:val="24"/>
-          <w:szCs w:val="24"/>
-        </w:rPr>
-        <w:t xml:space="preserve">  </w:t>
-      </w:r>
       <w:r>
         <w:rPr>
           <w:rFonts w:ascii="Times New Roman" w:hAnsi="Times New Roman" w:cs="Times New Roman"/>
@@ -1528,16 +1341,6 @@
           <w:sz w:val="24"/>
           <w:szCs w:val="24"/>
         </w:rPr>
-        <w:t xml:space="preserve"> </w:t>
-      </w:r>
-      <w:r>
-        <w:rPr>
-          <w:rFonts w:ascii="Times New Roman" w:hAnsi="Times New Roman" w:cs="Times New Roman"/>
-          <w:bCs/>
-          <w:iCs/>
-          <w:sz w:val="24"/>
-          <w:szCs w:val="24"/>
-        </w:rPr>
         <w:t>of 32 bit</w:t>
       </w:r>
       <w:r>
@@ -1721,18 +1524,6 @@
           <w:szCs w:val="24"/>
         </w:rPr>
       </w:pPr>
-      <w:r>
-        <w:rPr>
-          <w:rFonts w:ascii="Times New Roman" w:hAnsi="Times New Roman" w:cs="Times New Roman"/>
-          <w:b/>
-          <w:bCs/>
-          <w:i/>
-          <w:iCs/>
-          <w:sz w:val="24"/>
-          <w:szCs w:val="24"/>
-        </w:rPr>
-        <w:t xml:space="preserve">                                                          </w:t>
-      </w:r>
       <w:r>
         <w:rPr>
           <w:rFonts w:ascii="Times New Roman" w:hAnsi="Times New Roman" w:cs="Times New Roman"/>
@@ -1765,9 +1556,9 @@
             <o:lock v:ext="edit" aspectratio="t"/>
           </v:shapetype>
           <v:shape id="_x0000_i1025" type="#_x0000_t75" style="width:42.75pt;height:14.25pt" o:ole="">
-            <v:imagedata r:id="rId7" o:title=""/>
+            <v:imagedata r:id="rId6" o:title=""/>
           </v:shape>
-          <o:OLEObject Type="Embed" ProgID="Equation.DSMT4" ShapeID="_x0000_i1025" DrawAspect="Content" ObjectID="_1456066044" r:id="rId8"/>
+          <o:OLEObject Type="Embed" ProgID="Equation.DSMT4" ShapeID="_x0000_i1025" DrawAspect="Content" ObjectID="_1456077627" r:id="rId7"/>
         </w:object>
       </w:r>
     </w:p>
@@ -1997,18 +1788,6 @@
           <w:sz w:val="24"/>
           <w:szCs w:val="24"/>
         </w:rPr>
-        <w:t xml:space="preserve">                      </w:t>
-      </w:r>
-      <w:r>
-        <w:rPr>
-          <w:rFonts w:ascii="Times New Roman" w:hAnsi="Times New Roman" w:cs="Times New Roman"/>
-          <w:b/>
-          <w:bCs/>
-          <w:i/>
-          <w:iCs/>
-          <w:sz w:val="24"/>
-          <w:szCs w:val="24"/>
-        </w:rPr>
         <w:t>M</w:t>
       </w:r>
       <w:r>
@@ -2055,30 +1834,6 @@
           <w:sz w:val="24"/>
           <w:szCs w:val="24"/>
         </w:rPr>
-        <w:t xml:space="preserve">       </w:t>
-      </w:r>
-      <w:r>
-        <w:rPr>
-          <w:rFonts w:ascii="Times New Roman" w:hAnsi="Times New Roman" w:cs="Times New Roman"/>
-          <w:b/>
-          <w:bCs/>
-          <w:i/>
-          <w:iCs/>
-          <w:sz w:val="24"/>
-          <w:szCs w:val="24"/>
-        </w:rPr>
-        <w:t xml:space="preserve"> </w:t>
-      </w:r>
-      <w:r>
-        <w:rPr>
-          <w:rFonts w:ascii="Times New Roman" w:hAnsi="Times New Roman" w:cs="Times New Roman"/>
-          <w:b/>
-          <w:bCs/>
-          <w:i/>
-          <w:iCs/>
-          <w:sz w:val="24"/>
-          <w:szCs w:val="24"/>
-        </w:rPr>
         <w:t xml:space="preserve">K0 = </w:t>
       </w:r>
       <w:r>
@@ -2482,7 +2237,6 @@
       <w:r>
         <w:rPr>
           <w:rFonts w:ascii="Times New Roman" w:hAnsi="Times New Roman" w:cs="Times New Roman"/>
-          <w:bCs/>
           <w:iCs/>
           <w:sz w:val="24"/>
           <w:szCs w:val="24"/>
@@ -2562,13 +2316,113 @@
       <w:r>
         <w:rPr>
           <w:rFonts w:ascii="Times New Roman" w:hAnsi="Times New Roman" w:cs="Times New Roman"/>
+          <w:iCs/>
+          <w:sz w:val="24"/>
+          <w:szCs w:val="24"/>
+        </w:rPr>
+        <w:t xml:space="preserve"> </w:t>
+      </w:r>
+      <w:r>
+        <w:rPr>
+          <w:rFonts w:ascii="Times New Roman" w:hAnsi="Times New Roman" w:cs="Times New Roman"/>
+          <w:bCs/>
+          <w:iCs/>
+          <w:sz w:val="24"/>
+          <w:szCs w:val="24"/>
+        </w:rPr>
+        <w:t>0</w:t>
+      </w:r>
+      <w:r>
+        <w:rPr>
+          <w:rFonts w:ascii="Times New Roman" w:hAnsi="Times New Roman" w:cs="Times New Roman"/>
+          <w:bCs/>
+          <w:iCs/>
+          <w:sz w:val="24"/>
+          <w:szCs w:val="24"/>
+        </w:rPr>
+        <w:t xml:space="preserve">000 </w:t>
+      </w:r>
+      <w:r>
+        <w:rPr>
+          <w:rFonts w:ascii="Times New Roman" w:hAnsi="Times New Roman" w:cs="Times New Roman"/>
+          <w:bCs/>
+          <w:iCs/>
+          <w:sz w:val="24"/>
+          <w:szCs w:val="24"/>
+        </w:rPr>
+        <w:t>1</w:t>
+      </w:r>
+      <w:r>
+        <w:rPr>
+          <w:rFonts w:ascii="Times New Roman" w:hAnsi="Times New Roman" w:cs="Times New Roman"/>
+          <w:bCs/>
+          <w:iCs/>
+          <w:sz w:val="24"/>
+          <w:szCs w:val="24"/>
+        </w:rPr>
+        <w:t>1</w:t>
+      </w:r>
+      <w:r>
+        <w:rPr>
+          <w:rFonts w:ascii="Times New Roman" w:hAnsi="Times New Roman" w:cs="Times New Roman"/>
+          <w:bCs/>
+          <w:iCs/>
+          <w:sz w:val="24"/>
+          <w:szCs w:val="24"/>
+        </w:rPr>
+        <w:t>1</w:t>
+      </w:r>
+      <w:r>
+        <w:rPr>
+          <w:rFonts w:ascii="Times New Roman" w:hAnsi="Times New Roman" w:cs="Times New Roman"/>
           <w:b/>
           <w:iCs/>
           <w:sz w:val="24"/>
           <w:szCs w:val="24"/>
         </w:rPr>
+        <w:t>1</w:t>
+      </w:r>
+      <w:r>
+        <w:rPr>
+          <w:rFonts w:ascii="Times New Roman" w:hAnsi="Times New Roman" w:cs="Times New Roman"/>
+          <w:iCs/>
+          <w:sz w:val="24"/>
+          <w:szCs w:val="24"/>
+        </w:rPr>
         <w:t xml:space="preserve"> </w:t>
       </w:r>
+      <w:proofErr w:type="spellStart"/>
+      <w:r>
+        <w:rPr>
+          <w:rFonts w:ascii="Times New Roman" w:hAnsi="Times New Roman" w:cs="Times New Roman"/>
+          <w:bCs/>
+          <w:iCs/>
+          <w:sz w:val="24"/>
+          <w:szCs w:val="24"/>
+        </w:rPr>
+        <w:t>1</w:t>
+      </w:r>
+      <w:r>
+        <w:rPr>
+          <w:rFonts w:ascii="Times New Roman" w:hAnsi="Times New Roman" w:cs="Times New Roman"/>
+          <w:bCs/>
+          <w:iCs/>
+          <w:sz w:val="24"/>
+          <w:szCs w:val="24"/>
+        </w:rPr>
+        <w:t>111</w:t>
+      </w:r>
+      <w:proofErr w:type="spellEnd"/>
+      <w:r>
+        <w:rPr>
+          <w:rFonts w:ascii="Times New Roman" w:hAnsi="Times New Roman" w:cs="Times New Roman"/>
+          <w:bCs/>
+          <w:iCs/>
+          <w:sz w:val="24"/>
+          <w:szCs w:val="24"/>
+        </w:rPr>
+        <w:t xml:space="preserve"> 0</w:t>
+      </w:r>
       <w:r>
         <w:rPr>
           <w:rFonts w:ascii="Times New Roman" w:hAnsi="Times New Roman" w:cs="Times New Roman"/>
@@ -2587,7 +2441,26 @@
           <w:sz w:val="24"/>
           <w:szCs w:val="24"/>
         </w:rPr>
-        <w:t xml:space="preserve">000 </w:t>
+        <w:t>0</w:t>
+      </w:r>
+      <w:r>
+        <w:rPr>
+          <w:rFonts w:ascii="Times New Roman" w:hAnsi="Times New Roman" w:cs="Times New Roman"/>
+          <w:b/>
+          <w:iCs/>
+          <w:sz w:val="24"/>
+          <w:szCs w:val="24"/>
+        </w:rPr>
+        <w:t>0</w:t>
+      </w:r>
+      <w:r>
+        <w:rPr>
+          <w:rFonts w:ascii="Times New Roman" w:hAnsi="Times New Roman" w:cs="Times New Roman"/>
+          <w:iCs/>
+          <w:sz w:val="24"/>
+          <w:szCs w:val="24"/>
+        </w:rPr>
+        <w:t xml:space="preserve"> </w:t>
       </w:r>
       <w:r>
         <w:rPr>
@@ -2607,12 +2480,22 @@
           <w:sz w:val="24"/>
           <w:szCs w:val="24"/>
         </w:rPr>
+        <w:t>010 11</w:t>
+      </w:r>
+      <w:r>
+        <w:rPr>
+          <w:rFonts w:ascii="Times New Roman" w:hAnsi="Times New Roman" w:cs="Times New Roman"/>
+          <w:bCs/>
+          <w:iCs/>
+          <w:sz w:val="24"/>
+          <w:szCs w:val="24"/>
+        </w:rPr>
         <w:t>1</w:t>
       </w:r>
       <w:r>
         <w:rPr>
           <w:rFonts w:ascii="Times New Roman" w:hAnsi="Times New Roman" w:cs="Times New Roman"/>
-          <w:bCs/>
+          <w:b/>
           <w:iCs/>
           <w:sz w:val="24"/>
           <w:szCs w:val="24"/>
@@ -2622,6 +2505,35 @@
       <w:r>
         <w:rPr>
           <w:rFonts w:ascii="Times New Roman" w:hAnsi="Times New Roman" w:cs="Times New Roman"/>
+          <w:iCs/>
+          <w:sz w:val="24"/>
+          <w:szCs w:val="24"/>
+        </w:rPr>
+        <w:t xml:space="preserve"> </w:t>
+      </w:r>
+      <w:r>
+        <w:rPr>
+          <w:rFonts w:ascii="Times New Roman" w:hAnsi="Times New Roman" w:cs="Times New Roman"/>
+          <w:bCs/>
+          <w:iCs/>
+          <w:sz w:val="24"/>
+          <w:szCs w:val="24"/>
+        </w:rPr>
+        <w:t>0</w:t>
+      </w:r>
+      <w:r>
+        <w:rPr>
+          <w:rFonts w:ascii="Times New Roman" w:hAnsi="Times New Roman" w:cs="Times New Roman"/>
+          <w:bCs/>
+          <w:iCs/>
+          <w:sz w:val="24"/>
+          <w:szCs w:val="24"/>
+        </w:rPr>
+        <w:t>101 000</w:t>
+      </w:r>
+      <w:r>
+        <w:rPr>
+          <w:rFonts w:ascii="Times New Roman" w:hAnsi="Times New Roman" w:cs="Times New Roman"/>
           <w:b/>
           <w:iCs/>
           <w:sz w:val="24"/>
@@ -2632,7 +2544,6 @@
       <w:r>
         <w:rPr>
           <w:rFonts w:ascii="Times New Roman" w:hAnsi="Times New Roman" w:cs="Times New Roman"/>
-          <w:bCs/>
           <w:iCs/>
           <w:sz w:val="24"/>
           <w:szCs w:val="24"/>
@@ -2657,27 +2568,7 @@
           <w:sz w:val="24"/>
           <w:szCs w:val="24"/>
         </w:rPr>
-        <w:t>111 0</w:t>
-      </w:r>
-      <w:r>
-        <w:rPr>
-          <w:rFonts w:ascii="Times New Roman" w:hAnsi="Times New Roman" w:cs="Times New Roman"/>
-          <w:bCs/>
-          <w:iCs/>
-          <w:sz w:val="24"/>
-          <w:szCs w:val="24"/>
-        </w:rPr>
-        <w:t>0</w:t>
-      </w:r>
-      <w:r>
-        <w:rPr>
-          <w:rFonts w:ascii="Times New Roman" w:hAnsi="Times New Roman" w:cs="Times New Roman"/>
-          <w:bCs/>
-          <w:iCs/>
-          <w:sz w:val="24"/>
-          <w:szCs w:val="24"/>
-        </w:rPr>
-        <w:t>0</w:t>
+        <w:t>110 010</w:t>
       </w:r>
       <w:r>
         <w:rPr>
@@ -2687,142 +2578,11 @@
           <w:sz w:val="24"/>
           <w:szCs w:val="24"/>
         </w:rPr>
-        <w:t>0</w:t>
-      </w:r>
-      <w:r>
-        <w:rPr>
-          <w:rFonts w:ascii="Times New Roman" w:hAnsi="Times New Roman" w:cs="Times New Roman"/>
-          <w:bCs/>
-          <w:iCs/>
-          <w:sz w:val="24"/>
-          <w:szCs w:val="24"/>
-        </w:rPr>
-        <w:t xml:space="preserve"> </w:t>
-      </w:r>
-      <w:r>
-        <w:rPr>
-          <w:rFonts w:ascii="Times New Roman" w:hAnsi="Times New Roman" w:cs="Times New Roman"/>
-          <w:bCs/>
-          <w:iCs/>
-          <w:sz w:val="24"/>
-          <w:szCs w:val="24"/>
-        </w:rPr>
         <w:t>1</w:t>
       </w:r>
       <w:r>
         <w:rPr>
           <w:rFonts w:ascii="Times New Roman" w:hAnsi="Times New Roman" w:cs="Times New Roman"/>
-          <w:bCs/>
-          <w:iCs/>
-          <w:sz w:val="24"/>
-          <w:szCs w:val="24"/>
-        </w:rPr>
-        <w:t>010 11</w:t>
-      </w:r>
-      <w:r>
-        <w:rPr>
-          <w:rFonts w:ascii="Times New Roman" w:hAnsi="Times New Roman" w:cs="Times New Roman"/>
-          <w:bCs/>
-          <w:iCs/>
-          <w:sz w:val="24"/>
-          <w:szCs w:val="24"/>
-        </w:rPr>
-        <w:t>1</w:t>
-      </w:r>
-      <w:r>
-        <w:rPr>
-          <w:rFonts w:ascii="Times New Roman" w:hAnsi="Times New Roman" w:cs="Times New Roman"/>
-          <w:b/>
-          <w:iCs/>
-          <w:sz w:val="24"/>
-          <w:szCs w:val="24"/>
-        </w:rPr>
-        <w:t>1</w:t>
-      </w:r>
-      <w:r>
-        <w:rPr>
-          <w:rFonts w:ascii="Times New Roman" w:hAnsi="Times New Roman" w:cs="Times New Roman"/>
-          <w:bCs/>
-          <w:iCs/>
-          <w:sz w:val="24"/>
-          <w:szCs w:val="24"/>
-        </w:rPr>
-        <w:t xml:space="preserve"> </w:t>
-      </w:r>
-      <w:r>
-        <w:rPr>
-          <w:rFonts w:ascii="Times New Roman" w:hAnsi="Times New Roman" w:cs="Times New Roman"/>
-          <w:bCs/>
-          <w:iCs/>
-          <w:sz w:val="24"/>
-          <w:szCs w:val="24"/>
-        </w:rPr>
-        <w:t>0</w:t>
-      </w:r>
-      <w:r>
-        <w:rPr>
-          <w:rFonts w:ascii="Times New Roman" w:hAnsi="Times New Roman" w:cs="Times New Roman"/>
-          <w:bCs/>
-          <w:iCs/>
-          <w:sz w:val="24"/>
-          <w:szCs w:val="24"/>
-        </w:rPr>
-        <w:t>101 000</w:t>
-      </w:r>
-      <w:r>
-        <w:rPr>
-          <w:rFonts w:ascii="Times New Roman" w:hAnsi="Times New Roman" w:cs="Times New Roman"/>
-          <w:b/>
-          <w:iCs/>
-          <w:sz w:val="24"/>
-          <w:szCs w:val="24"/>
-        </w:rPr>
-        <w:t>1</w:t>
-      </w:r>
-      <w:r>
-        <w:rPr>
-          <w:rFonts w:ascii="Times New Roman" w:hAnsi="Times New Roman" w:cs="Times New Roman"/>
-          <w:bCs/>
-          <w:iCs/>
-          <w:sz w:val="24"/>
-          <w:szCs w:val="24"/>
-        </w:rPr>
-        <w:t xml:space="preserve"> </w:t>
-      </w:r>
-      <w:r>
-        <w:rPr>
-          <w:rFonts w:ascii="Times New Roman" w:hAnsi="Times New Roman" w:cs="Times New Roman"/>
-          <w:bCs/>
-          <w:iCs/>
-          <w:sz w:val="24"/>
-          <w:szCs w:val="24"/>
-        </w:rPr>
-        <w:t>1</w:t>
-      </w:r>
-      <w:r>
-        <w:rPr>
-          <w:rFonts w:ascii="Times New Roman" w:hAnsi="Times New Roman" w:cs="Times New Roman"/>
-          <w:bCs/>
-          <w:iCs/>
-          <w:sz w:val="24"/>
-          <w:szCs w:val="24"/>
-        </w:rPr>
-        <w:t>110 010</w:t>
-      </w:r>
-      <w:r>
-        <w:rPr>
-          <w:rFonts w:ascii="Times New Roman" w:hAnsi="Times New Roman" w:cs="Times New Roman"/>
-          <w:b/>
-          <w:iCs/>
-          <w:sz w:val="24"/>
-          <w:szCs w:val="24"/>
-        </w:rPr>
-        <w:t>1</w:t>
-      </w:r>
-      <w:r>
-        <w:rPr>
-          <w:rFonts w:ascii="Times New Roman" w:hAnsi="Times New Roman" w:cs="Times New Roman"/>
-          <w:bCs/>
           <w:iCs/>
           <w:sz w:val="24"/>
           <w:szCs w:val="24"/>
@@ -2888,6 +2648,700 @@
           <w:sz w:val="24"/>
           <w:szCs w:val="24"/>
         </w:rPr>
+        <w:t>[</w:t>
+      </w:r>
+      <w:r>
+        <w:rPr>
+          <w:rFonts w:ascii="Times New Roman" w:hAnsi="Times New Roman" w:cs="Times New Roman"/>
+          <w:bCs/>
+          <w:iCs/>
+          <w:sz w:val="24"/>
+          <w:szCs w:val="24"/>
+        </w:rPr>
+        <w:t>0</w:t>
+      </w:r>
+      <w:r>
+        <w:rPr>
+          <w:rFonts w:ascii="Times New Roman" w:hAnsi="Times New Roman" w:cs="Times New Roman"/>
+          <w:bCs/>
+          <w:iCs/>
+          <w:sz w:val="24"/>
+          <w:szCs w:val="24"/>
+        </w:rPr>
+        <w:t>011</w:t>
+      </w:r>
+      <w:r>
+        <w:rPr>
+          <w:rFonts w:ascii="Times New Roman" w:hAnsi="Times New Roman" w:cs="Times New Roman"/>
+          <w:bCs/>
+          <w:iCs/>
+          <w:sz w:val="24"/>
+          <w:szCs w:val="24"/>
+        </w:rPr>
+        <w:t>1</w:t>
+      </w:r>
+      <w:r>
+        <w:rPr>
+          <w:rFonts w:ascii="Times New Roman" w:hAnsi="Times New Roman" w:cs="Times New Roman"/>
+          <w:bCs/>
+          <w:iCs/>
+          <w:sz w:val="24"/>
+          <w:szCs w:val="24"/>
+        </w:rPr>
+        <w:t>0</w:t>
+      </w:r>
+      <w:r>
+        <w:rPr>
+          <w:rFonts w:ascii="Times New Roman" w:hAnsi="Times New Roman" w:cs="Times New Roman"/>
+          <w:bCs/>
+          <w:iCs/>
+          <w:sz w:val="24"/>
+          <w:szCs w:val="24"/>
+        </w:rPr>
+        <w:t>1</w:t>
+      </w:r>
+      <w:r>
+        <w:rPr>
+          <w:rFonts w:ascii="Times New Roman" w:hAnsi="Times New Roman" w:cs="Times New Roman"/>
+          <w:bCs/>
+          <w:iCs/>
+          <w:sz w:val="24"/>
+          <w:szCs w:val="24"/>
+        </w:rPr>
+        <w:t>1</w:t>
+      </w:r>
+      <w:r>
+        <w:rPr>
+          <w:rFonts w:ascii="Times New Roman" w:hAnsi="Times New Roman" w:cs="Times New Roman"/>
+          <w:bCs/>
+          <w:iCs/>
+          <w:sz w:val="24"/>
+          <w:szCs w:val="24"/>
+        </w:rPr>
+        <w:t>11</w:t>
+      </w:r>
+      <w:r>
+        <w:rPr>
+          <w:rFonts w:ascii="Times New Roman" w:hAnsi="Times New Roman" w:cs="Times New Roman"/>
+          <w:bCs/>
+          <w:iCs/>
+          <w:sz w:val="24"/>
+          <w:szCs w:val="24"/>
+        </w:rPr>
+        <w:t>0</w:t>
+      </w:r>
+      <w:r>
+        <w:rPr>
+          <w:rFonts w:ascii="Times New Roman" w:hAnsi="Times New Roman" w:cs="Times New Roman"/>
+          <w:bCs/>
+          <w:iCs/>
+          <w:sz w:val="24"/>
+          <w:szCs w:val="24"/>
+        </w:rPr>
+        <w:t>1</w:t>
+      </w:r>
+      <w:r>
+        <w:rPr>
+          <w:rFonts w:ascii="Times New Roman" w:hAnsi="Times New Roman" w:cs="Times New Roman"/>
+          <w:bCs/>
+          <w:iCs/>
+          <w:sz w:val="24"/>
+          <w:szCs w:val="24"/>
+        </w:rPr>
+        <w:t>0</w:t>
+      </w:r>
+      <w:r>
+        <w:rPr>
+          <w:rFonts w:ascii="Times New Roman" w:hAnsi="Times New Roman" w:cs="Times New Roman"/>
+          <w:bCs/>
+          <w:iCs/>
+          <w:sz w:val="24"/>
+          <w:szCs w:val="24"/>
+        </w:rPr>
+        <w:t>1</w:t>
+      </w:r>
+      <w:r>
+        <w:rPr>
+          <w:rFonts w:ascii="Times New Roman" w:hAnsi="Times New Roman" w:cs="Times New Roman"/>
+          <w:bCs/>
+          <w:iCs/>
+          <w:sz w:val="24"/>
+          <w:szCs w:val="24"/>
+        </w:rPr>
+        <w:t>0</w:t>
+      </w:r>
+      <w:r>
+        <w:rPr>
+          <w:rFonts w:ascii="Times New Roman" w:hAnsi="Times New Roman" w:cs="Times New Roman"/>
+          <w:bCs/>
+          <w:iCs/>
+          <w:sz w:val="24"/>
+          <w:szCs w:val="24"/>
+        </w:rPr>
+        <w:t>000</w:t>
+      </w:r>
+      <w:r>
+        <w:rPr>
+          <w:rFonts w:ascii="Times New Roman" w:hAnsi="Times New Roman" w:cs="Times New Roman"/>
+          <w:bCs/>
+          <w:iCs/>
+          <w:sz w:val="24"/>
+          <w:szCs w:val="24"/>
+        </w:rPr>
+        <w:t>1</w:t>
+      </w:r>
+      <w:r>
+        <w:rPr>
+          <w:rFonts w:ascii="Times New Roman" w:hAnsi="Times New Roman" w:cs="Times New Roman"/>
+          <w:bCs/>
+          <w:iCs/>
+          <w:sz w:val="24"/>
+          <w:szCs w:val="24"/>
+        </w:rPr>
+        <w:t>1</w:t>
+      </w:r>
+      <w:r>
+        <w:rPr>
+          <w:rFonts w:ascii="Times New Roman" w:hAnsi="Times New Roman" w:cs="Times New Roman"/>
+          <w:bCs/>
+          <w:iCs/>
+          <w:sz w:val="24"/>
+          <w:szCs w:val="24"/>
+        </w:rPr>
+        <w:t>1</w:t>
+      </w:r>
+      <w:r>
+        <w:rPr>
+          <w:rFonts w:ascii="Times New Roman" w:hAnsi="Times New Roman" w:cs="Times New Roman"/>
+          <w:bCs/>
+          <w:iCs/>
+          <w:sz w:val="24"/>
+          <w:szCs w:val="24"/>
+        </w:rPr>
+        <w:t>1</w:t>
+      </w:r>
+      <w:r>
+        <w:rPr>
+          <w:rFonts w:ascii="Times New Roman" w:hAnsi="Times New Roman" w:cs="Times New Roman"/>
+          <w:bCs/>
+          <w:iCs/>
+          <w:sz w:val="24"/>
+          <w:szCs w:val="24"/>
+        </w:rPr>
+        <w:t>1110</w:t>
+      </w:r>
+      <w:r>
+        <w:rPr>
+          <w:rFonts w:ascii="Times New Roman" w:hAnsi="Times New Roman" w:cs="Times New Roman"/>
+          <w:bCs/>
+          <w:iCs/>
+          <w:sz w:val="24"/>
+          <w:szCs w:val="24"/>
+        </w:rPr>
+        <w:t>0</w:t>
+      </w:r>
+      <w:r>
+        <w:rPr>
+          <w:rFonts w:ascii="Times New Roman" w:hAnsi="Times New Roman" w:cs="Times New Roman"/>
+          <w:bCs/>
+          <w:iCs/>
+          <w:sz w:val="24"/>
+          <w:szCs w:val="24"/>
+        </w:rPr>
+        <w:t>0</w:t>
+      </w:r>
+      <w:r>
+        <w:rPr>
+          <w:rFonts w:ascii="Times New Roman" w:hAnsi="Times New Roman" w:cs="Times New Roman"/>
+          <w:bCs/>
+          <w:iCs/>
+          <w:sz w:val="24"/>
+          <w:szCs w:val="24"/>
+        </w:rPr>
+        <w:t>] [</w:t>
+      </w:r>
+      <w:r>
+        <w:rPr>
+          <w:rFonts w:ascii="Times New Roman" w:hAnsi="Times New Roman" w:cs="Times New Roman"/>
+          <w:bCs/>
+          <w:iCs/>
+          <w:sz w:val="24"/>
+          <w:szCs w:val="24"/>
+        </w:rPr>
+        <w:t>1</w:t>
+      </w:r>
+      <w:r>
+        <w:rPr>
+          <w:rFonts w:ascii="Times New Roman" w:hAnsi="Times New Roman" w:cs="Times New Roman"/>
+          <w:bCs/>
+          <w:iCs/>
+          <w:sz w:val="24"/>
+          <w:szCs w:val="24"/>
+        </w:rPr>
+        <w:t>01011</w:t>
+      </w:r>
+      <w:r>
+        <w:rPr>
+          <w:rFonts w:ascii="Times New Roman" w:hAnsi="Times New Roman" w:cs="Times New Roman"/>
+          <w:bCs/>
+          <w:iCs/>
+          <w:sz w:val="24"/>
+          <w:szCs w:val="24"/>
+        </w:rPr>
+        <w:t>1</w:t>
+      </w:r>
+      <w:r>
+        <w:rPr>
+          <w:rFonts w:ascii="Times New Roman" w:hAnsi="Times New Roman" w:cs="Times New Roman"/>
+          <w:bCs/>
+          <w:iCs/>
+          <w:sz w:val="24"/>
+          <w:szCs w:val="24"/>
+        </w:rPr>
+        <w:t>0</w:t>
+      </w:r>
+      <w:r>
+        <w:rPr>
+          <w:rFonts w:ascii="Times New Roman" w:hAnsi="Times New Roman" w:cs="Times New Roman"/>
+          <w:bCs/>
+          <w:iCs/>
+          <w:sz w:val="24"/>
+          <w:szCs w:val="24"/>
+        </w:rPr>
+        <w:t>101000</w:t>
+      </w:r>
+      <w:r>
+        <w:rPr>
+          <w:rFonts w:ascii="Times New Roman" w:hAnsi="Times New Roman" w:cs="Times New Roman"/>
+          <w:bCs/>
+          <w:iCs/>
+          <w:sz w:val="24"/>
+          <w:szCs w:val="24"/>
+        </w:rPr>
+        <w:t>1</w:t>
+      </w:r>
+      <w:r>
+        <w:rPr>
+          <w:rFonts w:ascii="Times New Roman" w:hAnsi="Times New Roman" w:cs="Times New Roman"/>
+          <w:bCs/>
+          <w:iCs/>
+          <w:sz w:val="24"/>
+          <w:szCs w:val="24"/>
+        </w:rPr>
+        <w:t>110010</w:t>
+      </w:r>
+      <w:r>
+        <w:rPr>
+          <w:rFonts w:ascii="Times New Roman" w:hAnsi="Times New Roman" w:cs="Times New Roman"/>
+          <w:bCs/>
+          <w:iCs/>
+          <w:sz w:val="24"/>
+          <w:szCs w:val="24"/>
+        </w:rPr>
+        <w:t>0</w:t>
+      </w:r>
+      <w:r>
+        <w:rPr>
+          <w:rFonts w:ascii="Times New Roman" w:hAnsi="Times New Roman" w:cs="Times New Roman"/>
+          <w:bCs/>
+          <w:iCs/>
+          <w:sz w:val="24"/>
+          <w:szCs w:val="24"/>
+        </w:rPr>
+        <w:t>001101</w:t>
+      </w:r>
+      <w:r>
+        <w:rPr>
+          <w:rFonts w:ascii="Times New Roman" w:hAnsi="Times New Roman" w:cs="Times New Roman"/>
+          <w:bCs/>
+          <w:iCs/>
+          <w:sz w:val="24"/>
+          <w:szCs w:val="24"/>
+        </w:rPr>
+        <w:t>]</w:t>
+      </w:r>
+      <w:r>
+        <w:rPr>
+          <w:rFonts w:ascii="Times New Roman" w:hAnsi="Times New Roman" w:cs="Times New Roman"/>
+          <w:bCs/>
+          <w:iCs/>
+          <w:sz w:val="24"/>
+          <w:szCs w:val="24"/>
+        </w:rPr>
+        <w:br/>
+      </w:r>
+      <w:r>
+        <w:rPr>
+          <w:rFonts w:ascii="Times New Roman" w:hAnsi="Times New Roman" w:cs="Times New Roman"/>
+          <w:bCs/>
+          <w:iCs/>
+          <w:sz w:val="24"/>
+          <w:szCs w:val="24"/>
+        </w:rPr>
+        <w:br/>
+        <w:t>L= [</w:t>
+      </w:r>
+      <w:r>
+        <w:rPr>
+          <w:rFonts w:ascii="Times New Roman" w:hAnsi="Times New Roman" w:cs="Times New Roman"/>
+          <w:bCs/>
+          <w:iCs/>
+          <w:sz w:val="24"/>
+          <w:szCs w:val="24"/>
+        </w:rPr>
+        <w:t>0</w:t>
+      </w:r>
+      <w:r>
+        <w:rPr>
+          <w:rFonts w:ascii="Times New Roman" w:hAnsi="Times New Roman" w:cs="Times New Roman"/>
+          <w:bCs/>
+          <w:iCs/>
+          <w:sz w:val="24"/>
+          <w:szCs w:val="24"/>
+        </w:rPr>
+        <w:t>011</w:t>
+      </w:r>
+      <w:r>
+        <w:rPr>
+          <w:rFonts w:ascii="Times New Roman" w:hAnsi="Times New Roman" w:cs="Times New Roman"/>
+          <w:bCs/>
+          <w:iCs/>
+          <w:sz w:val="24"/>
+          <w:szCs w:val="24"/>
+        </w:rPr>
+        <w:t>1</w:t>
+      </w:r>
+      <w:r>
+        <w:rPr>
+          <w:rFonts w:ascii="Times New Roman" w:hAnsi="Times New Roman" w:cs="Times New Roman"/>
+          <w:bCs/>
+          <w:iCs/>
+          <w:sz w:val="24"/>
+          <w:szCs w:val="24"/>
+        </w:rPr>
+        <w:t>0</w:t>
+      </w:r>
+      <w:r>
+        <w:rPr>
+          <w:rFonts w:ascii="Times New Roman" w:hAnsi="Times New Roman" w:cs="Times New Roman"/>
+          <w:bCs/>
+          <w:iCs/>
+          <w:sz w:val="24"/>
+          <w:szCs w:val="24"/>
+        </w:rPr>
+        <w:t>1</w:t>
+      </w:r>
+      <w:r>
+        <w:rPr>
+          <w:rFonts w:ascii="Times New Roman" w:hAnsi="Times New Roman" w:cs="Times New Roman"/>
+          <w:bCs/>
+          <w:iCs/>
+          <w:sz w:val="24"/>
+          <w:szCs w:val="24"/>
+        </w:rPr>
+        <w:t>1</w:t>
+      </w:r>
+      <w:r>
+        <w:rPr>
+          <w:rFonts w:ascii="Times New Roman" w:hAnsi="Times New Roman" w:cs="Times New Roman"/>
+          <w:bCs/>
+          <w:iCs/>
+          <w:sz w:val="24"/>
+          <w:szCs w:val="24"/>
+        </w:rPr>
+        <w:t>11</w:t>
+      </w:r>
+      <w:r>
+        <w:rPr>
+          <w:rFonts w:ascii="Times New Roman" w:hAnsi="Times New Roman" w:cs="Times New Roman"/>
+          <w:bCs/>
+          <w:iCs/>
+          <w:sz w:val="24"/>
+          <w:szCs w:val="24"/>
+        </w:rPr>
+        <w:t>0</w:t>
+      </w:r>
+      <w:r>
+        <w:rPr>
+          <w:rFonts w:ascii="Times New Roman" w:hAnsi="Times New Roman" w:cs="Times New Roman"/>
+          <w:bCs/>
+          <w:iCs/>
+          <w:sz w:val="24"/>
+          <w:szCs w:val="24"/>
+        </w:rPr>
+        <w:t>1</w:t>
+      </w:r>
+      <w:r>
+        <w:rPr>
+          <w:rFonts w:ascii="Times New Roman" w:hAnsi="Times New Roman" w:cs="Times New Roman"/>
+          <w:bCs/>
+          <w:iCs/>
+          <w:sz w:val="24"/>
+          <w:szCs w:val="24"/>
+        </w:rPr>
+        <w:t>0</w:t>
+      </w:r>
+      <w:r>
+        <w:rPr>
+          <w:rFonts w:ascii="Times New Roman" w:hAnsi="Times New Roman" w:cs="Times New Roman"/>
+          <w:bCs/>
+          <w:iCs/>
+          <w:sz w:val="24"/>
+          <w:szCs w:val="24"/>
+        </w:rPr>
+        <w:t>1</w:t>
+      </w:r>
+      <w:r>
+        <w:rPr>
+          <w:rFonts w:ascii="Times New Roman" w:hAnsi="Times New Roman" w:cs="Times New Roman"/>
+          <w:bCs/>
+          <w:iCs/>
+          <w:sz w:val="24"/>
+          <w:szCs w:val="24"/>
+        </w:rPr>
+        <w:t>0</w:t>
+      </w:r>
+      <w:r>
+        <w:rPr>
+          <w:rFonts w:ascii="Times New Roman" w:hAnsi="Times New Roman" w:cs="Times New Roman"/>
+          <w:bCs/>
+          <w:iCs/>
+          <w:sz w:val="24"/>
+          <w:szCs w:val="24"/>
+        </w:rPr>
+        <w:t>000</w:t>
+      </w:r>
+      <w:r>
+        <w:rPr>
+          <w:rFonts w:ascii="Times New Roman" w:hAnsi="Times New Roman" w:cs="Times New Roman"/>
+          <w:bCs/>
+          <w:iCs/>
+          <w:sz w:val="24"/>
+          <w:szCs w:val="24"/>
+        </w:rPr>
+        <w:t>1</w:t>
+      </w:r>
+      <w:r>
+        <w:rPr>
+          <w:rFonts w:ascii="Times New Roman" w:hAnsi="Times New Roman" w:cs="Times New Roman"/>
+          <w:bCs/>
+          <w:iCs/>
+          <w:sz w:val="24"/>
+          <w:szCs w:val="24"/>
+        </w:rPr>
+        <w:t>1</w:t>
+      </w:r>
+      <w:r>
+        <w:rPr>
+          <w:rFonts w:ascii="Times New Roman" w:hAnsi="Times New Roman" w:cs="Times New Roman"/>
+          <w:bCs/>
+          <w:iCs/>
+          <w:sz w:val="24"/>
+          <w:szCs w:val="24"/>
+        </w:rPr>
+        <w:t>1</w:t>
+      </w:r>
+      <w:r>
+        <w:rPr>
+          <w:rFonts w:ascii="Times New Roman" w:hAnsi="Times New Roman" w:cs="Times New Roman"/>
+          <w:bCs/>
+          <w:iCs/>
+          <w:sz w:val="24"/>
+          <w:szCs w:val="24"/>
+        </w:rPr>
+        <w:t>1</w:t>
+      </w:r>
+      <w:r>
+        <w:rPr>
+          <w:rFonts w:ascii="Times New Roman" w:hAnsi="Times New Roman" w:cs="Times New Roman"/>
+          <w:bCs/>
+          <w:iCs/>
+          <w:sz w:val="24"/>
+          <w:szCs w:val="24"/>
+        </w:rPr>
+        <w:t>1110</w:t>
+      </w:r>
+      <w:r>
+        <w:rPr>
+          <w:rFonts w:ascii="Times New Roman" w:hAnsi="Times New Roman" w:cs="Times New Roman"/>
+          <w:bCs/>
+          <w:iCs/>
+          <w:sz w:val="24"/>
+          <w:szCs w:val="24"/>
+        </w:rPr>
+        <w:t>0</w:t>
+      </w:r>
+      <w:r>
+        <w:rPr>
+          <w:rFonts w:ascii="Times New Roman" w:hAnsi="Times New Roman" w:cs="Times New Roman"/>
+          <w:bCs/>
+          <w:iCs/>
+          <w:sz w:val="24"/>
+          <w:szCs w:val="24"/>
+        </w:rPr>
+        <w:t>0</w:t>
+      </w:r>
+      <w:r>
+        <w:rPr>
+          <w:rFonts w:ascii="Times New Roman" w:hAnsi="Times New Roman" w:cs="Times New Roman"/>
+          <w:bCs/>
+          <w:iCs/>
+          <w:sz w:val="24"/>
+          <w:szCs w:val="24"/>
+        </w:rPr>
+        <w:t>] R= [</w:t>
+      </w:r>
+      <w:r>
+        <w:rPr>
+          <w:rFonts w:ascii="Times New Roman" w:hAnsi="Times New Roman" w:cs="Times New Roman"/>
+          <w:bCs/>
+          <w:iCs/>
+          <w:sz w:val="24"/>
+          <w:szCs w:val="24"/>
+        </w:rPr>
+        <w:t>1</w:t>
+      </w:r>
+      <w:r>
+        <w:rPr>
+          <w:rFonts w:ascii="Times New Roman" w:hAnsi="Times New Roman" w:cs="Times New Roman"/>
+          <w:bCs/>
+          <w:iCs/>
+          <w:sz w:val="24"/>
+          <w:szCs w:val="24"/>
+        </w:rPr>
+        <w:t>01011</w:t>
+      </w:r>
+      <w:r>
+        <w:rPr>
+          <w:rFonts w:ascii="Times New Roman" w:hAnsi="Times New Roman" w:cs="Times New Roman"/>
+          <w:bCs/>
+          <w:iCs/>
+          <w:sz w:val="24"/>
+          <w:szCs w:val="24"/>
+        </w:rPr>
+        <w:t>1</w:t>
+      </w:r>
+      <w:r>
+        <w:rPr>
+          <w:rFonts w:ascii="Times New Roman" w:hAnsi="Times New Roman" w:cs="Times New Roman"/>
+          <w:bCs/>
+          <w:iCs/>
+          <w:sz w:val="24"/>
+          <w:szCs w:val="24"/>
+        </w:rPr>
+        <w:t>0</w:t>
+      </w:r>
+      <w:r>
+        <w:rPr>
+          <w:rFonts w:ascii="Times New Roman" w:hAnsi="Times New Roman" w:cs="Times New Roman"/>
+          <w:bCs/>
+          <w:iCs/>
+          <w:sz w:val="24"/>
+          <w:szCs w:val="24"/>
+        </w:rPr>
+        <w:t>101000</w:t>
+      </w:r>
+      <w:r>
+        <w:rPr>
+          <w:rFonts w:ascii="Times New Roman" w:hAnsi="Times New Roman" w:cs="Times New Roman"/>
+          <w:bCs/>
+          <w:iCs/>
+          <w:sz w:val="24"/>
+          <w:szCs w:val="24"/>
+        </w:rPr>
+        <w:t>1</w:t>
+      </w:r>
+      <w:r>
+        <w:rPr>
+          <w:rFonts w:ascii="Times New Roman" w:hAnsi="Times New Roman" w:cs="Times New Roman"/>
+          <w:bCs/>
+          <w:iCs/>
+          <w:sz w:val="24"/>
+          <w:szCs w:val="24"/>
+        </w:rPr>
+        <w:t>110010</w:t>
+      </w:r>
+      <w:r>
+        <w:rPr>
+          <w:rFonts w:ascii="Times New Roman" w:hAnsi="Times New Roman" w:cs="Times New Roman"/>
+          <w:bCs/>
+          <w:iCs/>
+          <w:sz w:val="24"/>
+          <w:szCs w:val="24"/>
+        </w:rPr>
+        <w:t>0</w:t>
+      </w:r>
+      <w:r>
+        <w:rPr>
+          <w:rFonts w:ascii="Times New Roman" w:hAnsi="Times New Roman" w:cs="Times New Roman"/>
+          <w:bCs/>
+          <w:iCs/>
+          <w:sz w:val="24"/>
+          <w:szCs w:val="24"/>
+        </w:rPr>
+        <w:t>001101</w:t>
+      </w:r>
+      <w:r>
+        <w:rPr>
+          <w:rFonts w:ascii="Times New Roman" w:hAnsi="Times New Roman" w:cs="Times New Roman"/>
+          <w:bCs/>
+          <w:iCs/>
+          <w:sz w:val="24"/>
+          <w:szCs w:val="24"/>
+        </w:rPr>
+        <w:t>]</w:t>
+      </w:r>
+      <w:r>
+        <w:rPr>
+          <w:rFonts w:ascii="Times New Roman" w:hAnsi="Times New Roman" w:cs="Times New Roman"/>
+          <w:bCs/>
+          <w:iCs/>
+          <w:sz w:val="24"/>
+          <w:szCs w:val="24"/>
+        </w:rPr>
+        <w:br/>
+      </w:r>
+      <w:proofErr w:type="spellStart"/>
+      <w:r>
+        <w:rPr>
+          <w:rFonts w:ascii="Times New Roman" w:hAnsi="Times New Roman" w:cs="Times New Roman"/>
+          <w:bCs/>
+          <w:iCs/>
+          <w:sz w:val="24"/>
+          <w:szCs w:val="24"/>
+        </w:rPr>
+        <w:t>L</w:t>
+      </w:r>
+      <w:r>
+        <w:rPr>
+          <w:rFonts w:ascii="Times New Roman" w:hAnsi="Times New Roman" w:cs="Times New Roman"/>
+          <w:bCs/>
+          <w:iCs/>
+          <w:sz w:val="24"/>
+          <w:szCs w:val="24"/>
+          <w:vertAlign w:val="subscript"/>
+        </w:rPr>
+        <w:t>shift</w:t>
+      </w:r>
+      <w:proofErr w:type="spellEnd"/>
+      <w:r>
+        <w:rPr>
+          <w:rFonts w:ascii="Times New Roman" w:hAnsi="Times New Roman" w:cs="Times New Roman"/>
+          <w:bCs/>
+          <w:iCs/>
+          <w:sz w:val="24"/>
+          <w:szCs w:val="24"/>
+        </w:rPr>
+        <w:t>=</w:t>
+      </w:r>
+      <w:r>
+        <w:rPr>
+          <w:rFonts w:ascii="Times New Roman" w:hAnsi="Times New Roman" w:cs="Times New Roman"/>
+          <w:bCs/>
+          <w:iCs/>
+          <w:sz w:val="24"/>
+          <w:szCs w:val="24"/>
+        </w:rPr>
         <w:t xml:space="preserve"> </w:t>
       </w:r>
       <w:r>
@@ -2898,6 +3352,26 @@
           <w:sz w:val="24"/>
           <w:szCs w:val="24"/>
         </w:rPr>
+        <w:t>011</w:t>
+      </w:r>
+      <w:r>
+        <w:rPr>
+          <w:rFonts w:ascii="Times New Roman" w:hAnsi="Times New Roman" w:cs="Times New Roman"/>
+          <w:bCs/>
+          <w:iCs/>
+          <w:sz w:val="24"/>
+          <w:szCs w:val="24"/>
+        </w:rPr>
+        <w:t>1</w:t>
+      </w:r>
+      <w:r>
+        <w:rPr>
+          <w:rFonts w:ascii="Times New Roman" w:hAnsi="Times New Roman" w:cs="Times New Roman"/>
+          <w:bCs/>
+          <w:iCs/>
+          <w:sz w:val="24"/>
+          <w:szCs w:val="24"/>
+        </w:rPr>
         <w:t>0</w:t>
       </w:r>
       <w:r>
@@ -2908,16 +3382,6 @@
           <w:sz w:val="24"/>
           <w:szCs w:val="24"/>
         </w:rPr>
-        <w:t xml:space="preserve">011 </w:t>
-      </w:r>
-      <w:r>
-        <w:rPr>
-          <w:rFonts w:ascii="Times New Roman" w:hAnsi="Times New Roman" w:cs="Times New Roman"/>
-          <w:bCs/>
-          <w:iCs/>
-          <w:sz w:val="24"/>
-          <w:szCs w:val="24"/>
-        </w:rPr>
         <w:t>1</w:t>
       </w:r>
       <w:r>
@@ -2928,6 +3392,26 @@
           <w:sz w:val="24"/>
           <w:szCs w:val="24"/>
         </w:rPr>
+        <w:t>1</w:t>
+      </w:r>
+      <w:r>
+        <w:rPr>
+          <w:rFonts w:ascii="Times New Roman" w:hAnsi="Times New Roman" w:cs="Times New Roman"/>
+          <w:bCs/>
+          <w:iCs/>
+          <w:sz w:val="24"/>
+          <w:szCs w:val="24"/>
+        </w:rPr>
+        <w:t>11</w:t>
+      </w:r>
+      <w:r>
+        <w:rPr>
+          <w:rFonts w:ascii="Times New Roman" w:hAnsi="Times New Roman" w:cs="Times New Roman"/>
+          <w:bCs/>
+          <w:iCs/>
+          <w:sz w:val="24"/>
+          <w:szCs w:val="24"/>
+        </w:rPr>
         <w:t>0</w:t>
       </w:r>
       <w:r>
@@ -2948,6 +3432,16 @@
           <w:sz w:val="24"/>
           <w:szCs w:val="24"/>
         </w:rPr>
+        <w:t>0</w:t>
+      </w:r>
+      <w:r>
+        <w:rPr>
+          <w:rFonts w:ascii="Times New Roman" w:hAnsi="Times New Roman" w:cs="Times New Roman"/>
+          <w:bCs/>
+          <w:iCs/>
+          <w:sz w:val="24"/>
+          <w:szCs w:val="24"/>
+        </w:rPr>
         <w:t>1</w:t>
       </w:r>
       <w:r>
@@ -2958,26 +3452,6 @@
           <w:sz w:val="24"/>
           <w:szCs w:val="24"/>
         </w:rPr>
-        <w:t xml:space="preserve"> </w:t>
-      </w:r>
-      <w:r>
-        <w:rPr>
-          <w:rFonts w:ascii="Times New Roman" w:hAnsi="Times New Roman" w:cs="Times New Roman"/>
-          <w:bCs/>
-          <w:iCs/>
-          <w:sz w:val="24"/>
-          <w:szCs w:val="24"/>
-        </w:rPr>
-        <w:t>11</w:t>
-      </w:r>
-      <w:r>
-        <w:rPr>
-          <w:rFonts w:ascii="Times New Roman" w:hAnsi="Times New Roman" w:cs="Times New Roman"/>
-          <w:bCs/>
-          <w:iCs/>
-          <w:sz w:val="24"/>
-          <w:szCs w:val="24"/>
-        </w:rPr>
         <w:t>0</w:t>
       </w:r>
       <w:r>
@@ -2988,6 +3462,16 @@
           <w:sz w:val="24"/>
           <w:szCs w:val="24"/>
         </w:rPr>
+        <w:t>000</w:t>
+      </w:r>
+      <w:r>
+        <w:rPr>
+          <w:rFonts w:ascii="Times New Roman" w:hAnsi="Times New Roman" w:cs="Times New Roman"/>
+          <w:bCs/>
+          <w:iCs/>
+          <w:sz w:val="24"/>
+          <w:szCs w:val="24"/>
+        </w:rPr>
         <w:t>1</w:t>
       </w:r>
       <w:r>
@@ -2998,7 +3482,37 @@
           <w:sz w:val="24"/>
           <w:szCs w:val="24"/>
         </w:rPr>
-        <w:t xml:space="preserve"> </w:t>
+        <w:t>1</w:t>
+      </w:r>
+      <w:r>
+        <w:rPr>
+          <w:rFonts w:ascii="Times New Roman" w:hAnsi="Times New Roman" w:cs="Times New Roman"/>
+          <w:bCs/>
+          <w:iCs/>
+          <w:sz w:val="24"/>
+          <w:szCs w:val="24"/>
+        </w:rPr>
+        <w:t>1</w:t>
+      </w:r>
+      <w:r>
+        <w:rPr>
+          <w:rFonts w:ascii="Times New Roman" w:hAnsi="Times New Roman" w:cs="Times New Roman"/>
+          <w:bCs/>
+          <w:iCs/>
+          <w:sz w:val="24"/>
+          <w:szCs w:val="24"/>
+        </w:rPr>
+        <w:t>1</w:t>
+      </w:r>
+      <w:r>
+        <w:rPr>
+          <w:rFonts w:ascii="Times New Roman" w:hAnsi="Times New Roman" w:cs="Times New Roman"/>
+          <w:bCs/>
+          <w:iCs/>
+          <w:sz w:val="24"/>
+          <w:szCs w:val="24"/>
+        </w:rPr>
+        <w:t>1110</w:t>
       </w:r>
       <w:r>
         <w:rPr>
@@ -3018,6 +3532,69 @@
           <w:sz w:val="24"/>
           <w:szCs w:val="24"/>
         </w:rPr>
+        <w:t>00</w:t>
+      </w:r>
+      <w:r>
+        <w:rPr>
+          <w:rFonts w:ascii="Times New Roman" w:hAnsi="Times New Roman" w:cs="Times New Roman"/>
+          <w:bCs/>
+          <w:iCs/>
+          <w:sz w:val="24"/>
+          <w:szCs w:val="24"/>
+        </w:rPr>
+        <w:br/>
+      </w:r>
+      <w:proofErr w:type="spellStart"/>
+      <w:r>
+        <w:rPr>
+          <w:rFonts w:ascii="Times New Roman" w:hAnsi="Times New Roman" w:cs="Times New Roman"/>
+          <w:bCs/>
+          <w:iCs/>
+          <w:sz w:val="24"/>
+          <w:szCs w:val="24"/>
+        </w:rPr>
+        <w:t>R</w:t>
+      </w:r>
+      <w:r>
+        <w:rPr>
+          <w:rFonts w:ascii="Times New Roman" w:hAnsi="Times New Roman" w:cs="Times New Roman"/>
+          <w:bCs/>
+          <w:iCs/>
+          <w:sz w:val="24"/>
+          <w:szCs w:val="24"/>
+          <w:vertAlign w:val="subscript"/>
+        </w:rPr>
+        <w:t>shift</w:t>
+      </w:r>
+      <w:proofErr w:type="spellEnd"/>
+      <w:r>
+        <w:rPr>
+          <w:rFonts w:ascii="Times New Roman" w:hAnsi="Times New Roman" w:cs="Times New Roman"/>
+          <w:bCs/>
+          <w:iCs/>
+          <w:sz w:val="24"/>
+          <w:szCs w:val="24"/>
+        </w:rPr>
+        <w:t xml:space="preserve">= </w:t>
+      </w:r>
+      <w:r>
+        <w:rPr>
+          <w:rFonts w:ascii="Times New Roman" w:hAnsi="Times New Roman" w:cs="Times New Roman"/>
+          <w:bCs/>
+          <w:iCs/>
+          <w:sz w:val="24"/>
+          <w:szCs w:val="24"/>
+        </w:rPr>
+        <w:t>01011</w:t>
+      </w:r>
+      <w:r>
+        <w:rPr>
+          <w:rFonts w:ascii="Times New Roman" w:hAnsi="Times New Roman" w:cs="Times New Roman"/>
+          <w:bCs/>
+          <w:iCs/>
+          <w:sz w:val="24"/>
+          <w:szCs w:val="24"/>
+        </w:rPr>
         <w:t>1</w:t>
       </w:r>
       <w:r>
@@ -3038,7 +3615,7 @@
           <w:sz w:val="24"/>
           <w:szCs w:val="24"/>
         </w:rPr>
-        <w:t>0 00</w:t>
+        <w:t>101000</w:t>
       </w:r>
       <w:r>
         <w:rPr>
@@ -3058,47 +3635,7 @@
           <w:sz w:val="24"/>
           <w:szCs w:val="24"/>
         </w:rPr>
-        <w:t>1</w:t>
-      </w:r>
-      <w:r>
-        <w:rPr>
-          <w:rFonts w:ascii="Times New Roman" w:hAnsi="Times New Roman" w:cs="Times New Roman"/>
-          <w:bCs/>
-          <w:iCs/>
-          <w:sz w:val="24"/>
-          <w:szCs w:val="24"/>
-        </w:rPr>
-        <w:t xml:space="preserve"> </w:t>
-      </w:r>
-      <w:r>
-        <w:rPr>
-          <w:rFonts w:ascii="Times New Roman" w:hAnsi="Times New Roman" w:cs="Times New Roman"/>
-          <w:bCs/>
-          <w:iCs/>
-          <w:sz w:val="24"/>
-          <w:szCs w:val="24"/>
-        </w:rPr>
-        <w:t>1</w:t>
-      </w:r>
-      <w:r>
-        <w:rPr>
-          <w:rFonts w:ascii="Times New Roman" w:hAnsi="Times New Roman" w:cs="Times New Roman"/>
-          <w:bCs/>
-          <w:iCs/>
-          <w:sz w:val="24"/>
-          <w:szCs w:val="24"/>
-        </w:rPr>
-        <w:t>1</w:t>
-      </w:r>
-      <w:r>
-        <w:rPr>
-          <w:rFonts w:ascii="Times New Roman" w:hAnsi="Times New Roman" w:cs="Times New Roman"/>
-          <w:bCs/>
-          <w:iCs/>
-          <w:sz w:val="24"/>
-          <w:szCs w:val="24"/>
-        </w:rPr>
-        <w:t>11 1</w:t>
+        <w:t>110010</w:t>
       </w:r>
       <w:r>
         <w:rPr>
@@ -3118,455 +3655,7 @@
           <w:sz w:val="24"/>
           <w:szCs w:val="24"/>
         </w:rPr>
-        <w:t>0</w:t>
-      </w:r>
-      <w:r>
-        <w:rPr>
-          <w:rFonts w:ascii="Times New Roman" w:hAnsi="Times New Roman" w:cs="Times New Roman"/>
-          <w:bCs/>
-          <w:iCs/>
-          <w:sz w:val="24"/>
-          <w:szCs w:val="24"/>
-        </w:rPr>
-        <w:t>0</w:t>
-      </w:r>
-      <w:r>
-        <w:rPr>
-          <w:rFonts w:ascii="Times New Roman" w:hAnsi="Times New Roman" w:cs="Times New Roman"/>
-          <w:bCs/>
-          <w:iCs/>
-          <w:sz w:val="24"/>
-          <w:szCs w:val="24"/>
-        </w:rPr>
-        <w:t xml:space="preserve"> </w:t>
-      </w:r>
-      <w:r>
-        <w:rPr>
-          <w:rFonts w:ascii="Times New Roman" w:hAnsi="Times New Roman" w:cs="Times New Roman"/>
-          <w:bCs/>
-          <w:iCs/>
-          <w:sz w:val="24"/>
-          <w:szCs w:val="24"/>
-        </w:rPr>
-        <w:t>1</w:t>
-      </w:r>
-      <w:r>
-        <w:rPr>
-          <w:rFonts w:ascii="Times New Roman" w:hAnsi="Times New Roman" w:cs="Times New Roman"/>
-          <w:bCs/>
-          <w:iCs/>
-          <w:sz w:val="24"/>
-          <w:szCs w:val="24"/>
-        </w:rPr>
-        <w:t xml:space="preserve">010 </w:t>
-      </w:r>
-      <w:r>
-        <w:rPr>
-          <w:rFonts w:ascii="Times New Roman" w:hAnsi="Times New Roman" w:cs="Times New Roman"/>
-          <w:bCs/>
-          <w:iCs/>
-          <w:sz w:val="24"/>
-          <w:szCs w:val="24"/>
-        </w:rPr>
-        <w:t>11</w:t>
-      </w:r>
-      <w:r>
-        <w:rPr>
-          <w:rFonts w:ascii="Times New Roman" w:hAnsi="Times New Roman" w:cs="Times New Roman"/>
-          <w:bCs/>
-          <w:iCs/>
-          <w:sz w:val="24"/>
-          <w:szCs w:val="24"/>
-        </w:rPr>
-        <w:t>1</w:t>
-      </w:r>
-      <w:r>
-        <w:rPr>
-          <w:rFonts w:ascii="Times New Roman" w:hAnsi="Times New Roman" w:cs="Times New Roman"/>
-          <w:bCs/>
-          <w:iCs/>
-          <w:sz w:val="24"/>
-          <w:szCs w:val="24"/>
-        </w:rPr>
-        <w:t>0</w:t>
-      </w:r>
-      <w:r>
-        <w:rPr>
-          <w:rFonts w:ascii="Times New Roman" w:hAnsi="Times New Roman" w:cs="Times New Roman"/>
-          <w:bCs/>
-          <w:iCs/>
-          <w:sz w:val="24"/>
-          <w:szCs w:val="24"/>
-        </w:rPr>
-        <w:t xml:space="preserve"> 101</w:t>
-      </w:r>
-      <w:r>
-        <w:rPr>
-          <w:rFonts w:ascii="Times New Roman" w:hAnsi="Times New Roman" w:cs="Times New Roman"/>
-          <w:bCs/>
-          <w:iCs/>
-          <w:sz w:val="24"/>
-          <w:szCs w:val="24"/>
-        </w:rPr>
-        <w:t>0</w:t>
-      </w:r>
-      <w:r>
-        <w:rPr>
-          <w:rFonts w:ascii="Times New Roman" w:hAnsi="Times New Roman" w:cs="Times New Roman"/>
-          <w:bCs/>
-          <w:iCs/>
-          <w:sz w:val="24"/>
-          <w:szCs w:val="24"/>
-        </w:rPr>
-        <w:t xml:space="preserve"> </w:t>
-      </w:r>
-      <w:r>
-        <w:rPr>
-          <w:rFonts w:ascii="Times New Roman" w:hAnsi="Times New Roman" w:cs="Times New Roman"/>
-          <w:bCs/>
-          <w:iCs/>
-          <w:sz w:val="24"/>
-          <w:szCs w:val="24"/>
-        </w:rPr>
-        <w:t>00</w:t>
-      </w:r>
-      <w:r>
-        <w:rPr>
-          <w:rFonts w:ascii="Times New Roman" w:hAnsi="Times New Roman" w:cs="Times New Roman"/>
-          <w:bCs/>
-          <w:iCs/>
-          <w:sz w:val="24"/>
-          <w:szCs w:val="24"/>
-        </w:rPr>
-        <w:t>1</w:t>
-      </w:r>
-      <w:r>
-        <w:rPr>
-          <w:rFonts w:ascii="Times New Roman" w:hAnsi="Times New Roman" w:cs="Times New Roman"/>
-          <w:bCs/>
-          <w:iCs/>
-          <w:sz w:val="24"/>
-          <w:szCs w:val="24"/>
-        </w:rPr>
-        <w:t>1 10</w:t>
-      </w:r>
-      <w:r>
-        <w:rPr>
-          <w:rFonts w:ascii="Times New Roman" w:hAnsi="Times New Roman" w:cs="Times New Roman"/>
-          <w:bCs/>
-          <w:iCs/>
-          <w:sz w:val="24"/>
-          <w:szCs w:val="24"/>
-        </w:rPr>
-        <w:t>01</w:t>
-      </w:r>
-      <w:r>
-        <w:rPr>
-          <w:rFonts w:ascii="Times New Roman" w:hAnsi="Times New Roman" w:cs="Times New Roman"/>
-          <w:bCs/>
-          <w:iCs/>
-          <w:sz w:val="24"/>
-          <w:szCs w:val="24"/>
-        </w:rPr>
-        <w:t xml:space="preserve"> </w:t>
-      </w:r>
-      <w:r>
-        <w:rPr>
-          <w:rFonts w:ascii="Times New Roman" w:hAnsi="Times New Roman" w:cs="Times New Roman"/>
-          <w:bCs/>
-          <w:iCs/>
-          <w:sz w:val="24"/>
-          <w:szCs w:val="24"/>
-        </w:rPr>
-        <w:t>0</w:t>
-      </w:r>
-      <w:r>
-        <w:rPr>
-          <w:rFonts w:ascii="Times New Roman" w:hAnsi="Times New Roman" w:cs="Times New Roman"/>
-          <w:bCs/>
-          <w:iCs/>
-          <w:sz w:val="24"/>
-          <w:szCs w:val="24"/>
-        </w:rPr>
-        <w:t>0</w:t>
-      </w:r>
-      <w:r>
-        <w:rPr>
-          <w:rFonts w:ascii="Times New Roman" w:hAnsi="Times New Roman" w:cs="Times New Roman"/>
-          <w:bCs/>
-          <w:iCs/>
-          <w:sz w:val="24"/>
-          <w:szCs w:val="24"/>
-        </w:rPr>
-        <w:t>00 1</w:t>
-      </w:r>
-      <w:r>
-        <w:rPr>
-          <w:rFonts w:ascii="Times New Roman" w:hAnsi="Times New Roman" w:cs="Times New Roman"/>
-          <w:bCs/>
-          <w:iCs/>
-          <w:sz w:val="24"/>
-          <w:szCs w:val="24"/>
-        </w:rPr>
-        <w:t>101</w:t>
-      </w:r>
-      <w:r>
-        <w:rPr>
-          <w:rFonts w:ascii="Times New Roman" w:hAnsi="Times New Roman" w:cs="Times New Roman"/>
-          <w:bCs/>
-          <w:iCs/>
-          <w:sz w:val="24"/>
-          <w:szCs w:val="24"/>
-        </w:rPr>
-        <w:br/>
-      </w:r>
-      <w:r>
-        <w:rPr>
-          <w:rFonts w:ascii="Times New Roman" w:hAnsi="Times New Roman" w:cs="Times New Roman"/>
-          <w:bCs/>
-          <w:iCs/>
-          <w:sz w:val="24"/>
-          <w:szCs w:val="24"/>
-        </w:rPr>
-        <w:br/>
-        <w:t>L= [0111 0101 1010 1100 0111 1111 0000] R= [0101 1111 0100 0111 0010 1001 1010]</w:t>
-      </w:r>
-      <w:r>
-        <w:rPr>
-          <w:rFonts w:ascii="Times New Roman" w:hAnsi="Times New Roman" w:cs="Times New Roman"/>
-          <w:bCs/>
-          <w:iCs/>
-          <w:sz w:val="24"/>
-          <w:szCs w:val="24"/>
-        </w:rPr>
-        <w:br/>
-      </w:r>
-      <w:proofErr w:type="spellStart"/>
-      <w:r>
-        <w:rPr>
-          <w:rFonts w:ascii="Times New Roman" w:hAnsi="Times New Roman" w:cs="Times New Roman"/>
-          <w:bCs/>
-          <w:iCs/>
-          <w:sz w:val="24"/>
-          <w:szCs w:val="24"/>
-        </w:rPr>
-        <w:t>L</w:t>
-      </w:r>
-      <w:r>
-        <w:rPr>
-          <w:rFonts w:ascii="Times New Roman" w:hAnsi="Times New Roman" w:cs="Times New Roman"/>
-          <w:bCs/>
-          <w:iCs/>
-          <w:sz w:val="24"/>
-          <w:szCs w:val="24"/>
-          <w:vertAlign w:val="subscript"/>
-        </w:rPr>
-        <w:t>shift</w:t>
-      </w:r>
-      <w:proofErr w:type="spellEnd"/>
-      <w:r>
-        <w:rPr>
-          <w:rFonts w:ascii="Times New Roman" w:hAnsi="Times New Roman" w:cs="Times New Roman"/>
-          <w:bCs/>
-          <w:iCs/>
-          <w:sz w:val="24"/>
-          <w:szCs w:val="24"/>
-          <w:vertAlign w:val="subscript"/>
-        </w:rPr>
-        <w:t xml:space="preserve"> </w:t>
-      </w:r>
-      <w:r>
-        <w:rPr>
-          <w:rFonts w:ascii="Times New Roman" w:hAnsi="Times New Roman" w:cs="Times New Roman"/>
-          <w:bCs/>
-          <w:iCs/>
-          <w:sz w:val="24"/>
-          <w:szCs w:val="24"/>
-        </w:rPr>
-        <w:t>=</w:t>
-      </w:r>
-      <w:r>
-        <w:rPr>
-          <w:rFonts w:ascii="Times New Roman" w:hAnsi="Times New Roman" w:cs="Times New Roman"/>
-          <w:bCs/>
-          <w:iCs/>
-          <w:sz w:val="24"/>
-          <w:szCs w:val="24"/>
-        </w:rPr>
-        <w:t xml:space="preserve"> 1110 1011 0101 1000 1111 1110 0000</w:t>
-      </w:r>
-      <w:r>
-        <w:rPr>
-          <w:rFonts w:ascii="Times New Roman" w:hAnsi="Times New Roman" w:cs="Times New Roman"/>
-          <w:bCs/>
-          <w:iCs/>
-          <w:sz w:val="24"/>
-          <w:szCs w:val="24"/>
-        </w:rPr>
-        <w:br/>
-      </w:r>
-      <w:proofErr w:type="spellStart"/>
-      <w:r>
-        <w:rPr>
-          <w:rFonts w:ascii="Times New Roman" w:hAnsi="Times New Roman" w:cs="Times New Roman"/>
-          <w:bCs/>
-          <w:iCs/>
-          <w:sz w:val="24"/>
-          <w:szCs w:val="24"/>
-        </w:rPr>
-        <w:t>R</w:t>
-      </w:r>
-      <w:r>
-        <w:rPr>
-          <w:rFonts w:ascii="Times New Roman" w:hAnsi="Times New Roman" w:cs="Times New Roman"/>
-          <w:bCs/>
-          <w:iCs/>
-          <w:sz w:val="24"/>
-          <w:szCs w:val="24"/>
-          <w:vertAlign w:val="subscript"/>
-        </w:rPr>
-        <w:t>shift</w:t>
-      </w:r>
-      <w:proofErr w:type="spellEnd"/>
-      <w:r>
-        <w:rPr>
-          <w:rFonts w:ascii="Times New Roman" w:hAnsi="Times New Roman" w:cs="Times New Roman"/>
-          <w:bCs/>
-          <w:iCs/>
-          <w:sz w:val="24"/>
-          <w:szCs w:val="24"/>
-        </w:rPr>
-        <w:t>= 101</w:t>
-      </w:r>
-      <w:r>
-        <w:rPr>
-          <w:rFonts w:ascii="Times New Roman" w:hAnsi="Times New Roman" w:cs="Times New Roman"/>
-          <w:bCs/>
-          <w:iCs/>
-          <w:sz w:val="24"/>
-          <w:szCs w:val="24"/>
-        </w:rPr>
-        <w:t>1</w:t>
-      </w:r>
-      <w:r>
-        <w:rPr>
-          <w:rFonts w:ascii="Times New Roman" w:hAnsi="Times New Roman" w:cs="Times New Roman"/>
-          <w:bCs/>
-          <w:iCs/>
-          <w:sz w:val="24"/>
-          <w:szCs w:val="24"/>
-        </w:rPr>
-        <w:t xml:space="preserve"> 111</w:t>
-      </w:r>
-      <w:r>
-        <w:rPr>
-          <w:rFonts w:ascii="Times New Roman" w:hAnsi="Times New Roman" w:cs="Times New Roman"/>
-          <w:bCs/>
-          <w:iCs/>
-          <w:sz w:val="24"/>
-          <w:szCs w:val="24"/>
-        </w:rPr>
-        <w:t>0</w:t>
-      </w:r>
-      <w:r>
-        <w:rPr>
-          <w:rFonts w:ascii="Times New Roman" w:hAnsi="Times New Roman" w:cs="Times New Roman"/>
-          <w:bCs/>
-          <w:iCs/>
-          <w:sz w:val="24"/>
-          <w:szCs w:val="24"/>
-        </w:rPr>
-        <w:t xml:space="preserve"> 100</w:t>
-      </w:r>
-      <w:r>
-        <w:rPr>
-          <w:rFonts w:ascii="Times New Roman" w:hAnsi="Times New Roman" w:cs="Times New Roman"/>
-          <w:bCs/>
-          <w:iCs/>
-          <w:sz w:val="24"/>
-          <w:szCs w:val="24"/>
-        </w:rPr>
-        <w:t>0</w:t>
-      </w:r>
-      <w:r>
-        <w:rPr>
-          <w:rFonts w:ascii="Times New Roman" w:hAnsi="Times New Roman" w:cs="Times New Roman"/>
-          <w:bCs/>
-          <w:iCs/>
-          <w:sz w:val="24"/>
-          <w:szCs w:val="24"/>
-        </w:rPr>
-        <w:t xml:space="preserve"> 111</w:t>
-      </w:r>
-      <w:r>
-        <w:rPr>
-          <w:rFonts w:ascii="Times New Roman" w:hAnsi="Times New Roman" w:cs="Times New Roman"/>
-          <w:bCs/>
-          <w:iCs/>
-          <w:sz w:val="24"/>
-          <w:szCs w:val="24"/>
-        </w:rPr>
-        <w:t>0</w:t>
-      </w:r>
-      <w:r>
-        <w:rPr>
-          <w:rFonts w:ascii="Times New Roman" w:hAnsi="Times New Roman" w:cs="Times New Roman"/>
-          <w:bCs/>
-          <w:iCs/>
-          <w:sz w:val="24"/>
-          <w:szCs w:val="24"/>
-        </w:rPr>
-        <w:t xml:space="preserve"> 010</w:t>
-      </w:r>
-      <w:r>
-        <w:rPr>
-          <w:rFonts w:ascii="Times New Roman" w:hAnsi="Times New Roman" w:cs="Times New Roman"/>
-          <w:bCs/>
-          <w:iCs/>
-          <w:sz w:val="24"/>
-          <w:szCs w:val="24"/>
-        </w:rPr>
-        <w:t>1</w:t>
-      </w:r>
-      <w:r>
-        <w:rPr>
-          <w:rFonts w:ascii="Times New Roman" w:hAnsi="Times New Roman" w:cs="Times New Roman"/>
-          <w:bCs/>
-          <w:iCs/>
-          <w:sz w:val="24"/>
-          <w:szCs w:val="24"/>
-        </w:rPr>
-        <w:t xml:space="preserve"> 001</w:t>
-      </w:r>
-      <w:r>
-        <w:rPr>
-          <w:rFonts w:ascii="Times New Roman" w:hAnsi="Times New Roman" w:cs="Times New Roman"/>
-          <w:bCs/>
-          <w:iCs/>
-          <w:sz w:val="24"/>
-          <w:szCs w:val="24"/>
-        </w:rPr>
-        <w:t>1</w:t>
-      </w:r>
-      <w:r>
-        <w:rPr>
-          <w:rFonts w:ascii="Times New Roman" w:hAnsi="Times New Roman" w:cs="Times New Roman"/>
-          <w:bCs/>
-          <w:iCs/>
-          <w:sz w:val="24"/>
-          <w:szCs w:val="24"/>
-        </w:rPr>
-        <w:t xml:space="preserve"> </w:t>
-      </w:r>
-      <w:r>
-        <w:rPr>
-          <w:rFonts w:ascii="Times New Roman" w:hAnsi="Times New Roman" w:cs="Times New Roman"/>
-          <w:bCs/>
-          <w:iCs/>
-          <w:sz w:val="24"/>
-          <w:szCs w:val="24"/>
-        </w:rPr>
-        <w:t>0100</w:t>
+        <w:t>0011011</w:t>
       </w:r>
       <w:r>
         <w:rPr>
@@ -3588,7 +3677,277 @@
           <w:szCs w:val="24"/>
         </w:rPr>
         <w:br/>
-        <w:t>=1110 1011 0101 1000 1111 1110 0000 1011 1110 1000 1110 0101 0011 0100</w:t>
+        <w:t>=</w:t>
+      </w:r>
+      <w:r>
+        <w:rPr>
+          <w:rFonts w:ascii="Times New Roman" w:hAnsi="Times New Roman" w:cs="Times New Roman"/>
+          <w:bCs/>
+          <w:iCs/>
+          <w:sz w:val="24"/>
+          <w:szCs w:val="24"/>
+        </w:rPr>
+        <w:t>011</w:t>
+      </w:r>
+      <w:r>
+        <w:rPr>
+          <w:rFonts w:ascii="Times New Roman" w:hAnsi="Times New Roman" w:cs="Times New Roman"/>
+          <w:bCs/>
+          <w:iCs/>
+          <w:sz w:val="24"/>
+          <w:szCs w:val="24"/>
+        </w:rPr>
+        <w:t>1</w:t>
+      </w:r>
+      <w:r>
+        <w:rPr>
+          <w:rFonts w:ascii="Times New Roman" w:hAnsi="Times New Roman" w:cs="Times New Roman"/>
+          <w:bCs/>
+          <w:iCs/>
+          <w:sz w:val="24"/>
+          <w:szCs w:val="24"/>
+        </w:rPr>
+        <w:t xml:space="preserve"> 0</w:t>
+      </w:r>
+      <w:r>
+        <w:rPr>
+          <w:rFonts w:ascii="Times New Roman" w:hAnsi="Times New Roman" w:cs="Times New Roman"/>
+          <w:bCs/>
+          <w:iCs/>
+          <w:sz w:val="24"/>
+          <w:szCs w:val="24"/>
+        </w:rPr>
+        <w:t>1</w:t>
+      </w:r>
+      <w:r>
+        <w:rPr>
+          <w:rFonts w:ascii="Times New Roman" w:hAnsi="Times New Roman" w:cs="Times New Roman"/>
+          <w:bCs/>
+          <w:iCs/>
+          <w:sz w:val="24"/>
+          <w:szCs w:val="24"/>
+        </w:rPr>
+        <w:t>1</w:t>
+      </w:r>
+      <w:r>
+        <w:rPr>
+          <w:rFonts w:ascii="Times New Roman" w:hAnsi="Times New Roman" w:cs="Times New Roman"/>
+          <w:bCs/>
+          <w:iCs/>
+          <w:sz w:val="24"/>
+          <w:szCs w:val="24"/>
+        </w:rPr>
+        <w:t>1 1</w:t>
+      </w:r>
+      <w:r>
+        <w:rPr>
+          <w:rFonts w:ascii="Times New Roman" w:hAnsi="Times New Roman" w:cs="Times New Roman"/>
+          <w:bCs/>
+          <w:iCs/>
+          <w:sz w:val="24"/>
+          <w:szCs w:val="24"/>
+        </w:rPr>
+        <w:t>0</w:t>
+      </w:r>
+      <w:r>
+        <w:rPr>
+          <w:rFonts w:ascii="Times New Roman" w:hAnsi="Times New Roman" w:cs="Times New Roman"/>
+          <w:bCs/>
+          <w:iCs/>
+          <w:sz w:val="24"/>
+          <w:szCs w:val="24"/>
+        </w:rPr>
+        <w:t>1</w:t>
+      </w:r>
+      <w:r>
+        <w:rPr>
+          <w:rFonts w:ascii="Times New Roman" w:hAnsi="Times New Roman" w:cs="Times New Roman"/>
+          <w:bCs/>
+          <w:iCs/>
+          <w:sz w:val="24"/>
+          <w:szCs w:val="24"/>
+        </w:rPr>
+        <w:t>0</w:t>
+      </w:r>
+      <w:r>
+        <w:rPr>
+          <w:rFonts w:ascii="Times New Roman" w:hAnsi="Times New Roman" w:cs="Times New Roman"/>
+          <w:bCs/>
+          <w:iCs/>
+          <w:sz w:val="24"/>
+          <w:szCs w:val="24"/>
+        </w:rPr>
+        <w:t xml:space="preserve"> 1</w:t>
+      </w:r>
+      <w:r>
+        <w:rPr>
+          <w:rFonts w:ascii="Times New Roman" w:hAnsi="Times New Roman" w:cs="Times New Roman"/>
+          <w:bCs/>
+          <w:iCs/>
+          <w:sz w:val="24"/>
+          <w:szCs w:val="24"/>
+        </w:rPr>
+        <w:t>0</w:t>
+      </w:r>
+      <w:r>
+        <w:rPr>
+          <w:rFonts w:ascii="Times New Roman" w:hAnsi="Times New Roman" w:cs="Times New Roman"/>
+          <w:bCs/>
+          <w:iCs/>
+          <w:sz w:val="24"/>
+          <w:szCs w:val="24"/>
+        </w:rPr>
+        <w:t>00 0</w:t>
+      </w:r>
+      <w:r>
+        <w:rPr>
+          <w:rFonts w:ascii="Times New Roman" w:hAnsi="Times New Roman" w:cs="Times New Roman"/>
+          <w:bCs/>
+          <w:iCs/>
+          <w:sz w:val="24"/>
+          <w:szCs w:val="24"/>
+        </w:rPr>
+        <w:t>1</w:t>
+      </w:r>
+      <w:r>
+        <w:rPr>
+          <w:rFonts w:ascii="Times New Roman" w:hAnsi="Times New Roman" w:cs="Times New Roman"/>
+          <w:bCs/>
+          <w:iCs/>
+          <w:sz w:val="24"/>
+          <w:szCs w:val="24"/>
+        </w:rPr>
+        <w:t>1</w:t>
+      </w:r>
+      <w:r>
+        <w:rPr>
+          <w:rFonts w:ascii="Times New Roman" w:hAnsi="Times New Roman" w:cs="Times New Roman"/>
+          <w:bCs/>
+          <w:iCs/>
+          <w:sz w:val="24"/>
+          <w:szCs w:val="24"/>
+        </w:rPr>
+        <w:t>1</w:t>
+      </w:r>
+      <w:r>
+        <w:rPr>
+          <w:rFonts w:ascii="Times New Roman" w:hAnsi="Times New Roman" w:cs="Times New Roman"/>
+          <w:bCs/>
+          <w:iCs/>
+          <w:sz w:val="24"/>
+          <w:szCs w:val="24"/>
+        </w:rPr>
+        <w:t xml:space="preserve"> </w:t>
+      </w:r>
+      <w:r>
+        <w:rPr>
+          <w:rFonts w:ascii="Times New Roman" w:hAnsi="Times New Roman" w:cs="Times New Roman"/>
+          <w:bCs/>
+          <w:iCs/>
+          <w:sz w:val="24"/>
+          <w:szCs w:val="24"/>
+        </w:rPr>
+        <w:t>1</w:t>
+      </w:r>
+      <w:r>
+        <w:rPr>
+          <w:rFonts w:ascii="Times New Roman" w:hAnsi="Times New Roman" w:cs="Times New Roman"/>
+          <w:bCs/>
+          <w:iCs/>
+          <w:sz w:val="24"/>
+          <w:szCs w:val="24"/>
+        </w:rPr>
+        <w:t>111 0</w:t>
+      </w:r>
+      <w:r>
+        <w:rPr>
+          <w:rFonts w:ascii="Times New Roman" w:hAnsi="Times New Roman" w:cs="Times New Roman"/>
+          <w:bCs/>
+          <w:iCs/>
+          <w:sz w:val="24"/>
+          <w:szCs w:val="24"/>
+        </w:rPr>
+        <w:t>0</w:t>
+      </w:r>
+      <w:r>
+        <w:rPr>
+          <w:rFonts w:ascii="Times New Roman" w:hAnsi="Times New Roman" w:cs="Times New Roman"/>
+          <w:bCs/>
+          <w:iCs/>
+          <w:sz w:val="24"/>
+          <w:szCs w:val="24"/>
+        </w:rPr>
+        <w:t>00 0101 1</w:t>
+      </w:r>
+      <w:r>
+        <w:rPr>
+          <w:rFonts w:ascii="Times New Roman" w:hAnsi="Times New Roman" w:cs="Times New Roman"/>
+          <w:bCs/>
+          <w:iCs/>
+          <w:sz w:val="24"/>
+          <w:szCs w:val="24"/>
+        </w:rPr>
+        <w:t>1</w:t>
+      </w:r>
+      <w:r>
+        <w:rPr>
+          <w:rFonts w:ascii="Times New Roman" w:hAnsi="Times New Roman" w:cs="Times New Roman"/>
+          <w:bCs/>
+          <w:iCs/>
+          <w:sz w:val="24"/>
+          <w:szCs w:val="24"/>
+        </w:rPr>
+        <w:t>0</w:t>
+      </w:r>
+      <w:r>
+        <w:rPr>
+          <w:rFonts w:ascii="Times New Roman" w:hAnsi="Times New Roman" w:cs="Times New Roman"/>
+          <w:bCs/>
+          <w:iCs/>
+          <w:sz w:val="24"/>
+          <w:szCs w:val="24"/>
+        </w:rPr>
+        <w:t>1 0100 0</w:t>
+      </w:r>
+      <w:r>
+        <w:rPr>
+          <w:rFonts w:ascii="Times New Roman" w:hAnsi="Times New Roman" w:cs="Times New Roman"/>
+          <w:bCs/>
+          <w:iCs/>
+          <w:sz w:val="24"/>
+          <w:szCs w:val="24"/>
+        </w:rPr>
+        <w:t>1</w:t>
+      </w:r>
+      <w:r>
+        <w:rPr>
+          <w:rFonts w:ascii="Times New Roman" w:hAnsi="Times New Roman" w:cs="Times New Roman"/>
+          <w:bCs/>
+          <w:iCs/>
+          <w:sz w:val="24"/>
+          <w:szCs w:val="24"/>
+        </w:rPr>
+        <w:t xml:space="preserve">11 0010 </w:t>
+      </w:r>
+      <w:r>
+        <w:rPr>
+          <w:rFonts w:ascii="Times New Roman" w:hAnsi="Times New Roman" w:cs="Times New Roman"/>
+          <w:bCs/>
+          <w:iCs/>
+          <w:sz w:val="24"/>
+          <w:szCs w:val="24"/>
+        </w:rPr>
+        <w:t>0</w:t>
+      </w:r>
+      <w:r>
+        <w:rPr>
+          <w:rFonts w:ascii="Times New Roman" w:hAnsi="Times New Roman" w:cs="Times New Roman"/>
+          <w:bCs/>
+          <w:iCs/>
+          <w:sz w:val="24"/>
+          <w:szCs w:val="24"/>
+        </w:rPr>
+        <w:t>001 1011</w:t>
       </w:r>
       <w:r>
         <w:rPr>
@@ -3625,23 +3984,54 @@
       <w:r>
         <w:rPr>
           <w:rFonts w:ascii="Times New Roman" w:hAnsi="Times New Roman" w:cs="Times New Roman"/>
+          <w:b/>
+          <w:bCs/>
+          <w:iCs/>
+          <w:sz w:val="24"/>
+          <w:szCs w:val="24"/>
+        </w:rPr>
+        <w:t>K</w:t>
+      </w:r>
+      <w:r>
+        <w:rPr>
+          <w:rFonts w:ascii="Times New Roman" w:hAnsi="Times New Roman" w:cs="Times New Roman"/>
+          <w:bCs/>
+          <w:iCs/>
+          <w:sz w:val="24"/>
+          <w:szCs w:val="24"/>
+        </w:rPr>
+        <w:t>=</w:t>
+      </w:r>
+      <w:r>
+        <w:rPr>
+          <w:rFonts w:ascii="Times New Roman" w:hAnsi="Times New Roman" w:cs="Times New Roman"/>
+          <w:bCs/>
+          <w:iCs/>
+          <w:sz w:val="24"/>
+          <w:szCs w:val="24"/>
+        </w:rPr>
+        <w:t>001100100110110101010111010011100010100111010101</w:t>
+      </w:r>
+      <w:r>
+        <w:rPr>
+          <w:rFonts w:ascii="Times New Roman" w:hAnsi="Times New Roman" w:cs="Times New Roman"/>
+          <w:bCs/>
+          <w:iCs/>
+          <w:sz w:val="24"/>
+          <w:szCs w:val="24"/>
+        </w:rPr>
+        <w:br/>
+      </w:r>
+      <w:r>
+        <w:rPr>
+          <w:rFonts w:ascii="Times New Roman" w:hAnsi="Times New Roman" w:cs="Times New Roman"/>
           <w:bCs/>
           <w:iCs/>
           <w:sz w:val="24"/>
           <w:szCs w:val="24"/>
         </w:rPr>
         <w:lastRenderedPageBreak/>
-        <w:t>=</w:t>
-      </w:r>
-      <w:r>
-        <w:rPr>
-          <w:rFonts w:ascii="Times New Roman" w:hAnsi="Times New Roman" w:cs="Times New Roman"/>
-          <w:bCs/>
-          <w:iCs/>
-          <w:sz w:val="24"/>
-          <w:szCs w:val="24"/>
-        </w:rPr>
-        <w:t xml:space="preserve">0100 1110 0011 1110 </w:t>
+        <w:t>(Permute bits in the message)</w:t>
       </w:r>
       <w:r>
         <w:rPr>
@@ -3653,366 +4043,481 @@
         </w:rPr>
         <w:br/>
       </w:r>
+      <w:r>
+        <w:rPr>
+          <w:rFonts w:ascii="Times New Roman" w:hAnsi="Times New Roman" w:cs="Times New Roman"/>
+          <w:bCs/>
+          <w:iCs/>
+          <w:sz w:val="24"/>
+          <w:szCs w:val="24"/>
+        </w:rPr>
+        <w:t>M</w:t>
+      </w:r>
+      <w:r>
+        <w:rPr>
+          <w:rFonts w:ascii="Times New Roman" w:hAnsi="Times New Roman" w:cs="Times New Roman"/>
+          <w:bCs/>
+          <w:iCs/>
+          <w:sz w:val="24"/>
+          <w:szCs w:val="24"/>
+        </w:rPr>
+        <w:t>*</w:t>
+      </w:r>
+      <w:r>
+        <w:rPr>
+          <w:rFonts w:ascii="Times New Roman" w:hAnsi="Times New Roman" w:cs="Times New Roman"/>
+          <w:bCs/>
+          <w:iCs/>
+          <w:sz w:val="24"/>
+          <w:szCs w:val="24"/>
+        </w:rPr>
+        <w:t>=1100</w:t>
+      </w:r>
+      <w:r>
+        <w:rPr>
+          <w:rFonts w:ascii="Times New Roman" w:hAnsi="Times New Roman" w:cs="Times New Roman"/>
+          <w:bCs/>
+          <w:iCs/>
+          <w:sz w:val="24"/>
+          <w:szCs w:val="24"/>
+        </w:rPr>
+        <w:t xml:space="preserve"> </w:t>
+      </w:r>
+      <w:r>
+        <w:rPr>
+          <w:rFonts w:ascii="Times New Roman" w:hAnsi="Times New Roman" w:cs="Times New Roman"/>
+          <w:bCs/>
+          <w:iCs/>
+          <w:sz w:val="24"/>
+          <w:szCs w:val="24"/>
+        </w:rPr>
+        <w:t>1111</w:t>
+      </w:r>
+      <w:r>
+        <w:rPr>
+          <w:rFonts w:ascii="Times New Roman" w:hAnsi="Times New Roman" w:cs="Times New Roman"/>
+          <w:bCs/>
+          <w:iCs/>
+          <w:sz w:val="24"/>
+          <w:szCs w:val="24"/>
+        </w:rPr>
+        <w:t xml:space="preserve"> </w:t>
+      </w:r>
+      <w:r>
+        <w:rPr>
+          <w:rFonts w:ascii="Times New Roman" w:hAnsi="Times New Roman" w:cs="Times New Roman"/>
+          <w:bCs/>
+          <w:iCs/>
+          <w:sz w:val="24"/>
+          <w:szCs w:val="24"/>
+        </w:rPr>
+        <w:t>1010</w:t>
+      </w:r>
+      <w:r>
+        <w:rPr>
+          <w:rFonts w:ascii="Times New Roman" w:hAnsi="Times New Roman" w:cs="Times New Roman"/>
+          <w:bCs/>
+          <w:iCs/>
+          <w:sz w:val="24"/>
+          <w:szCs w:val="24"/>
+        </w:rPr>
+        <w:t xml:space="preserve"> </w:t>
+      </w:r>
+      <w:r>
+        <w:rPr>
+          <w:rFonts w:ascii="Times New Roman" w:hAnsi="Times New Roman" w:cs="Times New Roman"/>
+          <w:bCs/>
+          <w:iCs/>
+          <w:sz w:val="24"/>
+          <w:szCs w:val="24"/>
+        </w:rPr>
+        <w:t>1001</w:t>
+      </w:r>
+      <w:r>
+        <w:rPr>
+          <w:rFonts w:ascii="Times New Roman" w:hAnsi="Times New Roman" w:cs="Times New Roman"/>
+          <w:bCs/>
+          <w:iCs/>
+          <w:sz w:val="24"/>
+          <w:szCs w:val="24"/>
+        </w:rPr>
+        <w:t xml:space="preserve"> </w:t>
+      </w:r>
+      <w:r>
+        <w:rPr>
+          <w:rFonts w:ascii="Times New Roman" w:hAnsi="Times New Roman" w:cs="Times New Roman"/>
+          <w:bCs/>
+          <w:iCs/>
+          <w:sz w:val="24"/>
+          <w:szCs w:val="24"/>
+        </w:rPr>
+        <w:t>1111</w:t>
+      </w:r>
+      <w:r>
+        <w:rPr>
+          <w:rFonts w:ascii="Times New Roman" w:hAnsi="Times New Roman" w:cs="Times New Roman"/>
+          <w:bCs/>
+          <w:iCs/>
+          <w:sz w:val="24"/>
+          <w:szCs w:val="24"/>
+        </w:rPr>
+        <w:t xml:space="preserve"> </w:t>
+      </w:r>
+      <w:r>
+        <w:rPr>
+          <w:rFonts w:ascii="Times New Roman" w:hAnsi="Times New Roman" w:cs="Times New Roman"/>
+          <w:bCs/>
+          <w:iCs/>
+          <w:sz w:val="24"/>
+          <w:szCs w:val="24"/>
+        </w:rPr>
+        <w:t>0000</w:t>
+      </w:r>
+      <w:r>
+        <w:rPr>
+          <w:rFonts w:ascii="Times New Roman" w:hAnsi="Times New Roman" w:cs="Times New Roman"/>
+          <w:bCs/>
+          <w:iCs/>
+          <w:sz w:val="24"/>
+          <w:szCs w:val="24"/>
+        </w:rPr>
+        <w:t xml:space="preserve"> </w:t>
+      </w:r>
+      <w:r>
+        <w:rPr>
+          <w:rFonts w:ascii="Times New Roman" w:hAnsi="Times New Roman" w:cs="Times New Roman"/>
+          <w:bCs/>
+          <w:iCs/>
+          <w:sz w:val="24"/>
+          <w:szCs w:val="24"/>
+        </w:rPr>
+        <w:t>0011</w:t>
+      </w:r>
+      <w:r>
+        <w:rPr>
+          <w:rFonts w:ascii="Times New Roman" w:hAnsi="Times New Roman" w:cs="Times New Roman"/>
+          <w:bCs/>
+          <w:iCs/>
+          <w:sz w:val="24"/>
+          <w:szCs w:val="24"/>
+        </w:rPr>
+        <w:t xml:space="preserve"> </w:t>
+      </w:r>
+      <w:r>
+        <w:rPr>
+          <w:rFonts w:ascii="Times New Roman" w:hAnsi="Times New Roman" w:cs="Times New Roman"/>
+          <w:bCs/>
+          <w:iCs/>
+          <w:sz w:val="24"/>
+          <w:szCs w:val="24"/>
+        </w:rPr>
+        <w:t>1111</w:t>
+      </w:r>
+      <w:r>
+        <w:rPr>
+          <w:rFonts w:ascii="Times New Roman" w:hAnsi="Times New Roman" w:cs="Times New Roman"/>
+          <w:bCs/>
+          <w:iCs/>
+          <w:sz w:val="24"/>
+          <w:szCs w:val="24"/>
+        </w:rPr>
+        <w:t xml:space="preserve"> </w:t>
+      </w:r>
+      <w:r>
+        <w:rPr>
+          <w:rFonts w:ascii="Times New Roman" w:hAnsi="Times New Roman" w:cs="Times New Roman"/>
+          <w:bCs/>
+          <w:iCs/>
+          <w:sz w:val="24"/>
+          <w:szCs w:val="24"/>
+        </w:rPr>
+        <w:t>0010</w:t>
+      </w:r>
+      <w:r>
+        <w:rPr>
+          <w:rFonts w:ascii="Times New Roman" w:hAnsi="Times New Roman" w:cs="Times New Roman"/>
+          <w:bCs/>
+          <w:iCs/>
+          <w:sz w:val="24"/>
+          <w:szCs w:val="24"/>
+        </w:rPr>
+        <w:t xml:space="preserve"> </w:t>
+      </w:r>
+      <w:r>
+        <w:rPr>
+          <w:rFonts w:ascii="Times New Roman" w:hAnsi="Times New Roman" w:cs="Times New Roman"/>
+          <w:bCs/>
+          <w:iCs/>
+          <w:sz w:val="24"/>
+          <w:szCs w:val="24"/>
+        </w:rPr>
+        <w:t>1000</w:t>
+      </w:r>
+      <w:r>
+        <w:rPr>
+          <w:rFonts w:ascii="Times New Roman" w:hAnsi="Times New Roman" w:cs="Times New Roman"/>
+          <w:bCs/>
+          <w:iCs/>
+          <w:sz w:val="24"/>
+          <w:szCs w:val="24"/>
+        </w:rPr>
+        <w:t xml:space="preserve"> </w:t>
+      </w:r>
+      <w:r>
+        <w:rPr>
+          <w:rFonts w:ascii="Times New Roman" w:hAnsi="Times New Roman" w:cs="Times New Roman"/>
+          <w:bCs/>
+          <w:iCs/>
+          <w:sz w:val="24"/>
+          <w:szCs w:val="24"/>
+        </w:rPr>
+        <w:t>11</w:t>
+      </w:r>
+      <w:r>
+        <w:rPr>
+          <w:rFonts w:ascii="Times New Roman" w:hAnsi="Times New Roman" w:cs="Times New Roman"/>
+          <w:bCs/>
+          <w:iCs/>
+          <w:sz w:val="24"/>
+          <w:szCs w:val="24"/>
+        </w:rPr>
+        <w:t xml:space="preserve">11 </w:t>
+      </w:r>
+      <w:proofErr w:type="spellStart"/>
+      <w:r>
+        <w:rPr>
+          <w:rFonts w:ascii="Times New Roman" w:hAnsi="Times New Roman" w:cs="Times New Roman"/>
+          <w:bCs/>
+          <w:iCs/>
+          <w:sz w:val="24"/>
+          <w:szCs w:val="24"/>
+        </w:rPr>
+        <w:t>1111</w:t>
+      </w:r>
+      <w:proofErr w:type="spellEnd"/>
     </w:p>
     <w:p>
       <w:pPr>
         <w:pStyle w:val="NormalWeb"/>
-        <w:ind w:left="720"/>
-        <w:jc w:val="both"/>
-        <w:rPr>
-          <w:rFonts w:ascii="Times New Roman" w:hAnsi="Times New Roman" w:cs="Times New Roman"/>
-          <w:bCs/>
-          <w:iCs/>
-          <w:sz w:val="24"/>
-          <w:szCs w:val="24"/>
-        </w:rPr>
-      </w:pPr>
-    </w:p>
-    <w:p>
-      <w:pPr>
-        <w:pStyle w:val="NormalWeb"/>
-        <w:ind w:left="720"/>
-        <w:jc w:val="both"/>
-        <w:rPr>
-          <w:rFonts w:ascii="Times New Roman" w:hAnsi="Times New Roman" w:cs="Times New Roman"/>
-          <w:bCs/>
-          <w:iCs/>
-          <w:sz w:val="24"/>
-          <w:szCs w:val="24"/>
-        </w:rPr>
-      </w:pPr>
-      <w:r>
-        <w:rPr>
-          <w:rFonts w:ascii="Times New Roman" w:hAnsi="Times New Roman" w:cs="Times New Roman"/>
-          <w:bCs/>
-          <w:iCs/>
-          <w:sz w:val="24"/>
-          <w:szCs w:val="24"/>
-        </w:rPr>
-        <w:t>(</w:t>
-      </w:r>
+        <w:rPr>
+          <w:rFonts w:ascii="Times New Roman" w:hAnsi="Times New Roman" w:cs="Times New Roman"/>
+          <w:bCs/>
+          <w:iCs/>
+          <w:sz w:val="24"/>
+          <w:szCs w:val="24"/>
+        </w:rPr>
+      </w:pPr>
+      <w:r>
+        <w:rPr>
+          <w:rFonts w:ascii="Times New Roman" w:hAnsi="Times New Roman" w:cs="Times New Roman"/>
+          <w:bCs/>
+          <w:iCs/>
+          <w:sz w:val="24"/>
+          <w:szCs w:val="24"/>
+        </w:rPr>
+        <w:t>(EXCLUSIVE OR M* with K)</w:t>
+      </w:r>
+      <w:r>
+        <w:rPr>
+          <w:rFonts w:ascii="Times New Roman" w:hAnsi="Times New Roman" w:cs="Times New Roman"/>
+          <w:bCs/>
+          <w:iCs/>
+          <w:sz w:val="24"/>
+          <w:szCs w:val="24"/>
+        </w:rPr>
+        <w:br/>
+        <w:t>M*=</w:t>
+      </w:r>
+      <w:r>
+        <w:rPr>
+          <w:rFonts w:ascii="Times New Roman" w:hAnsi="Times New Roman" w:cs="Times New Roman"/>
+          <w:bCs/>
+          <w:iCs/>
+          <w:sz w:val="24"/>
+          <w:szCs w:val="24"/>
+        </w:rPr>
+        <w:t xml:space="preserve"> </w:t>
+      </w:r>
+      <w:r>
+        <w:rPr>
+          <w:rFonts w:ascii="Times New Roman" w:hAnsi="Times New Roman" w:cs="Times New Roman"/>
+          <w:bCs/>
+          <w:iCs/>
+          <w:sz w:val="24"/>
+          <w:szCs w:val="24"/>
+        </w:rPr>
+        <w:t xml:space="preserve">1100 1111 1010 1001 1111 0000 0011 1111 0010 1000 1111 </w:t>
+      </w:r>
+      <w:proofErr w:type="spellStart"/>
+      <w:r>
+        <w:rPr>
+          <w:rFonts w:ascii="Times New Roman" w:hAnsi="Times New Roman" w:cs="Times New Roman"/>
+          <w:bCs/>
+          <w:iCs/>
+          <w:sz w:val="24"/>
+          <w:szCs w:val="24"/>
+        </w:rPr>
+        <w:t>1111</w:t>
+      </w:r>
+      <w:proofErr w:type="spellEnd"/>
+      <w:r>
+        <w:rPr>
+          <w:rFonts w:ascii="Times New Roman" w:hAnsi="Times New Roman" w:cs="Times New Roman"/>
+          <w:bCs/>
+          <w:iCs/>
+          <w:sz w:val="24"/>
+          <w:szCs w:val="24"/>
+        </w:rPr>
+        <w:br/>
+      </w:r>
+      <w:proofErr w:type="gramStart"/>
       <w:r>
         <w:rPr>
           <w:rFonts w:ascii="Times New Roman" w:hAnsi="Times New Roman" w:cs="Times New Roman"/>
           <w:b/>
-          <w:iCs/>
-          <w:sz w:val="24"/>
-          <w:szCs w:val="24"/>
-        </w:rPr>
-        <w:t>14,17</w:t>
-      </w:r>
-      <w:r>
-        <w:rPr>
-          <w:rFonts w:ascii="Times New Roman" w:hAnsi="Times New Roman" w:cs="Times New Roman"/>
-          <w:bCs/>
-          <w:iCs/>
-          <w:sz w:val="24"/>
-          <w:szCs w:val="24"/>
-        </w:rPr>
-        <w:t>,</w:t>
+          <w:bCs/>
+          <w:iCs/>
+          <w:sz w:val="24"/>
+          <w:szCs w:val="24"/>
+        </w:rPr>
+        <w:t>K</w:t>
       </w:r>
       <w:r>
         <w:rPr>
           <w:rFonts w:ascii="Times New Roman" w:hAnsi="Times New Roman" w:cs="Times New Roman"/>
           <w:b/>
-          <w:iCs/>
-          <w:sz w:val="24"/>
-          <w:szCs w:val="24"/>
-        </w:rPr>
-        <w:t>11</w:t>
-      </w:r>
-      <w:r>
-        <w:rPr>
-          <w:rFonts w:ascii="Times New Roman" w:hAnsi="Times New Roman" w:cs="Times New Roman"/>
-          <w:bCs/>
-          <w:iCs/>
-          <w:sz w:val="24"/>
-          <w:szCs w:val="24"/>
-        </w:rPr>
-        <w:t>,</w:t>
-      </w:r>
-      <w:r>
-        <w:rPr>
-          <w:rFonts w:ascii="Times New Roman" w:hAnsi="Times New Roman" w:cs="Times New Roman"/>
-          <w:b/>
-          <w:iCs/>
-          <w:sz w:val="24"/>
-          <w:szCs w:val="24"/>
-        </w:rPr>
-        <w:t>24</w:t>
-      </w:r>
-      <w:r>
-        <w:rPr>
-          <w:rFonts w:ascii="Times New Roman" w:hAnsi="Times New Roman" w:cs="Times New Roman"/>
-          <w:bCs/>
-          <w:iCs/>
-          <w:sz w:val="24"/>
-          <w:szCs w:val="24"/>
-        </w:rPr>
-        <w:t>,</w:t>
-      </w:r>
-      <w:r>
-        <w:rPr>
-          <w:rFonts w:ascii="Times New Roman" w:hAnsi="Times New Roman" w:cs="Times New Roman"/>
-          <w:b/>
-          <w:iCs/>
-          <w:sz w:val="24"/>
-          <w:szCs w:val="24"/>
-        </w:rPr>
-        <w:t>1,5</w:t>
-      </w:r>
-      <w:r>
-        <w:rPr>
-          <w:rFonts w:ascii="Times New Roman" w:hAnsi="Times New Roman" w:cs="Times New Roman"/>
-          <w:bCs/>
-          <w:iCs/>
-          <w:sz w:val="24"/>
-          <w:szCs w:val="24"/>
-        </w:rPr>
-        <w:t>,</w:t>
-      </w:r>
-      <w:r>
-        <w:rPr>
-          <w:rFonts w:ascii="Times New Roman" w:hAnsi="Times New Roman" w:cs="Times New Roman"/>
-          <w:b/>
-          <w:iCs/>
-          <w:sz w:val="24"/>
-          <w:szCs w:val="24"/>
-        </w:rPr>
-        <w:t>3,28</w:t>
-      </w:r>
-      <w:r>
-        <w:rPr>
-          <w:rFonts w:ascii="Times New Roman" w:hAnsi="Times New Roman" w:cs="Times New Roman"/>
-          <w:bCs/>
-          <w:iCs/>
-          <w:sz w:val="24"/>
-          <w:szCs w:val="24"/>
-        </w:rPr>
-        <w:t>,</w:t>
-      </w:r>
-      <w:r>
-        <w:rPr>
-          <w:rFonts w:ascii="Times New Roman" w:hAnsi="Times New Roman" w:cs="Times New Roman"/>
-          <w:b/>
-          <w:iCs/>
-          <w:sz w:val="24"/>
-          <w:szCs w:val="24"/>
-        </w:rPr>
-        <w:t>15</w:t>
-      </w:r>
-      <w:r>
-        <w:rPr>
-          <w:rFonts w:ascii="Times New Roman" w:hAnsi="Times New Roman" w:cs="Times New Roman"/>
-          <w:bCs/>
-          <w:iCs/>
-          <w:sz w:val="24"/>
-          <w:szCs w:val="24"/>
-        </w:rPr>
-        <w:t>,</w:t>
-      </w:r>
-      <w:r>
-        <w:rPr>
-          <w:rFonts w:ascii="Times New Roman" w:hAnsi="Times New Roman" w:cs="Times New Roman"/>
-          <w:b/>
-          <w:iCs/>
-          <w:sz w:val="24"/>
-          <w:szCs w:val="24"/>
-        </w:rPr>
-        <w:t>6</w:t>
-      </w:r>
-      <w:r>
-        <w:rPr>
-          <w:rFonts w:ascii="Times New Roman" w:hAnsi="Times New Roman" w:cs="Times New Roman"/>
-          <w:bCs/>
-          <w:iCs/>
-          <w:sz w:val="24"/>
-          <w:szCs w:val="24"/>
-        </w:rPr>
-        <w:t>,</w:t>
-      </w:r>
-      <w:r>
-        <w:rPr>
-          <w:rFonts w:ascii="Times New Roman" w:hAnsi="Times New Roman" w:cs="Times New Roman"/>
-          <w:b/>
-          <w:iCs/>
-          <w:sz w:val="24"/>
-          <w:szCs w:val="24"/>
-        </w:rPr>
-        <w:t>21</w:t>
-      </w:r>
-      <w:r>
-        <w:rPr>
-          <w:rFonts w:ascii="Times New Roman" w:hAnsi="Times New Roman" w:cs="Times New Roman"/>
-          <w:bCs/>
-          <w:iCs/>
-          <w:sz w:val="24"/>
-          <w:szCs w:val="24"/>
-        </w:rPr>
-        <w:t>,</w:t>
-      </w:r>
-      <w:r>
-        <w:rPr>
-          <w:rFonts w:ascii="Times New Roman" w:hAnsi="Times New Roman" w:cs="Times New Roman"/>
-          <w:b/>
-          <w:iCs/>
-          <w:sz w:val="24"/>
-          <w:szCs w:val="24"/>
-        </w:rPr>
-        <w:t>10</w:t>
-      </w:r>
-      <w:r>
-        <w:rPr>
-          <w:rFonts w:ascii="Times New Roman" w:hAnsi="Times New Roman" w:cs="Times New Roman"/>
-          <w:bCs/>
-          <w:iCs/>
-          <w:sz w:val="24"/>
-          <w:szCs w:val="24"/>
-        </w:rPr>
-        <w:t>,</w:t>
-      </w:r>
-      <w:r>
-        <w:rPr>
-          <w:rFonts w:ascii="Times New Roman" w:hAnsi="Times New Roman" w:cs="Times New Roman"/>
-          <w:b/>
-          <w:iCs/>
-          <w:sz w:val="24"/>
-          <w:szCs w:val="24"/>
-        </w:rPr>
-        <w:t>23</w:t>
-      </w:r>
-      <w:r>
-        <w:rPr>
-          <w:rFonts w:ascii="Times New Roman" w:hAnsi="Times New Roman" w:cs="Times New Roman"/>
-          <w:bCs/>
-          <w:iCs/>
-          <w:sz w:val="24"/>
-          <w:szCs w:val="24"/>
-        </w:rPr>
-        <w:t>,</w:t>
-      </w:r>
-      <w:r>
-        <w:rPr>
-          <w:rFonts w:ascii="Times New Roman" w:hAnsi="Times New Roman" w:cs="Times New Roman"/>
-          <w:b/>
-          <w:iCs/>
-          <w:sz w:val="24"/>
-          <w:szCs w:val="24"/>
-        </w:rPr>
-        <w:t>19</w:t>
-      </w:r>
-      <w:r>
-        <w:rPr>
-          <w:rFonts w:ascii="Times New Roman" w:hAnsi="Times New Roman" w:cs="Times New Roman"/>
-          <w:bCs/>
-          <w:iCs/>
-          <w:sz w:val="24"/>
-          <w:szCs w:val="24"/>
-        </w:rPr>
-        <w:t>,</w:t>
-      </w:r>
-      <w:r>
-        <w:rPr>
-          <w:rFonts w:ascii="Times New Roman" w:hAnsi="Times New Roman" w:cs="Times New Roman"/>
-          <w:b/>
-          <w:iCs/>
-          <w:sz w:val="24"/>
-          <w:szCs w:val="24"/>
-        </w:rPr>
-        <w:t>12</w:t>
-      </w:r>
-      <w:r>
-        <w:rPr>
-          <w:rFonts w:ascii="Times New Roman" w:hAnsi="Times New Roman" w:cs="Times New Roman"/>
-          <w:bCs/>
-          <w:iCs/>
-          <w:sz w:val="24"/>
-          <w:szCs w:val="24"/>
-        </w:rPr>
-        <w:t>,</w:t>
-      </w:r>
-      <w:r>
-        <w:rPr>
-          <w:rFonts w:ascii="Times New Roman" w:hAnsi="Times New Roman" w:cs="Times New Roman"/>
-          <w:b/>
-          <w:iCs/>
-          <w:sz w:val="24"/>
-          <w:szCs w:val="24"/>
-        </w:rPr>
-        <w:t>4</w:t>
-      </w:r>
-      <w:r>
-        <w:rPr>
-          <w:rFonts w:ascii="Times New Roman" w:hAnsi="Times New Roman" w:cs="Times New Roman"/>
-          <w:bCs/>
-          <w:iCs/>
-          <w:sz w:val="24"/>
-          <w:szCs w:val="24"/>
-        </w:rPr>
-        <w:t>,26,8,16,7,27,20,13,2,41,52,31,37,47,55, 30,40,51,45,33,48,44,49,39,56,34,53,46,42,50,36,29,32).</w:t>
-      </w:r>
-    </w:p>
-    <w:p>
-      <w:pPr>
-        <w:pStyle w:val="NormalWeb"/>
-        <w:ind w:left="720"/>
-        <w:jc w:val="both"/>
-        <w:rPr>
-          <w:rFonts w:ascii="Times New Roman" w:hAnsi="Times New Roman" w:cs="Times New Roman"/>
-          <w:bCs/>
-          <w:iCs/>
-          <w:sz w:val="24"/>
-          <w:szCs w:val="24"/>
-        </w:rPr>
-      </w:pPr>
-    </w:p>
-    <w:p>
-      <w:pPr>
-        <w:pStyle w:val="NormalWeb"/>
-        <w:ind w:left="720"/>
-        <w:jc w:val="both"/>
-        <w:rPr>
-          <w:rFonts w:ascii="Times New Roman" w:hAnsi="Times New Roman" w:cs="Times New Roman"/>
-          <w:bCs/>
-          <w:iCs/>
-          <w:sz w:val="24"/>
-          <w:szCs w:val="24"/>
-        </w:rPr>
-      </w:pPr>
-      <w:r>
-        <w:rPr>
-          <w:rFonts w:ascii="Times New Roman" w:hAnsi="Times New Roman" w:cs="Times New Roman"/>
-          <w:bCs/>
-          <w:iCs/>
-          <w:sz w:val="24"/>
-          <w:szCs w:val="24"/>
-        </w:rPr>
-        <w:t>(14,17,11,24,1,5,3,28,15,6,21,10,23,19,12,4,26,8,16,7,27,20,13,2,41,52,31,37,47,55, 30,40,51,45,33,48,44,49,39,56,34,53,46,42,50,36,29,32).</w:t>
-      </w:r>
-    </w:p>
-    <w:p>
-      <w:pPr>
-        <w:pStyle w:val="NormalWeb"/>
-        <w:rPr>
-          <w:rFonts w:ascii="Times New Roman" w:hAnsi="Times New Roman" w:cs="Times New Roman"/>
-          <w:bCs/>
-          <w:iCs/>
-          <w:sz w:val="24"/>
-          <w:szCs w:val="24"/>
-        </w:rPr>
-      </w:pPr>
-    </w:p>
-    <w:p>
-      <w:pPr>
-        <w:pStyle w:val="NormalWeb"/>
-        <w:rPr>
-          <w:rFonts w:ascii="Times New Roman" w:hAnsi="Times New Roman" w:cs="Times New Roman"/>
-          <w:bCs/>
-          <w:iCs/>
-          <w:sz w:val="24"/>
-          <w:szCs w:val="24"/>
-        </w:rPr>
-      </w:pPr>
+          <w:bCs/>
+          <w:iCs/>
+          <w:sz w:val="24"/>
+          <w:szCs w:val="24"/>
+        </w:rPr>
+        <w:t xml:space="preserve">  </w:t>
+      </w:r>
+      <w:r>
+        <w:rPr>
+          <w:rFonts w:ascii="Times New Roman" w:hAnsi="Times New Roman" w:cs="Times New Roman"/>
+          <w:bCs/>
+          <w:iCs/>
+          <w:sz w:val="24"/>
+          <w:szCs w:val="24"/>
+        </w:rPr>
+        <w:t>=</w:t>
+      </w:r>
+      <w:proofErr w:type="gramEnd"/>
+      <w:r>
+        <w:rPr>
+          <w:rFonts w:ascii="Times New Roman" w:hAnsi="Times New Roman" w:cs="Times New Roman"/>
+          <w:bCs/>
+          <w:iCs/>
+          <w:sz w:val="24"/>
+          <w:szCs w:val="24"/>
+        </w:rPr>
+        <w:t xml:space="preserve"> </w:t>
+      </w:r>
+      <w:r>
+        <w:rPr>
+          <w:rFonts w:ascii="Times New Roman" w:hAnsi="Times New Roman" w:cs="Times New Roman"/>
+          <w:bCs/>
+          <w:iCs/>
+          <w:sz w:val="24"/>
+          <w:szCs w:val="24"/>
+        </w:rPr>
+        <w:t>0011 0010 0110 1101 0101 0111 0100 1110 0010 1001 1101 0101</w:t>
+      </w:r>
+      <w:r>
+        <w:rPr>
+          <w:rFonts w:ascii="Times New Roman" w:hAnsi="Times New Roman" w:cs="Times New Roman"/>
+          <w:bCs/>
+          <w:iCs/>
+          <w:sz w:val="24"/>
+          <w:szCs w:val="24"/>
+        </w:rPr>
+        <w:br/>
+        <w:t>-----------------------------------------------------------------------------------------</w:t>
+      </w:r>
+      <w:r>
+        <w:rPr>
+          <w:rFonts w:ascii="Times New Roman" w:hAnsi="Times New Roman" w:cs="Times New Roman"/>
+          <w:bCs/>
+          <w:iCs/>
+          <w:sz w:val="24"/>
+          <w:szCs w:val="24"/>
+        </w:rPr>
+        <w:br/>
+        <w:t>C</w:t>
+      </w:r>
+      <w:r>
+        <w:rPr>
+          <w:rFonts w:ascii="Times New Roman" w:hAnsi="Times New Roman" w:cs="Times New Roman"/>
+          <w:bCs/>
+          <w:iCs/>
+          <w:sz w:val="24"/>
+          <w:szCs w:val="24"/>
+        </w:rPr>
+        <w:t xml:space="preserve">  </w:t>
+      </w:r>
+      <w:r>
+        <w:rPr>
+          <w:rFonts w:ascii="Times New Roman" w:hAnsi="Times New Roman" w:cs="Times New Roman"/>
+          <w:bCs/>
+          <w:iCs/>
+          <w:sz w:val="24"/>
+          <w:szCs w:val="24"/>
+        </w:rPr>
+        <w:t>=</w:t>
+      </w:r>
+      <w:r>
+        <w:rPr>
+          <w:rFonts w:ascii="Times New Roman" w:hAnsi="Times New Roman" w:cs="Times New Roman"/>
+          <w:bCs/>
+          <w:iCs/>
+          <w:sz w:val="24"/>
+          <w:szCs w:val="24"/>
+        </w:rPr>
+        <w:t xml:space="preserve"> </w:t>
+      </w:r>
+      <w:r>
+        <w:rPr>
+          <w:rFonts w:ascii="Times New Roman" w:hAnsi="Times New Roman" w:cs="Times New Roman"/>
+          <w:bCs/>
+          <w:iCs/>
+          <w:sz w:val="24"/>
+          <w:szCs w:val="24"/>
+        </w:rPr>
+        <w:t xml:space="preserve">1111 1101 1100 0100 1010 0111 </w:t>
+      </w:r>
+      <w:proofErr w:type="spellStart"/>
+      <w:r>
+        <w:rPr>
+          <w:rFonts w:ascii="Times New Roman" w:hAnsi="Times New Roman" w:cs="Times New Roman"/>
+          <w:bCs/>
+          <w:iCs/>
+          <w:sz w:val="24"/>
+          <w:szCs w:val="24"/>
+        </w:rPr>
+        <w:t>0111</w:t>
+      </w:r>
+      <w:proofErr w:type="spellEnd"/>
+      <w:r>
+        <w:rPr>
+          <w:rFonts w:ascii="Times New Roman" w:hAnsi="Times New Roman" w:cs="Times New Roman"/>
+          <w:bCs/>
+          <w:iCs/>
+          <w:sz w:val="24"/>
+          <w:szCs w:val="24"/>
+        </w:rPr>
+        <w:t xml:space="preserve"> 0001 0000 0001 0010 1010</w:t>
+      </w:r>
+      <w:r>
+        <w:rPr>
+          <w:rFonts w:ascii="Times New Roman" w:hAnsi="Times New Roman" w:cs="Times New Roman"/>
+          <w:bCs/>
+          <w:iCs/>
+          <w:sz w:val="24"/>
+          <w:szCs w:val="24"/>
+        </w:rPr>
+        <w:br/>
+      </w:r>
     </w:p>
     <w:p>
       <w:pPr>
@@ -4069,16 +4574,6 @@
       <w:r>
         <w:rPr>
           <w:rFonts w:ascii="Times New Roman" w:hAnsi="Times New Roman" w:cs="Times New Roman"/>
-          <w:bCs/>
-          <w:iCs/>
-          <w:sz w:val="24"/>
-          <w:szCs w:val="24"/>
-        </w:rPr>
-        <w:t xml:space="preserve">          </w:t>
-      </w:r>
-      <w:r>
-        <w:rPr>
-          <w:rFonts w:ascii="Times New Roman" w:hAnsi="Times New Roman" w:cs="Times New Roman"/>
           <w:b/>
           <w:bCs/>
           <w:i/>
@@ -4179,16 +4674,6 @@
       <w:r>
         <w:rPr>
           <w:rFonts w:ascii="Times New Roman" w:hAnsi="Times New Roman" w:cs="Times New Roman"/>
-          <w:bCs/>
-          <w:iCs/>
-          <w:sz w:val="24"/>
-          <w:szCs w:val="24"/>
-        </w:rPr>
-        <w:t xml:space="preserve">                      </w:t>
-      </w:r>
-      <w:r>
-        <w:rPr>
-          <w:rFonts w:ascii="Times New Roman" w:hAnsi="Times New Roman" w:cs="Times New Roman"/>
           <w:b/>
           <w:bCs/>
           <w:i/>
@@ -4284,20 +4769,6 @@
           <w:rFonts w:ascii="Times New Roman" w:hAnsi="Times New Roman" w:cs="Times New Roman"/>
           <w:bCs/>
           <w:iCs/>
-          <w:sz w:val="24"/>
-          <w:szCs w:val="24"/>
-        </w:rPr>
-      </w:pPr>
-    </w:p>
-    <w:p>
-      <w:pPr>
-        <w:pStyle w:val="NormalWeb"/>
-        <w:ind w:left="900"/>
-        <w:jc w:val="both"/>
-        <w:rPr>
-          <w:rFonts w:ascii="Times New Roman" w:hAnsi="Times New Roman" w:cs="Times New Roman"/>
-          <w:bCs/>
-          <w:iCs/>
           <w:color w:val="548DD4" w:themeColor="text2" w:themeTint="99"/>
           <w:sz w:val="24"/>
           <w:szCs w:val="24"/>
@@ -4306,195 +4777,32 @@
       <w:r>
         <w:rPr>
           <w:rFonts w:ascii="Times New Roman" w:hAnsi="Times New Roman" w:cs="Times New Roman"/>
-          <w:b/>
-          <w:bCs/>
-          <w:i/>
-          <w:iCs/>
-          <w:color w:val="548DD4" w:themeColor="text2" w:themeTint="99"/>
-          <w:sz w:val="24"/>
-          <w:szCs w:val="24"/>
-        </w:rPr>
-        <w:t xml:space="preserve">M </w:t>
-      </w:r>
-      <w:proofErr w:type="gramStart"/>
-      <w:r>
-        <w:rPr>
-          <w:rFonts w:ascii="Times New Roman" w:hAnsi="Times New Roman" w:cs="Times New Roman"/>
-          <w:bCs/>
-          <w:iCs/>
-          <w:color w:val="548DD4" w:themeColor="text2" w:themeTint="99"/>
-          <w:sz w:val="24"/>
-          <w:szCs w:val="24"/>
-        </w:rPr>
-        <w:t>=  1101010110111010010110111001</w:t>
-      </w:r>
-      <w:r>
-        <w:rPr>
-          <w:rFonts w:ascii="Times New Roman" w:hAnsi="Times New Roman" w:cs="Times New Roman"/>
-          <w:bCs/>
-          <w:iCs/>
-          <w:color w:val="548DD4" w:themeColor="text2" w:themeTint="99"/>
-          <w:sz w:val="24"/>
-          <w:szCs w:val="24"/>
-        </w:rPr>
-        <w:t>1100</w:t>
-      </w:r>
-      <w:proofErr w:type="gramEnd"/>
-    </w:p>
-    <w:p>
-      <w:pPr>
-        <w:pStyle w:val="NormalWeb"/>
-        <w:ind w:left="900"/>
-        <w:jc w:val="both"/>
-        <w:rPr>
-          <w:rFonts w:ascii="Times New Roman" w:hAnsi="Times New Roman" w:cs="Times New Roman"/>
-          <w:bCs/>
-          <w:iCs/>
-          <w:color w:val="548DD4" w:themeColor="text2" w:themeTint="99"/>
-          <w:sz w:val="24"/>
-          <w:szCs w:val="24"/>
-        </w:rPr>
-      </w:pPr>
-      <w:r>
-        <w:rPr>
-          <w:rFonts w:ascii="Times New Roman" w:hAnsi="Times New Roman" w:cs="Times New Roman"/>
-          <w:b/>
-          <w:bCs/>
-          <w:i/>
-          <w:iCs/>
-          <w:color w:val="548DD4" w:themeColor="text2" w:themeTint="99"/>
-          <w:sz w:val="24"/>
-          <w:szCs w:val="24"/>
-        </w:rPr>
-        <w:t>K</w:t>
-      </w:r>
-      <w:r>
-        <w:rPr>
-          <w:rFonts w:ascii="Times New Roman" w:hAnsi="Times New Roman" w:cs="Times New Roman"/>
-          <w:i/>
-          <w:iCs/>
-          <w:color w:val="548DD4" w:themeColor="text2" w:themeTint="99"/>
-          <w:sz w:val="24"/>
-          <w:szCs w:val="24"/>
-          <w:vertAlign w:val="subscript"/>
-        </w:rPr>
-        <w:t xml:space="preserve">0 </w:t>
-      </w:r>
-      <w:r>
-        <w:rPr>
-          <w:rFonts w:ascii="Times New Roman" w:hAnsi="Times New Roman" w:cs="Times New Roman"/>
-          <w:b/>
-          <w:bCs/>
-          <w:i/>
-          <w:iCs/>
-          <w:color w:val="548DD4" w:themeColor="text2" w:themeTint="99"/>
-          <w:sz w:val="24"/>
-          <w:szCs w:val="24"/>
-        </w:rPr>
-        <w:t xml:space="preserve">= </w:t>
-      </w:r>
-      <w:r>
-        <w:rPr>
-          <w:rFonts w:ascii="Times New Roman" w:hAnsi="Times New Roman" w:cs="Times New Roman"/>
-          <w:color w:val="548DD4" w:themeColor="text2" w:themeTint="99"/>
-          <w:sz w:val="24"/>
-          <w:szCs w:val="24"/>
-        </w:rPr>
-        <w:t>11100</w:t>
-      </w:r>
-      <w:r>
-        <w:rPr>
-          <w:rFonts w:ascii="Times New Roman" w:hAnsi="Times New Roman" w:cs="Times New Roman"/>
-          <w:color w:val="548DD4" w:themeColor="text2" w:themeTint="99"/>
-          <w:sz w:val="24"/>
-          <w:szCs w:val="24"/>
-        </w:rPr>
-        <w:t>001010110111101100111101110</w:t>
-      </w:r>
-    </w:p>
-    <w:p>
-      <w:pPr>
-        <w:pStyle w:val="NormalWeb"/>
-        <w:ind w:left="900"/>
-        <w:jc w:val="both"/>
-        <w:rPr>
-          <w:rFonts w:ascii="Times New Roman" w:hAnsi="Times New Roman" w:cs="Times New Roman"/>
-          <w:bCs/>
-          <w:iCs/>
-          <w:color w:val="548DD4" w:themeColor="text2" w:themeTint="99"/>
-          <w:sz w:val="24"/>
-          <w:szCs w:val="24"/>
-        </w:rPr>
-      </w:pPr>
-      <w:r>
-        <w:rPr>
-          <w:rFonts w:ascii="Times New Roman" w:hAnsi="Times New Roman" w:cs="Times New Roman"/>
-          <w:bCs/>
-          <w:iCs/>
-          <w:color w:val="548DD4" w:themeColor="text2" w:themeTint="99"/>
-          <w:sz w:val="24"/>
-          <w:szCs w:val="24"/>
-        </w:rPr>
-        <w:t xml:space="preserve">C </w:t>
-      </w:r>
-      <w:proofErr w:type="gramStart"/>
-      <w:r>
-        <w:rPr>
-          <w:rFonts w:ascii="Times New Roman" w:hAnsi="Times New Roman" w:cs="Times New Roman"/>
-          <w:bCs/>
-          <w:iCs/>
-          <w:color w:val="548DD4" w:themeColor="text2" w:themeTint="99"/>
-          <w:sz w:val="24"/>
-          <w:szCs w:val="24"/>
-        </w:rPr>
-        <w:t>=  001101001110000110000010011100101000111101001100</w:t>
-      </w:r>
-      <w:proofErr w:type="gramEnd"/>
-      <w:r>
-        <w:rPr>
-          <w:rFonts w:ascii="Times New Roman" w:hAnsi="Times New Roman" w:cs="Times New Roman"/>
-          <w:bCs/>
-          <w:iCs/>
-          <w:color w:val="548DD4" w:themeColor="text2" w:themeTint="99"/>
-          <w:sz w:val="24"/>
-          <w:szCs w:val="24"/>
-        </w:rPr>
-        <w:t xml:space="preserve"> </w:t>
-      </w:r>
-      <w:r>
-        <w:rPr>
-          <w:rFonts w:ascii="Times New Roman" w:hAnsi="Times New Roman" w:cs="Times New Roman"/>
-          <w:bCs/>
-          <w:iCs/>
-          <w:color w:val="548DD4" w:themeColor="text2" w:themeTint="99"/>
-          <w:sz w:val="24"/>
-          <w:szCs w:val="24"/>
-        </w:rPr>
-        <w:t xml:space="preserve">  </w:t>
-      </w:r>
-      <w:r>
-        <w:rPr>
-          <w:rFonts w:ascii="Times New Roman" w:hAnsi="Times New Roman" w:cs="Times New Roman"/>
-          <w:bCs/>
-          <w:iCs/>
-          <w:color w:val="548DD4" w:themeColor="text2" w:themeTint="99"/>
-          <w:sz w:val="24"/>
-          <w:szCs w:val="24"/>
-        </w:rPr>
-        <w:t xml:space="preserve">                  </w:t>
-      </w:r>
-      <w:r>
-        <w:rPr>
-          <w:rFonts w:ascii="Times New Roman" w:hAnsi="Times New Roman" w:cs="Times New Roman"/>
-          <w:b/>
-          <w:bCs/>
-          <w:i/>
-          <w:iCs/>
-          <w:color w:val="548DD4" w:themeColor="text2" w:themeTint="99"/>
-          <w:sz w:val="24"/>
-          <w:szCs w:val="24"/>
-        </w:rPr>
-        <w:t xml:space="preserve">                            </w:t>
+          <w:bCs/>
+          <w:iCs/>
+          <w:sz w:val="24"/>
+          <w:szCs w:val="24"/>
+        </w:rPr>
+        <w:t>Unknown</w:t>
+      </w:r>
+      <w:r>
+        <w:rPr>
+          <w:rFonts w:ascii="Times New Roman" w:hAnsi="Times New Roman" w:cs="Times New Roman"/>
+          <w:bCs/>
+          <w:iCs/>
+          <w:sz w:val="24"/>
+          <w:szCs w:val="24"/>
+        </w:rPr>
+        <w:t>,</w:t>
+      </w:r>
+      <w:r>
+        <w:rPr>
+          <w:rFonts w:ascii="Times New Roman" w:hAnsi="Times New Roman" w:cs="Times New Roman"/>
+          <w:bCs/>
+          <w:iCs/>
+          <w:sz w:val="24"/>
+          <w:szCs w:val="24"/>
+        </w:rPr>
+        <w:t xml:space="preserve"> K0 has been stripped of 8 bits that cannot be recovered.</w:t>
       </w:r>
     </w:p>
     <w:p>
@@ -4569,8 +4877,9 @@
           <w:sz w:val="26"/>
           <w:szCs w:val="26"/>
         </w:rPr>
-        <w:t xml:space="preserve"> with</w:t>
-      </w:r>
+        <w:t xml:space="preserve"> </w:t>
+      </w:r>
+      <w:proofErr w:type="spellStart"/>
       <w:r>
         <w:rPr>
           <w:rFonts w:ascii="Times New Roman" w:hAnsi="Times New Roman" w:cs="Times New Roman"/>
@@ -4579,9 +4888,8 @@
           <w:sz w:val="26"/>
           <w:szCs w:val="26"/>
         </w:rPr>
-        <w:t xml:space="preserve"> </w:t>
-      </w:r>
-      <w:proofErr w:type="spellStart"/>
+        <w:t>with</w:t>
+      </w:r>
       <w:r>
         <w:rPr>
           <w:rFonts w:ascii="Times New Roman" w:hAnsi="Times New Roman" w:cs="Times New Roman"/>
@@ -4688,9 +4996,6 @@
       <w:r>
         <w:t xml:space="preserve">Mix columns </w:t>
       </w:r>
-      <w:r>
-        <w:t xml:space="preserve"> </w:t>
-      </w:r>
     </w:p>
     <w:p>
       <w:pPr>
@@ -4722,6 +5027,7 @@
         </w:rPr>
         <w:t xml:space="preserve">Using the </w:t>
       </w:r>
+      <w:proofErr w:type="spellStart"/>
       <w:r>
         <w:rPr>
           <w:rFonts w:ascii="Times New Roman" w:hAnsi="Times New Roman" w:cs="Times New Roman"/>
@@ -4736,15 +5042,16 @@
           <w:sz w:val="24"/>
           <w:szCs w:val="24"/>
         </w:rPr>
-        <w:t xml:space="preserve"> </w:t>
-      </w:r>
-      <w:r>
-        <w:rPr>
-          <w:rFonts w:ascii="Times New Roman" w:hAnsi="Times New Roman" w:cs="Times New Roman"/>
-          <w:sz w:val="24"/>
-          <w:szCs w:val="24"/>
-        </w:rPr>
-        <w:t xml:space="preserve">of Algorithms </w:t>
+        <w:t>of</w:t>
+      </w:r>
+      <w:proofErr w:type="spellEnd"/>
+      <w:r>
+        <w:rPr>
+          <w:rFonts w:ascii="Times New Roman" w:hAnsi="Times New Roman" w:cs="Times New Roman"/>
+          <w:sz w:val="24"/>
+          <w:szCs w:val="24"/>
+        </w:rPr>
+        <w:t xml:space="preserve"> Algorithms </w:t>
       </w:r>
       <w:r>
         <w:rPr>
@@ -4792,7 +5099,6 @@
           <w:sz w:val="24"/>
           <w:szCs w:val="24"/>
         </w:rPr>
-        <w:lastRenderedPageBreak/>
         <w:t xml:space="preserve">(Hints: </w:t>
       </w:r>
       <w:proofErr w:type="spellStart"/>
@@ -4811,24 +5117,8 @@
           <w:sz w:val="24"/>
           <w:szCs w:val="24"/>
         </w:rPr>
-        <w:t xml:space="preserve"> </w:t>
-      </w:r>
-      <w:r>
-        <w:rPr>
-          <w:rFonts w:ascii="Times New Roman" w:hAnsi="Times New Roman" w:cs="Times New Roman"/>
-          <w:sz w:val="24"/>
-          <w:szCs w:val="24"/>
-        </w:rPr>
         <w:sym w:font="Wingdings" w:char="F0E0"/>
       </w:r>
-      <w:r>
-        <w:rPr>
-          <w:rFonts w:ascii="Times New Roman" w:hAnsi="Times New Roman" w:cs="Times New Roman"/>
-          <w:sz w:val="24"/>
-          <w:szCs w:val="24"/>
-        </w:rPr>
-        <w:t xml:space="preserve"> </w:t>
-      </w:r>
       <w:proofErr w:type="spellStart"/>
       <w:r>
         <w:rPr>
@@ -4845,26 +5135,8 @@
           <w:sz w:val="24"/>
           <w:szCs w:val="24"/>
         </w:rPr>
-        <w:t xml:space="preserve">. </w:t>
-      </w:r>
-      <w:proofErr w:type="gramStart"/>
-      <w:r>
-        <w:rPr>
-          <w:rFonts w:ascii="Times New Roman" w:hAnsi="Times New Roman" w:cs="Times New Roman"/>
-          <w:sz w:val="24"/>
-          <w:szCs w:val="24"/>
-        </w:rPr>
-        <w:t xml:space="preserve">Procedures </w:t>
-      </w:r>
-      <w:r>
-        <w:rPr>
-          <w:rFonts w:ascii="Times New Roman" w:hAnsi="Times New Roman" w:cs="Times New Roman"/>
-          <w:sz w:val="24"/>
-          <w:szCs w:val="24"/>
-        </w:rPr>
-        <w:t xml:space="preserve"> </w:t>
-      </w:r>
-      <w:proofErr w:type="gramEnd"/>
+        <w:t xml:space="preserve">. Procedures </w:t>
+      </w:r>
       <w:r>
         <w:rPr>
           <w:rFonts w:ascii="Times New Roman" w:hAnsi="Times New Roman" w:cs="Times New Roman"/>
@@ -4887,22 +5159,6 @@
           <w:sz w:val="24"/>
           <w:szCs w:val="24"/>
         </w:rPr>
-        <w:t xml:space="preserve"> </w:t>
-      </w:r>
-      <w:r>
-        <w:rPr>
-          <w:rFonts w:ascii="Times New Roman" w:hAnsi="Times New Roman" w:cs="Times New Roman"/>
-          <w:sz w:val="24"/>
-          <w:szCs w:val="24"/>
-        </w:rPr>
-        <w:t xml:space="preserve"> </w:t>
-      </w:r>
-      <w:r>
-        <w:rPr>
-          <w:rFonts w:ascii="Times New Roman" w:hAnsi="Times New Roman" w:cs="Times New Roman"/>
-          <w:sz w:val="24"/>
-          <w:szCs w:val="24"/>
-        </w:rPr>
         <w:sym w:font="Wingdings" w:char="F0E0"/>
       </w:r>
       <w:r>
@@ -4919,24 +5175,8 @@
           <w:sz w:val="24"/>
           <w:szCs w:val="24"/>
         </w:rPr>
-        <w:t xml:space="preserve"> </w:t>
-      </w:r>
-      <w:r>
-        <w:rPr>
-          <w:rFonts w:ascii="Times New Roman" w:hAnsi="Times New Roman" w:cs="Times New Roman"/>
-          <w:sz w:val="24"/>
-          <w:szCs w:val="24"/>
-        </w:rPr>
         <w:sym w:font="Wingdings" w:char="F0E0"/>
       </w:r>
-      <w:r>
-        <w:rPr>
-          <w:rFonts w:ascii="Times New Roman" w:hAnsi="Times New Roman" w:cs="Times New Roman"/>
-          <w:sz w:val="24"/>
-          <w:szCs w:val="24"/>
-        </w:rPr>
-        <w:t xml:space="preserve"> </w:t>
-      </w:r>
       <w:proofErr w:type="spellStart"/>
       <w:r>
         <w:rPr>
@@ -4962,14 +5202,6 @@
           <w:szCs w:val="24"/>
         </w:rPr>
         <w:t>)</w:t>
-      </w:r>
-      <w:r>
-        <w:rPr>
-          <w:rFonts w:ascii="Times New Roman" w:hAnsi="Times New Roman" w:cs="Times New Roman"/>
-          <w:sz w:val="24"/>
-          <w:szCs w:val="24"/>
-        </w:rPr>
-        <w:t xml:space="preserve">      </w:t>
       </w:r>
     </w:p>
     <w:p>
@@ -5042,15 +5274,6 @@
           <w:szCs w:val="24"/>
         </w:rPr>
         <w:t>A, B, C, D, E, F</w:t>
-      </w:r>
-      <w:r>
-        <w:rPr>
-          <w:rFonts w:ascii="Times New Roman" w:hAnsi="Times New Roman" w:cs="Times New Roman"/>
-          <w:bCs/>
-          <w:sz w:val="24"/>
-          <w:szCs w:val="24"/>
-        </w:rPr>
-        <w:t xml:space="preserve"> </w:t>
       </w:r>
       <w:r>
         <w:rPr>
@@ -5083,7 +5306,7 @@
           <w:insideH w:val="single" w:sz="4" w:space="0" w:color="auto"/>
           <w:insideV w:val="single" w:sz="4" w:space="0" w:color="auto"/>
         </w:tblBorders>
-        <w:tblLook w:val="04A0" w:firstRow="1" w:lastRow="0" w:firstColumn="1" w:lastColumn="0" w:noHBand="0" w:noVBand="1"/>
+        <w:tblLook w:val="04A0"/>
       </w:tblPr>
       <w:tblGrid>
         <w:gridCol w:w="616"/>
@@ -5524,7 +5747,7 @@
           <w:insideH w:val="single" w:sz="4" w:space="0" w:color="auto"/>
           <w:insideV w:val="single" w:sz="4" w:space="0" w:color="auto"/>
         </w:tblBorders>
-        <w:tblLook w:val="04A0" w:firstRow="1" w:lastRow="0" w:firstColumn="1" w:lastColumn="0" w:noHBand="0" w:noVBand="1"/>
+        <w:tblLook w:val="04A0"/>
       </w:tblPr>
       <w:tblGrid>
         <w:gridCol w:w="616"/>
@@ -5972,6 +6195,7 @@
           <w:sz w:val="24"/>
           <w:szCs w:val="24"/>
         </w:rPr>
+        <w:lastRenderedPageBreak/>
         <w:t xml:space="preserve">So, </w:t>
       </w:r>
       <w:r>
@@ -5981,25 +6205,7 @@
           <w:sz w:val="24"/>
           <w:szCs w:val="24"/>
         </w:rPr>
-        <w:t>“AB</w:t>
-      </w:r>
-      <w:r>
-        <w:rPr>
-          <w:rFonts w:ascii="Times New Roman" w:hAnsi="Times New Roman" w:cs="Times New Roman"/>
-          <w:bCs/>
-          <w:sz w:val="24"/>
-          <w:szCs w:val="24"/>
-        </w:rPr>
-        <w:t xml:space="preserve"> </w:t>
-      </w:r>
-      <w:r>
-        <w:rPr>
-          <w:rFonts w:ascii="Times New Roman" w:hAnsi="Times New Roman" w:cs="Times New Roman"/>
-          <w:bCs/>
-          <w:sz w:val="24"/>
-          <w:szCs w:val="24"/>
-        </w:rPr>
-        <w:t>CD</w:t>
+        <w:t>“ABCD</w:t>
       </w:r>
       <w:r>
         <w:rPr>
@@ -6071,25 +6277,7 @@
           <w:sz w:val="24"/>
           <w:szCs w:val="24"/>
         </w:rPr>
-        <w:t>DE</w:t>
-      </w:r>
-      <w:r>
-        <w:rPr>
-          <w:rFonts w:ascii="Times New Roman" w:hAnsi="Times New Roman" w:cs="Times New Roman"/>
-          <w:bCs/>
-          <w:sz w:val="24"/>
-          <w:szCs w:val="24"/>
-        </w:rPr>
-        <w:t xml:space="preserve"> </w:t>
-      </w:r>
-      <w:r>
-        <w:rPr>
-          <w:rFonts w:ascii="Times New Roman" w:hAnsi="Times New Roman" w:cs="Times New Roman"/>
-          <w:bCs/>
-          <w:sz w:val="24"/>
-          <w:szCs w:val="24"/>
-        </w:rPr>
-        <w:t>AF</w:t>
+        <w:t>DEAF</w:t>
       </w:r>
       <w:r>
         <w:rPr>
@@ -6183,7 +6371,7 @@
         </w:rPr>
         <w:t xml:space="preserve">In </w:t>
       </w:r>
-      <w:hyperlink r:id="rId9" w:history="1">
+      <w:hyperlink r:id="rId8" w:history="1">
         <w:r>
           <w:rPr>
             <w:rStyle w:val="Hyperlink"/>
@@ -6232,7 +6420,7 @@
         </w:rPr>
         <w:t xml:space="preserve">) is a </w:t>
       </w:r>
-      <w:hyperlink r:id="rId10" w:tooltip="Symmetric-key algorithm" w:history="1">
+      <w:hyperlink r:id="rId9" w:tooltip="Symmetric-key algorithm" w:history="1">
         <w:r>
           <w:rPr>
             <w:rStyle w:val="Hyperlink"/>
@@ -6244,14 +6432,7 @@
           <w:t>symmetric-key</w:t>
         </w:r>
       </w:hyperlink>
-      <w:r>
-        <w:rPr>
-          <w:sz w:val="22"/>
-          <w:szCs w:val="22"/>
-        </w:rPr>
-        <w:t xml:space="preserve"> </w:t>
-      </w:r>
-      <w:hyperlink r:id="rId11" w:history="1">
+      <w:hyperlink r:id="rId10" w:history="1">
         <w:r>
           <w:rPr>
             <w:rStyle w:val="Hyperlink"/>
@@ -6270,7 +6451,7 @@
         </w:rPr>
         <w:t xml:space="preserve"> standard adopted by the </w:t>
       </w:r>
-      <w:hyperlink r:id="rId12" w:tooltip="Federal government of the United States" w:history="1">
+      <w:hyperlink r:id="rId11" w:tooltip="Federal government of the United States" w:history="1">
         <w:r>
           <w:rPr>
             <w:rStyle w:val="Hyperlink"/>
@@ -6289,7 +6470,7 @@
         </w:rPr>
         <w:t xml:space="preserve">. The standard comprises three </w:t>
       </w:r>
-      <w:hyperlink r:id="rId13" w:tooltip="Block cipher" w:history="1">
+      <w:hyperlink r:id="rId12" w:tooltip="Block cipher" w:history="1">
         <w:r>
           <w:rPr>
             <w:rStyle w:val="Hyperlink"/>
@@ -6333,7 +6514,7 @@
         </w:rPr>
         <w:t xml:space="preserve"> Each of these ciphers has a 128-bit block size, with </w:t>
       </w:r>
-      <w:hyperlink r:id="rId14" w:tooltip="Key (cryptography)" w:history="1">
+      <w:hyperlink r:id="rId13" w:tooltip="Key (cryptography)" w:history="1">
         <w:r>
           <w:rPr>
             <w:rStyle w:val="Hyperlink"/>
@@ -6368,7 +6549,7 @@
         </w:rPr>
         <w:t xml:space="preserve"> extensively and are now used worldwide, as was the case with its predecessor, the </w:t>
       </w:r>
-      <w:hyperlink r:id="rId15" w:history="1">
+      <w:hyperlink r:id="rId14" w:history="1">
         <w:r>
           <w:rPr>
             <w:rStyle w:val="Hyperlink"/>
@@ -6485,26 +6666,6 @@
           <w:szCs w:val="26"/>
         </w:rPr>
       </w:pPr>
-      <w:r>
-        <w:rPr>
-          <w:rFonts w:ascii="Times New Roman" w:hAnsi="Times New Roman" w:cs="Times New Roman"/>
-          <w:b/>
-          <w:bCs/>
-          <w:sz w:val="26"/>
-          <w:szCs w:val="26"/>
-        </w:rPr>
-        <w:t xml:space="preserve">  </w:t>
-      </w:r>
-      <w:r>
-        <w:rPr>
-          <w:rFonts w:ascii="Times New Roman" w:hAnsi="Times New Roman" w:cs="Times New Roman"/>
-          <w:b/>
-          <w:bCs/>
-          <w:sz w:val="26"/>
-          <w:szCs w:val="26"/>
-        </w:rPr>
-        <w:t xml:space="preserve">     </w:t>
-      </w:r>
     </w:p>
     <w:p/>
     <w:sectPr>
@@ -6518,7 +6679,7 @@
 </file>
 
 <file path=word/numbering.xml><?xml version="1.0" encoding="utf-8"?>
-<w:numbering xmlns:wpc="http://schemas.microsoft.com/office/word/2010/wordprocessingCanvas" xmlns:mc="http://schemas.openxmlformats.org/markup-compatibility/2006" xmlns:o="urn:schemas-microsoft-com:office:office" xmlns:r="http://schemas.openxmlformats.org/officeDocument/2006/relationships" xmlns:m="http://schemas.openxmlformats.org/officeDocument/2006/math" xmlns:v="urn:schemas-microsoft-com:vml" xmlns:wp14="http://schemas.microsoft.com/office/word/2010/wordprocessingDrawing" xmlns:wp="http://schemas.openxmlformats.org/drawingml/2006/wordprocessingDrawing" xmlns:w10="urn:schemas-microsoft-com:office:word" xmlns:w="http://schemas.openxmlformats.org/wordprocessingml/2006/main" xmlns:w14="http://schemas.microsoft.com/office/word/2010/wordml" xmlns:wpg="http://schemas.microsoft.com/office/word/2010/wordprocessingGroup" xmlns:wpi="http://schemas.microsoft.com/office/word/2010/wordprocessingInk" xmlns:wne="http://schemas.microsoft.com/office/word/2006/wordml" xmlns:wps="http://schemas.microsoft.com/office/word/2010/wordprocessingShape" mc:Ignorable="w14 wp14">
+<w:numbering xmlns:ve="http://schemas.openxmlformats.org/markup-compatibility/2006" xmlns:o="urn:schemas-microsoft-com:office:office" xmlns:r="http://schemas.openxmlformats.org/officeDocument/2006/relationships" xmlns:m="http://schemas.openxmlformats.org/officeDocument/2006/math" xmlns:v="urn:schemas-microsoft-com:vml" xmlns:wp="http://schemas.openxmlformats.org/drawingml/2006/wordprocessingDrawing" xmlns:w10="urn:schemas-microsoft-com:office:word" xmlns:w="http://schemas.openxmlformats.org/wordprocessingml/2006/main" xmlns:wne="http://schemas.microsoft.com/office/word/2006/wordml">
   <w:abstractNum w:abstractNumId="0">
     <w:nsid w:val="00000001"/>
     <w:multiLevelType w:val="multilevel"/>
@@ -10377,7 +10538,7 @@
 </file>
 
 <file path=word/styles.xml><?xml version="1.0" encoding="utf-8"?>
-<w:styles xmlns:mc="http://schemas.openxmlformats.org/markup-compatibility/2006" xmlns:r="http://schemas.openxmlformats.org/officeDocument/2006/relationships" xmlns:w="http://schemas.openxmlformats.org/wordprocessingml/2006/main" xmlns:w14="http://schemas.microsoft.com/office/word/2010/wordml" mc:Ignorable="w14">
+<w:styles xmlns:r="http://schemas.openxmlformats.org/officeDocument/2006/relationships" xmlns:w="http://schemas.openxmlformats.org/wordprocessingml/2006/main">
   <w:docDefaults>
     <w:rPrDefault>
       <w:rPr>
@@ -10527,6 +10688,28 @@
       <w:lang w:val="en-AU" w:eastAsia="en-AU" w:bidi="ar-SA"/>
     </w:rPr>
   </w:style>
+  <w:style w:type="paragraph" w:styleId="Heading1">
+    <w:name w:val="heading 1"/>
+    <w:basedOn w:val="Normal"/>
+    <w:next w:val="Normal"/>
+    <w:link w:val="Heading1Char"/>
+    <w:qFormat/>
+    <w:rsid w:val="00283BEB"/>
+    <w:pPr>
+      <w:keepNext/>
+      <w:keepLines/>
+      <w:spacing w:before="480"/>
+      <w:outlineLvl w:val="0"/>
+    </w:pPr>
+    <w:rPr>
+      <w:rFonts w:asciiTheme="majorHAnsi" w:eastAsiaTheme="majorEastAsia" w:hAnsiTheme="majorHAnsi" w:cstheme="majorBidi"/>
+      <w:b/>
+      <w:bCs/>
+      <w:color w:val="365F91" w:themeColor="accent1" w:themeShade="BF"/>
+      <w:sz w:val="28"/>
+      <w:szCs w:val="28"/>
+    </w:rPr>
+  </w:style>
   <w:style w:type="paragraph" w:styleId="Heading2">
     <w:name w:val="heading 2"/>
     <w:basedOn w:val="Normal"/>
@@ -10594,6 +10777,7 @@
     <w:uiPriority w:val="99"/>
     <w:semiHidden/>
     <w:unhideWhenUsed/>
+    <w:qFormat/>
     <w:tblPr>
       <w:tblInd w:w="0" w:type="dxa"/>
       <w:tblCellMar>
@@ -10701,6 +10885,21 @@
       <w:color w:val="4F81BD" w:themeColor="accent1"/>
       <w:sz w:val="24"/>
       <w:szCs w:val="24"/>
+      <w:lang w:val="en-AU" w:eastAsia="en-AU" w:bidi="ar-SA"/>
+    </w:rPr>
+  </w:style>
+  <w:style w:type="character" w:customStyle="1" w:styleId="Heading1Char">
+    <w:name w:val="Heading 1 Char"/>
+    <w:basedOn w:val="DefaultParagraphFont"/>
+    <w:link w:val="Heading1"/>
+    <w:rsid w:val="00283BEB"/>
+    <w:rPr>
+      <w:rFonts w:asciiTheme="majorHAnsi" w:eastAsiaTheme="majorEastAsia" w:hAnsiTheme="majorHAnsi" w:cstheme="majorBidi"/>
+      <w:b/>
+      <w:bCs/>
+      <w:color w:val="365F91" w:themeColor="accent1" w:themeShade="BF"/>
+      <w:sz w:val="28"/>
+      <w:szCs w:val="28"/>
       <w:lang w:val="en-AU" w:eastAsia="en-AU" w:bidi="ar-SA"/>
     </w:rPr>
   </w:style>

--- a/Network Security/labs/2/Workshop_02B.docx
+++ b/Network Security/labs/2/Workshop_02B.docx
@@ -1,6 +1,6 @@
 
 <file path=word/document.xml><?xml version="1.0" encoding="utf-8"?>
-<w:document xmlns:ve="http://schemas.openxmlformats.org/markup-compatibility/2006" xmlns:o="urn:schemas-microsoft-com:office:office" xmlns:r="http://schemas.openxmlformats.org/officeDocument/2006/relationships" xmlns:m="http://schemas.openxmlformats.org/officeDocument/2006/math" xmlns:v="urn:schemas-microsoft-com:vml" xmlns:wp="http://schemas.openxmlformats.org/drawingml/2006/wordprocessingDrawing" xmlns:w10="urn:schemas-microsoft-com:office:word" xmlns:w="http://schemas.openxmlformats.org/wordprocessingml/2006/main" xmlns:wne="http://schemas.microsoft.com/office/word/2006/wordml">
+<w:document xmlns:wpc="http://schemas.microsoft.com/office/word/2010/wordprocessingCanvas" xmlns:mo="http://schemas.microsoft.com/office/mac/office/2008/main" xmlns:mc="http://schemas.openxmlformats.org/markup-compatibility/2006" xmlns:mv="urn:schemas-microsoft-com:mac:vml" xmlns:o="urn:schemas-microsoft-com:office:office" xmlns:r="http://schemas.openxmlformats.org/officeDocument/2006/relationships" xmlns:m="http://schemas.openxmlformats.org/officeDocument/2006/math" xmlns:v="urn:schemas-microsoft-com:vml" xmlns:wp14="http://schemas.microsoft.com/office/word/2010/wordprocessingDrawing" xmlns:wp="http://schemas.openxmlformats.org/drawingml/2006/wordprocessingDrawing" xmlns:w10="urn:schemas-microsoft-com:office:word" xmlns:w="http://schemas.openxmlformats.org/wordprocessingml/2006/main" xmlns:w14="http://schemas.microsoft.com/office/word/2010/wordml" xmlns:wpg="http://schemas.microsoft.com/office/word/2010/wordprocessingGroup" xmlns:wpi="http://schemas.microsoft.com/office/word/2010/wordprocessingInk" xmlns:wne="http://schemas.microsoft.com/office/word/2006/wordml" xmlns:wps="http://schemas.microsoft.com/office/word/2010/wordprocessingShape" mc:Ignorable="w14 wp14 mv">
   <w:body>
     <w:p>
       <w:pPr>
@@ -15,7 +15,7 @@
         <w:pStyle w:val="Heading2"/>
         <w:jc w:val="center"/>
       </w:pPr>
-      <w:hyperlink r:id="rId5" w:history="1">
+      <w:hyperlink r:id="rId6" w:history="1">
         <w:r>
           <w:rPr>
             <w:rStyle w:val="Hyperlink"/>
@@ -345,16 +345,26 @@
         <w:rPr>
           <w:color w:val="548DD4" w:themeColor="text2" w:themeTint="99"/>
         </w:rPr>
-        <w:t xml:space="preserve"> AES has a data-block size of 128 bits. The key size of DES is 64 bits for </w:t>
-      </w:r>
-      <w:proofErr w:type="gramStart"/>
+        <w:t xml:space="preserve"> AES has a data-block size of 128 bits. The key size of DES is </w:t>
+      </w:r>
       <w:r>
         <w:rPr>
           <w:color w:val="548DD4" w:themeColor="text2" w:themeTint="99"/>
         </w:rPr>
-        <w:t>DES,</w:t>
-      </w:r>
-      <w:proofErr w:type="gramEnd"/>
+        <w:t>56</w:t>
+      </w:r>
+      <w:r>
+        <w:rPr>
+          <w:color w:val="548DD4" w:themeColor="text2" w:themeTint="99"/>
+        </w:rPr>
+        <w:t xml:space="preserve"> bits for </w:t>
+      </w:r>
+      <w:r>
+        <w:rPr>
+          <w:color w:val="548DD4" w:themeColor="text2" w:themeTint="99"/>
+        </w:rPr>
+        <w:t>DES;</w:t>
+      </w:r>
       <w:r>
         <w:rPr>
           <w:color w:val="548DD4" w:themeColor="text2" w:themeTint="99"/>
@@ -1123,7 +1133,7 @@
           <w:szCs w:val="24"/>
           <w:lang w:val="en-US" w:eastAsia="en-US"/>
         </w:rPr>
-        <w:pict>
+        <w:pict w14:anchorId="422E9AC6">
           <v:shapetype id="_x0000_t67" coordsize="21600,21600" o:spt="67" adj="16200,5400" path="m0@0l@1@0@1,0@2,0@2@0,21600@0,10800,21600xe">
             <v:stroke joinstyle="miter"/>
             <v:formulas>
@@ -1409,7 +1419,7 @@
           <w:szCs w:val="24"/>
           <w:lang w:val="en-US" w:eastAsia="en-US"/>
         </w:rPr>
-        <w:pict>
+        <w:pict w14:anchorId="10F4876F">
           <v:shape id="AutoShape 6" o:spid="_x0000_s1028" type="#_x0000_t67" style="position:absolute;left:0;text-align:left;margin-left:219.75pt;margin-top:28pt;width:6.75pt;height:27.75pt;z-index:251658240;visibility:visible" o:gfxdata="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"/>
         </w:pict>
       </w:r>
@@ -1535,7 +1545,7 @@
           <w:sz w:val="24"/>
           <w:szCs w:val="24"/>
         </w:rPr>
-        <w:object w:dxaOrig="859" w:dyaOrig="279">
+        <w:object w:dxaOrig="859" w:dyaOrig="279" w14:anchorId="0FFC5736">
           <v:shapetype id="_x0000_t75" coordsize="21600,21600" o:spt="75" o:preferrelative="t" path="m@4@5l@4@11@9@11@9@5xe" filled="f" stroked="f">
             <v:stroke joinstyle="miter"/>
             <v:formulas>
@@ -1555,10 +1565,10 @@
             <v:path o:extrusionok="f" gradientshapeok="t" o:connecttype="rect"/>
             <o:lock v:ext="edit" aspectratio="t"/>
           </v:shapetype>
-          <v:shape id="_x0000_i1025" type="#_x0000_t75" style="width:42.75pt;height:14.25pt" o:ole="">
-            <v:imagedata r:id="rId6" o:title=""/>
+          <v:shape id="_x0000_i1025" type="#_x0000_t75" style="width:43pt;height:14pt" o:ole="">
+            <v:imagedata r:id="rId7" o:title=""/>
           </v:shape>
-          <o:OLEObject Type="Embed" ProgID="Equation.DSMT4" ShapeID="_x0000_i1025" DrawAspect="Content" ObjectID="_1456077627" r:id="rId7"/>
+          <o:OLEObject Type="Embed" ProgID="Equation.DSMT4" ShapeID="_x0000_i1025" DrawAspect="Content" ObjectID="_1331184549" r:id="rId8"/>
         </w:object>
       </w:r>
     </w:p>
@@ -1810,8 +1820,6 @@
         </w:rPr>
         <w:t>1111)</w:t>
       </w:r>
-      <w:bookmarkStart w:id="1" w:name="_GoBack"/>
-      <w:bookmarkEnd w:id="1"/>
     </w:p>
     <w:p>
       <w:pPr>
@@ -4370,7 +4378,6 @@
         </w:rPr>
         <w:br/>
       </w:r>
-      <w:proofErr w:type="gramStart"/>
       <w:r>
         <w:rPr>
           <w:rFonts w:ascii="Times New Roman" w:hAnsi="Times New Roman" w:cs="Times New Roman"/>
@@ -4403,7 +4410,6 @@
         </w:rPr>
         <w:t>=</w:t>
       </w:r>
-      <w:proofErr w:type="gramEnd"/>
       <w:r>
         <w:rPr>
           <w:rFonts w:ascii="Times New Roman" w:hAnsi="Times New Roman" w:cs="Times New Roman"/>
@@ -5027,7 +5033,6 @@
         </w:rPr>
         <w:t xml:space="preserve">Using the </w:t>
       </w:r>
-      <w:proofErr w:type="spellStart"/>
       <w:r>
         <w:rPr>
           <w:rFonts w:ascii="Times New Roman" w:hAnsi="Times New Roman" w:cs="Times New Roman"/>
@@ -5042,16 +5047,17 @@
           <w:sz w:val="24"/>
           <w:szCs w:val="24"/>
         </w:rPr>
-        <w:t>of</w:t>
-      </w:r>
-      <w:proofErr w:type="spellEnd"/>
-      <w:r>
-        <w:rPr>
-          <w:rFonts w:ascii="Times New Roman" w:hAnsi="Times New Roman" w:cs="Times New Roman"/>
-          <w:sz w:val="24"/>
-          <w:szCs w:val="24"/>
-        </w:rPr>
-        <w:t xml:space="preserve"> Algorithms </w:t>
+        <w:t xml:space="preserve"> </w:t>
+      </w:r>
+      <w:bookmarkStart w:id="1" w:name="_GoBack"/>
+      <w:bookmarkEnd w:id="1"/>
+      <w:r>
+        <w:rPr>
+          <w:rFonts w:ascii="Times New Roman" w:hAnsi="Times New Roman" w:cs="Times New Roman"/>
+          <w:sz w:val="24"/>
+          <w:szCs w:val="24"/>
+        </w:rPr>
+        <w:t xml:space="preserve">of Algorithms </w:t>
       </w:r>
       <w:r>
         <w:rPr>
@@ -5306,7 +5312,7 @@
           <w:insideH w:val="single" w:sz="4" w:space="0" w:color="auto"/>
           <w:insideV w:val="single" w:sz="4" w:space="0" w:color="auto"/>
         </w:tblBorders>
-        <w:tblLook w:val="04A0"/>
+        <w:tblLook w:val="04A0" w:firstRow="1" w:lastRow="0" w:firstColumn="1" w:lastColumn="0" w:noHBand="0" w:noVBand="1"/>
       </w:tblPr>
       <w:tblGrid>
         <w:gridCol w:w="616"/>
@@ -5747,7 +5753,7 @@
           <w:insideH w:val="single" w:sz="4" w:space="0" w:color="auto"/>
           <w:insideV w:val="single" w:sz="4" w:space="0" w:color="auto"/>
         </w:tblBorders>
-        <w:tblLook w:val="04A0"/>
+        <w:tblLook w:val="04A0" w:firstRow="1" w:lastRow="0" w:firstColumn="1" w:lastColumn="0" w:noHBand="0" w:noVBand="1"/>
       </w:tblPr>
       <w:tblGrid>
         <w:gridCol w:w="616"/>
@@ -6371,7 +6377,7 @@
         </w:rPr>
         <w:t xml:space="preserve">In </w:t>
       </w:r>
-      <w:hyperlink r:id="rId8" w:history="1">
+      <w:hyperlink r:id="rId9" w:history="1">
         <w:r>
           <w:rPr>
             <w:rStyle w:val="Hyperlink"/>
@@ -6420,7 +6426,7 @@
         </w:rPr>
         <w:t xml:space="preserve">) is a </w:t>
       </w:r>
-      <w:hyperlink r:id="rId9" w:tooltip="Symmetric-key algorithm" w:history="1">
+      <w:hyperlink r:id="rId10" w:tooltip="Symmetric-key algorithm" w:history="1">
         <w:r>
           <w:rPr>
             <w:rStyle w:val="Hyperlink"/>
@@ -6432,7 +6438,7 @@
           <w:t>symmetric-key</w:t>
         </w:r>
       </w:hyperlink>
-      <w:hyperlink r:id="rId10" w:history="1">
+      <w:hyperlink r:id="rId11" w:history="1">
         <w:r>
           <w:rPr>
             <w:rStyle w:val="Hyperlink"/>
@@ -6451,7 +6457,7 @@
         </w:rPr>
         <w:t xml:space="preserve"> standard adopted by the </w:t>
       </w:r>
-      <w:hyperlink r:id="rId11" w:tooltip="Federal government of the United States" w:history="1">
+      <w:hyperlink r:id="rId12" w:tooltip="Federal government of the United States" w:history="1">
         <w:r>
           <w:rPr>
             <w:rStyle w:val="Hyperlink"/>
@@ -6470,7 +6476,7 @@
         </w:rPr>
         <w:t xml:space="preserve">. The standard comprises three </w:t>
       </w:r>
-      <w:hyperlink r:id="rId12" w:tooltip="Block cipher" w:history="1">
+      <w:hyperlink r:id="rId13" w:tooltip="Block cipher" w:history="1">
         <w:r>
           <w:rPr>
             <w:rStyle w:val="Hyperlink"/>
@@ -6514,7 +6520,7 @@
         </w:rPr>
         <w:t xml:space="preserve"> Each of these ciphers has a 128-bit block size, with </w:t>
       </w:r>
-      <w:hyperlink r:id="rId13" w:tooltip="Key (cryptography)" w:history="1">
+      <w:hyperlink r:id="rId14" w:tooltip="Key (cryptography)" w:history="1">
         <w:r>
           <w:rPr>
             <w:rStyle w:val="Hyperlink"/>
@@ -6549,7 +6555,7 @@
         </w:rPr>
         <w:t xml:space="preserve"> extensively and are now used worldwide, as was the case with its predecessor, the </w:t>
       </w:r>
-      <w:hyperlink r:id="rId14" w:history="1">
+      <w:hyperlink r:id="rId15" w:history="1">
         <w:r>
           <w:rPr>
             <w:rStyle w:val="Hyperlink"/>
@@ -6679,7 +6685,7 @@
 </file>
 
 <file path=word/numbering.xml><?xml version="1.0" encoding="utf-8"?>
-<w:numbering xmlns:ve="http://schemas.openxmlformats.org/markup-compatibility/2006" xmlns:o="urn:schemas-microsoft-com:office:office" xmlns:r="http://schemas.openxmlformats.org/officeDocument/2006/relationships" xmlns:m="http://schemas.openxmlformats.org/officeDocument/2006/math" xmlns:v="urn:schemas-microsoft-com:vml" xmlns:wp="http://schemas.openxmlformats.org/drawingml/2006/wordprocessingDrawing" xmlns:w10="urn:schemas-microsoft-com:office:word" xmlns:w="http://schemas.openxmlformats.org/wordprocessingml/2006/main" xmlns:wne="http://schemas.microsoft.com/office/word/2006/wordml">
+<w:numbering xmlns:wpc="http://schemas.microsoft.com/office/word/2010/wordprocessingCanvas" xmlns:mo="http://schemas.microsoft.com/office/mac/office/2008/main" xmlns:mc="http://schemas.openxmlformats.org/markup-compatibility/2006" xmlns:mv="urn:schemas-microsoft-com:mac:vml" xmlns:o="urn:schemas-microsoft-com:office:office" xmlns:r="http://schemas.openxmlformats.org/officeDocument/2006/relationships" xmlns:m="http://schemas.openxmlformats.org/officeDocument/2006/math" xmlns:v="urn:schemas-microsoft-com:vml" xmlns:wp14="http://schemas.microsoft.com/office/word/2010/wordprocessingDrawing" xmlns:wp="http://schemas.openxmlformats.org/drawingml/2006/wordprocessingDrawing" xmlns:w10="urn:schemas-microsoft-com:office:word" xmlns:w="http://schemas.openxmlformats.org/wordprocessingml/2006/main" xmlns:w14="http://schemas.microsoft.com/office/word/2010/wordml" xmlns:wpg="http://schemas.microsoft.com/office/word/2010/wordprocessingGroup" xmlns:wpi="http://schemas.microsoft.com/office/word/2010/wordprocessingInk" xmlns:wne="http://schemas.microsoft.com/office/word/2006/wordml" xmlns:wps="http://schemas.microsoft.com/office/word/2010/wordprocessingShape" mc:Ignorable="w14 wp14 mv">
   <w:abstractNum w:abstractNumId="0">
     <w:nsid w:val="00000001"/>
     <w:multiLevelType w:val="multilevel"/>
@@ -10538,7 +10544,7 @@
 </file>
 
 <file path=word/styles.xml><?xml version="1.0" encoding="utf-8"?>
-<w:styles xmlns:r="http://schemas.openxmlformats.org/officeDocument/2006/relationships" xmlns:w="http://schemas.openxmlformats.org/wordprocessingml/2006/main">
+<w:styles xmlns:mc="http://schemas.openxmlformats.org/markup-compatibility/2006" xmlns:r="http://schemas.openxmlformats.org/officeDocument/2006/relationships" xmlns:w="http://schemas.openxmlformats.org/wordprocessingml/2006/main" xmlns:w14="http://schemas.microsoft.com/office/word/2010/wordml" mc:Ignorable="w14">
   <w:docDefaults>
     <w:rPrDefault>
       <w:rPr>
@@ -10548,7 +10554,7 @@
     </w:rPrDefault>
     <w:pPrDefault/>
   </w:docDefaults>
-  <w:latentStyles w:defLockedState="0" w:defUIPriority="0" w:defSemiHidden="0" w:defUnhideWhenUsed="0" w:defQFormat="0" w:count="267">
+  <w:latentStyles w:defLockedState="0" w:defUIPriority="0" w:defSemiHidden="0" w:defUnhideWhenUsed="0" w:defQFormat="0" w:count="276">
     <w:lsdException w:name="Normal" w:qFormat="1"/>
     <w:lsdException w:name="heading 1" w:qFormat="1"/>
     <w:lsdException w:name="heading 2" w:qFormat="1"/>
@@ -10777,7 +10783,6 @@
     <w:uiPriority w:val="99"/>
     <w:semiHidden/>
     <w:unhideWhenUsed/>
-    <w:qFormat/>
     <w:tblPr>
       <w:tblInd w:w="0" w:type="dxa"/>
       <w:tblCellMar>
@@ -10907,7 +10912,7 @@
 </file>
 
 <file path=word/stylesWithEffects.xml><?xml version="1.0" encoding="utf-8"?>
-<w:styles xmlns:wpc="http://schemas.microsoft.com/office/word/2010/wordprocessingCanvas" xmlns:mc="http://schemas.openxmlformats.org/markup-compatibility/2006" xmlns:o="urn:schemas-microsoft-com:office:office" xmlns:r="http://schemas.openxmlformats.org/officeDocument/2006/relationships" xmlns:m="http://schemas.openxmlformats.org/officeDocument/2006/math" xmlns:v="urn:schemas-microsoft-com:vml" xmlns:wp14="http://schemas.microsoft.com/office/word/2010/wordprocessingDrawing" xmlns:wp="http://schemas.openxmlformats.org/drawingml/2006/wordprocessingDrawing" xmlns:w10="urn:schemas-microsoft-com:office:word" xmlns:w="http://schemas.openxmlformats.org/wordprocessingml/2006/main" xmlns:w14="http://schemas.microsoft.com/office/word/2010/wordml" xmlns:wpg="http://schemas.microsoft.com/office/word/2010/wordprocessingGroup" xmlns:wpi="http://schemas.microsoft.com/office/word/2010/wordprocessingInk" xmlns:wne="http://schemas.microsoft.com/office/word/2006/wordml" xmlns:wps="http://schemas.microsoft.com/office/word/2010/wordprocessingShape" mc:Ignorable="w14 wp14">
+<w:styles xmlns:wpc="http://schemas.microsoft.com/office/word/2010/wordprocessingCanvas" xmlns:mo="http://schemas.microsoft.com/office/mac/office/2008/main" xmlns:mc="http://schemas.openxmlformats.org/markup-compatibility/2006" xmlns:mv="urn:schemas-microsoft-com:mac:vml" xmlns:o="urn:schemas-microsoft-com:office:office" xmlns:r="http://schemas.openxmlformats.org/officeDocument/2006/relationships" xmlns:m="http://schemas.openxmlformats.org/officeDocument/2006/math" xmlns:v="urn:schemas-microsoft-com:vml" xmlns:wp14="http://schemas.microsoft.com/office/word/2010/wordprocessingDrawing" xmlns:wp="http://schemas.openxmlformats.org/drawingml/2006/wordprocessingDrawing" xmlns:w10="urn:schemas-microsoft-com:office:word" xmlns:w="http://schemas.openxmlformats.org/wordprocessingml/2006/main" xmlns:w14="http://schemas.microsoft.com/office/word/2010/wordml" xmlns:wpg="http://schemas.microsoft.com/office/word/2010/wordprocessingGroup" xmlns:wpi="http://schemas.microsoft.com/office/word/2010/wordprocessingInk" xmlns:wne="http://schemas.microsoft.com/office/word/2006/wordml" xmlns:wps="http://schemas.microsoft.com/office/word/2010/wordprocessingShape" mc:Ignorable="w14 wp14 mv">
   <w:docDefaults>
     <w:rPrDefault>
       <w:rPr>
@@ -10917,7 +10922,7 @@
     </w:rPrDefault>
     <w:pPrDefault/>
   </w:docDefaults>
-  <w:latentStyles w:defLockedState="0" w:defUIPriority="0" w:defSemiHidden="0" w:defUnhideWhenUsed="0" w:defQFormat="0" w:count="267">
+  <w:latentStyles w:defLockedState="0" w:defUIPriority="0" w:defSemiHidden="0" w:defUnhideWhenUsed="0" w:defQFormat="0" w:count="276">
     <w:lsdException w:name="Normal" w:qFormat="1"/>
     <w:lsdException w:name="heading 1" w:qFormat="1"/>
     <w:lsdException w:name="heading 2" w:qFormat="1"/>
